--- a/auca/sem-2/CM/assignment/29061_Mutangana Joseph_Assignment#0.docx
+++ b/auca/sem-2/CM/assignment/29061_Mutangana Joseph_Assignment#0.docx
@@ -10,27 +10,27 @@
           <w:rFonts w:hint="default" w:asciiTheme="minorAscii" w:hAnsiTheme="minorAscii"/>
           <w:b/>
           <w:bCs/>
-          <w:sz w:val="22"/>
-          <w:szCs w:val="22"/>
-          <w:lang w:val="en-US"/>
-        </w:rPr>
-      </w:pPr>
-    </w:p>
-    <w:p>
-      <w:pPr>
-        <w:bidi w:val="0"/>
-        <w:jc w:val="left"/>
-        <w:rPr>
-          <w:rFonts w:hint="default" w:asciiTheme="minorAscii" w:hAnsiTheme="minorAscii"/>
-          <w:sz w:val="22"/>
-          <w:szCs w:val="22"/>
-        </w:rPr>
-      </w:pPr>
-      <w:r>
-        <w:rPr>
-          <w:rFonts w:hint="default" w:asciiTheme="minorAscii" w:hAnsiTheme="minorAscii"/>
-          <w:sz w:val="22"/>
-          <w:szCs w:val="22"/>
+          <w:sz w:val="24"/>
+          <w:szCs w:val="24"/>
+          <w:lang w:val="en-US"/>
+        </w:rPr>
+      </w:pPr>
+    </w:p>
+    <w:p>
+      <w:pPr>
+        <w:bidi w:val="0"/>
+        <w:jc w:val="left"/>
+        <w:rPr>
+          <w:rFonts w:hint="default" w:asciiTheme="minorAscii" w:hAnsiTheme="minorAscii"/>
+          <w:sz w:val="24"/>
+          <w:szCs w:val="24"/>
+        </w:rPr>
+      </w:pPr>
+      <w:r>
+        <w:rPr>
+          <w:rFonts w:hint="default" w:asciiTheme="minorAscii" w:hAnsiTheme="minorAscii"/>
+          <w:sz w:val="24"/>
+          <w:szCs w:val="24"/>
         </w:rPr>
         <w:drawing>
           <wp:inline distT="0" distB="0" distL="114300" distR="114300">
@@ -83,8 +83,8 @@
           <w:rFonts w:hint="default" w:asciiTheme="minorAscii" w:hAnsiTheme="minorAscii"/>
           <w:b/>
           <w:bCs/>
-          <w:sz w:val="22"/>
-          <w:szCs w:val="22"/>
+          <w:sz w:val="24"/>
+          <w:szCs w:val="24"/>
           <w:lang w:val="en-US"/>
         </w:rPr>
       </w:pPr>
@@ -97,8 +97,8 @@
           <w:rFonts w:hint="default" w:asciiTheme="minorAscii" w:hAnsiTheme="minorAscii"/>
           <w:b/>
           <w:bCs/>
-          <w:sz w:val="22"/>
-          <w:szCs w:val="22"/>
+          <w:sz w:val="24"/>
+          <w:szCs w:val="24"/>
           <w:lang w:val="en-US"/>
         </w:rPr>
       </w:pPr>
@@ -111,8 +111,8 @@
           <w:rFonts w:hint="default" w:asciiTheme="minorAscii" w:hAnsiTheme="minorAscii"/>
           <w:b/>
           <w:bCs/>
-          <w:sz w:val="22"/>
-          <w:szCs w:val="22"/>
+          <w:sz w:val="24"/>
+          <w:szCs w:val="24"/>
           <w:lang w:val="en-US"/>
         </w:rPr>
       </w:pPr>
@@ -125,8 +125,8 @@
           <w:rFonts w:hint="default" w:asciiTheme="minorAscii" w:hAnsiTheme="minorAscii"/>
           <w:b/>
           <w:bCs/>
-          <w:sz w:val="22"/>
-          <w:szCs w:val="22"/>
+          <w:sz w:val="24"/>
+          <w:szCs w:val="24"/>
           <w:lang w:val="en-US"/>
         </w:rPr>
       </w:pPr>
@@ -139,22 +139,22 @@
           <w:rFonts w:hint="default" w:asciiTheme="minorAscii" w:hAnsiTheme="minorAscii"/>
           <w:b/>
           <w:bCs/>
-          <w:sz w:val="22"/>
-          <w:szCs w:val="22"/>
-          <w:lang w:val="en-US"/>
-        </w:rPr>
-      </w:pPr>
-    </w:p>
-    <w:p>
-      <w:pPr>
-        <w:bidi w:val="0"/>
-        <w:jc w:val="left"/>
-        <w:rPr>
-          <w:rFonts w:hint="default" w:asciiTheme="minorAscii" w:hAnsiTheme="minorAscii"/>
-          <w:b w:val="0"/>
-          <w:bCs w:val="0"/>
-          <w:sz w:val="22"/>
-          <w:szCs w:val="22"/>
+          <w:sz w:val="24"/>
+          <w:szCs w:val="24"/>
+          <w:lang w:val="en-US"/>
+        </w:rPr>
+      </w:pPr>
+    </w:p>
+    <w:p>
+      <w:pPr>
+        <w:bidi w:val="0"/>
+        <w:jc w:val="left"/>
+        <w:rPr>
+          <w:rFonts w:hint="default" w:asciiTheme="minorAscii" w:hAnsiTheme="minorAscii"/>
+          <w:b w:val="0"/>
+          <w:bCs w:val="0"/>
+          <w:sz w:val="24"/>
+          <w:szCs w:val="24"/>
           <w:lang w:val="en-US"/>
         </w:rPr>
       </w:pPr>
@@ -163,8 +163,8 @@
           <w:rFonts w:hint="default" w:asciiTheme="minorAscii" w:hAnsiTheme="minorAscii"/>
           <w:b/>
           <w:bCs/>
-          <w:sz w:val="22"/>
-          <w:szCs w:val="22"/>
+          <w:sz w:val="24"/>
+          <w:szCs w:val="24"/>
           <w:lang w:val="en-US"/>
         </w:rPr>
         <w:t>Faculty:</w:t>
@@ -174,8 +174,8 @@
           <w:rFonts w:hint="default" w:asciiTheme="minorAscii" w:hAnsiTheme="minorAscii"/>
           <w:b w:val="0"/>
           <w:bCs w:val="0"/>
-          <w:sz w:val="22"/>
-          <w:szCs w:val="22"/>
+          <w:sz w:val="24"/>
+          <w:szCs w:val="24"/>
           <w:lang w:val="en-US"/>
         </w:rPr>
         <w:t xml:space="preserve"> IT</w:t>
@@ -189,8 +189,22 @@
           <w:rFonts w:hint="default" w:asciiTheme="minorAscii" w:hAnsiTheme="minorAscii"/>
           <w:b w:val="0"/>
           <w:bCs w:val="0"/>
-          <w:sz w:val="22"/>
-          <w:szCs w:val="22"/>
+          <w:sz w:val="24"/>
+          <w:szCs w:val="24"/>
+          <w:lang w:val="en-US"/>
+        </w:rPr>
+      </w:pPr>
+    </w:p>
+    <w:p>
+      <w:pPr>
+        <w:bidi w:val="0"/>
+        <w:jc w:val="left"/>
+        <w:rPr>
+          <w:rFonts w:hint="default" w:asciiTheme="minorAscii" w:hAnsiTheme="minorAscii"/>
+          <w:b w:val="0"/>
+          <w:bCs w:val="0"/>
+          <w:sz w:val="24"/>
+          <w:szCs w:val="24"/>
           <w:lang w:val="en-US"/>
         </w:rPr>
       </w:pPr>
@@ -199,8 +213,8 @@
           <w:rFonts w:hint="default" w:asciiTheme="minorAscii" w:hAnsiTheme="minorAscii"/>
           <w:b/>
           <w:bCs/>
-          <w:sz w:val="22"/>
-          <w:szCs w:val="22"/>
+          <w:sz w:val="24"/>
+          <w:szCs w:val="24"/>
           <w:lang w:val="en-US"/>
         </w:rPr>
         <w:t xml:space="preserve">Course Name: </w:t>
@@ -210,8 +224,8 @@
           <w:rFonts w:hint="default" w:asciiTheme="minorAscii" w:hAnsiTheme="minorAscii"/>
           <w:b w:val="0"/>
           <w:bCs w:val="0"/>
-          <w:sz w:val="22"/>
-          <w:szCs w:val="22"/>
+          <w:sz w:val="24"/>
+          <w:szCs w:val="24"/>
           <w:lang w:val="en-US"/>
         </w:rPr>
         <w:t>Computer Maintenance</w:t>
@@ -225,8 +239,22 @@
           <w:rFonts w:hint="default" w:asciiTheme="minorAscii" w:hAnsiTheme="minorAscii"/>
           <w:b w:val="0"/>
           <w:bCs w:val="0"/>
-          <w:sz w:val="22"/>
-          <w:szCs w:val="22"/>
+          <w:sz w:val="24"/>
+          <w:szCs w:val="24"/>
+          <w:lang w:val="en-US"/>
+        </w:rPr>
+      </w:pPr>
+    </w:p>
+    <w:p>
+      <w:pPr>
+        <w:bidi w:val="0"/>
+        <w:jc w:val="left"/>
+        <w:rPr>
+          <w:rFonts w:hint="default" w:asciiTheme="minorAscii" w:hAnsiTheme="minorAscii"/>
+          <w:b w:val="0"/>
+          <w:bCs w:val="0"/>
+          <w:sz w:val="24"/>
+          <w:szCs w:val="24"/>
           <w:lang w:val="en-US"/>
         </w:rPr>
       </w:pPr>
@@ -235,8 +263,8 @@
           <w:rFonts w:hint="default" w:asciiTheme="minorAscii" w:hAnsiTheme="minorAscii"/>
           <w:b/>
           <w:bCs/>
-          <w:sz w:val="22"/>
-          <w:szCs w:val="22"/>
+          <w:sz w:val="24"/>
+          <w:szCs w:val="24"/>
           <w:lang w:val="en-US"/>
         </w:rPr>
         <w:t xml:space="preserve">Course Code: </w:t>
@@ -246,8 +274,8 @@
           <w:rFonts w:hint="default" w:asciiTheme="minorAscii" w:hAnsiTheme="minorAscii"/>
           <w:b w:val="0"/>
           <w:bCs w:val="0"/>
-          <w:sz w:val="22"/>
-          <w:szCs w:val="22"/>
+          <w:sz w:val="24"/>
+          <w:szCs w:val="24"/>
           <w:lang w:val="en-US"/>
         </w:rPr>
         <w:t xml:space="preserve"> INSY 8121</w:t>
@@ -261,8 +289,22 @@
           <w:rFonts w:hint="default" w:asciiTheme="minorAscii" w:hAnsiTheme="minorAscii"/>
           <w:b w:val="0"/>
           <w:bCs w:val="0"/>
-          <w:sz w:val="22"/>
-          <w:szCs w:val="22"/>
+          <w:sz w:val="24"/>
+          <w:szCs w:val="24"/>
+          <w:lang w:val="en-US"/>
+        </w:rPr>
+      </w:pPr>
+    </w:p>
+    <w:p>
+      <w:pPr>
+        <w:bidi w:val="0"/>
+        <w:jc w:val="left"/>
+        <w:rPr>
+          <w:rFonts w:hint="default" w:asciiTheme="minorAscii" w:hAnsiTheme="minorAscii"/>
+          <w:b w:val="0"/>
+          <w:bCs w:val="0"/>
+          <w:sz w:val="24"/>
+          <w:szCs w:val="24"/>
           <w:lang w:val="en-US"/>
         </w:rPr>
       </w:pPr>
@@ -271,8 +313,8 @@
           <w:rFonts w:hint="default" w:asciiTheme="minorAscii" w:hAnsiTheme="minorAscii"/>
           <w:b/>
           <w:bCs/>
-          <w:sz w:val="22"/>
-          <w:szCs w:val="22"/>
+          <w:sz w:val="24"/>
+          <w:szCs w:val="24"/>
           <w:lang w:val="en-US"/>
         </w:rPr>
         <w:t>Lecturer:</w:t>
@@ -282,8 +324,8 @@
           <w:rFonts w:hint="default" w:asciiTheme="minorAscii" w:hAnsiTheme="minorAscii"/>
           <w:b w:val="0"/>
           <w:bCs w:val="0"/>
-          <w:sz w:val="22"/>
-          <w:szCs w:val="22"/>
+          <w:sz w:val="24"/>
+          <w:szCs w:val="24"/>
           <w:lang w:val="en-US"/>
         </w:rPr>
         <w:t xml:space="preserve"> Joshua IRADUKUNDA</w:t>
@@ -297,8 +339,22 @@
           <w:rFonts w:hint="default" w:asciiTheme="minorAscii" w:hAnsiTheme="minorAscii"/>
           <w:b w:val="0"/>
           <w:bCs w:val="0"/>
-          <w:sz w:val="22"/>
-          <w:szCs w:val="22"/>
+          <w:sz w:val="24"/>
+          <w:szCs w:val="24"/>
+          <w:lang w:val="en-US"/>
+        </w:rPr>
+      </w:pPr>
+    </w:p>
+    <w:p>
+      <w:pPr>
+        <w:bidi w:val="0"/>
+        <w:jc w:val="left"/>
+        <w:rPr>
+          <w:rFonts w:hint="default" w:asciiTheme="minorAscii" w:hAnsiTheme="minorAscii"/>
+          <w:b w:val="0"/>
+          <w:bCs w:val="0"/>
+          <w:sz w:val="24"/>
+          <w:szCs w:val="24"/>
           <w:lang w:val="en-US"/>
         </w:rPr>
       </w:pPr>
@@ -307,8 +363,8 @@
           <w:rFonts w:hint="default" w:asciiTheme="minorAscii" w:hAnsiTheme="minorAscii"/>
           <w:b/>
           <w:bCs/>
-          <w:sz w:val="22"/>
-          <w:szCs w:val="22"/>
+          <w:sz w:val="24"/>
+          <w:szCs w:val="24"/>
           <w:lang w:val="en-US"/>
         </w:rPr>
         <w:t xml:space="preserve">Student Name: </w:t>
@@ -318,8 +374,8 @@
           <w:rFonts w:hint="default" w:asciiTheme="minorAscii" w:hAnsiTheme="minorAscii"/>
           <w:b w:val="0"/>
           <w:bCs w:val="0"/>
-          <w:sz w:val="22"/>
-          <w:szCs w:val="22"/>
+          <w:sz w:val="24"/>
+          <w:szCs w:val="24"/>
           <w:lang w:val="en-US"/>
         </w:rPr>
         <w:t>MUTANGANA Joseph</w:t>
@@ -333,8 +389,22 @@
           <w:rFonts w:hint="default" w:asciiTheme="minorAscii" w:hAnsiTheme="minorAscii"/>
           <w:b w:val="0"/>
           <w:bCs w:val="0"/>
-          <w:sz w:val="22"/>
-          <w:szCs w:val="22"/>
+          <w:sz w:val="24"/>
+          <w:szCs w:val="24"/>
+          <w:lang w:val="en-US"/>
+        </w:rPr>
+      </w:pPr>
+    </w:p>
+    <w:p>
+      <w:pPr>
+        <w:bidi w:val="0"/>
+        <w:jc w:val="left"/>
+        <w:rPr>
+          <w:rFonts w:hint="default" w:asciiTheme="minorAscii" w:hAnsiTheme="minorAscii"/>
+          <w:b w:val="0"/>
+          <w:bCs w:val="0"/>
+          <w:sz w:val="24"/>
+          <w:szCs w:val="24"/>
           <w:lang w:val="en-US"/>
         </w:rPr>
       </w:pPr>
@@ -343,8 +413,8 @@
           <w:rFonts w:hint="default" w:asciiTheme="minorAscii" w:hAnsiTheme="minorAscii"/>
           <w:b/>
           <w:bCs/>
-          <w:sz w:val="22"/>
-          <w:szCs w:val="22"/>
+          <w:sz w:val="24"/>
+          <w:szCs w:val="24"/>
           <w:lang w:val="en-US"/>
         </w:rPr>
         <w:t xml:space="preserve">Student ID: </w:t>
@@ -354,8 +424,8 @@
           <w:rFonts w:hint="default" w:asciiTheme="minorAscii" w:hAnsiTheme="minorAscii"/>
           <w:b w:val="0"/>
           <w:bCs w:val="0"/>
-          <w:sz w:val="22"/>
-          <w:szCs w:val="22"/>
+          <w:sz w:val="24"/>
+          <w:szCs w:val="24"/>
           <w:lang w:val="en-US"/>
         </w:rPr>
         <w:t>29061</w:t>
@@ -369,8 +439,22 @@
           <w:rFonts w:hint="default" w:asciiTheme="minorAscii" w:hAnsiTheme="minorAscii"/>
           <w:b w:val="0"/>
           <w:bCs w:val="0"/>
-          <w:sz w:val="22"/>
-          <w:szCs w:val="22"/>
+          <w:sz w:val="24"/>
+          <w:szCs w:val="24"/>
+          <w:lang w:val="en-US"/>
+        </w:rPr>
+      </w:pPr>
+    </w:p>
+    <w:p>
+      <w:pPr>
+        <w:bidi w:val="0"/>
+        <w:jc w:val="left"/>
+        <w:rPr>
+          <w:rFonts w:hint="default" w:asciiTheme="minorAscii" w:hAnsiTheme="minorAscii"/>
+          <w:b w:val="0"/>
+          <w:bCs w:val="0"/>
+          <w:sz w:val="24"/>
+          <w:szCs w:val="24"/>
           <w:lang w:val="en-US"/>
         </w:rPr>
       </w:pPr>
@@ -379,8 +463,8 @@
           <w:rFonts w:hint="default" w:asciiTheme="minorAscii" w:hAnsiTheme="minorAscii"/>
           <w:b/>
           <w:bCs/>
-          <w:sz w:val="22"/>
-          <w:szCs w:val="22"/>
+          <w:sz w:val="24"/>
+          <w:szCs w:val="24"/>
           <w:lang w:val="en-US"/>
         </w:rPr>
         <w:t>Report:</w:t>
@@ -390,8 +474,8 @@
           <w:rFonts w:hint="default" w:asciiTheme="minorAscii" w:hAnsiTheme="minorAscii"/>
           <w:b w:val="0"/>
           <w:bCs w:val="0"/>
-          <w:sz w:val="22"/>
-          <w:szCs w:val="22"/>
+          <w:sz w:val="24"/>
+          <w:szCs w:val="24"/>
           <w:lang w:val="en-US"/>
         </w:rPr>
         <w:t xml:space="preserve"> Assignment#0 </w:t>
@@ -405,18 +489,18 @@
           <w:rFonts w:hint="default" w:asciiTheme="minorAscii" w:hAnsiTheme="minorAscii"/>
           <w:b/>
           <w:bCs/>
-          <w:sz w:val="22"/>
-          <w:szCs w:val="22"/>
-          <w:lang w:val="en-US"/>
-        </w:rPr>
-      </w:pPr>
-    </w:p>
-    <w:p>
-      <w:pPr>
-        <w:rPr>
-          <w:rFonts w:hint="default" w:asciiTheme="minorAscii" w:hAnsiTheme="minorAscii"/>
-          <w:sz w:val="22"/>
-          <w:szCs w:val="22"/>
+          <w:sz w:val="24"/>
+          <w:szCs w:val="24"/>
+          <w:lang w:val="en-US"/>
+        </w:rPr>
+      </w:pPr>
+    </w:p>
+    <w:p>
+      <w:pPr>
+        <w:rPr>
+          <w:rFonts w:hint="default" w:asciiTheme="minorAscii" w:hAnsiTheme="minorAscii"/>
+          <w:sz w:val="24"/>
+          <w:szCs w:val="24"/>
         </w:rPr>
         <w:sectPr>
           <w:pgSz w:w="11906" w:h="16838"/>
@@ -433,8 +517,8 @@
         <w:bidi w:val="0"/>
         <w:rPr>
           <w:rFonts w:hint="default" w:asciiTheme="minorAscii" w:hAnsiTheme="minorAscii"/>
-          <w:sz w:val="22"/>
-          <w:szCs w:val="22"/>
+          <w:sz w:val="24"/>
+          <w:szCs w:val="24"/>
           <w:lang w:val="en-US"/>
         </w:rPr>
         <w:sectPr>
@@ -456,8 +540,8 @@
           <w:b/>
           <w:bCs/>
           <w:color w:val="0369A3" w:themeColor="accent2"/>
-          <w:sz w:val="22"/>
-          <w:szCs w:val="22"/>
+          <w:sz w:val="24"/>
+          <w:szCs w:val="24"/>
           <w:lang w:val="en-US"/>
           <w14:textFill>
             <w14:solidFill>
@@ -475,8 +559,8 @@
           <w:b/>
           <w:bCs/>
           <w:color w:val="0369A3" w:themeColor="accent2"/>
-          <w:sz w:val="22"/>
-          <w:szCs w:val="22"/>
+          <w:sz w:val="24"/>
+          <w:szCs w:val="24"/>
           <w:lang w:val="en-US"/>
           <w14:textFill>
             <w14:solidFill>
@@ -494,8 +578,8 @@
           <w:b/>
           <w:bCs/>
           <w:color w:val="0369A3" w:themeColor="accent2"/>
-          <w:sz w:val="22"/>
-          <w:szCs w:val="22"/>
+          <w:sz w:val="24"/>
+          <w:szCs w:val="24"/>
           <w:lang w:val="en-US"/>
           <w14:textFill>
             <w14:solidFill>
@@ -513,8 +597,8 @@
           <w:b/>
           <w:bCs/>
           <w:color w:val="0369A3" w:themeColor="accent2"/>
-          <w:sz w:val="22"/>
-          <w:szCs w:val="22"/>
+          <w:sz w:val="24"/>
+          <w:szCs w:val="24"/>
           <w:lang w:val="en-US"/>
           <w14:textFill>
             <w14:solidFill>
@@ -532,8 +616,8 @@
           <w:b/>
           <w:bCs/>
           <w:color w:val="0369A3" w:themeColor="accent2"/>
-          <w:sz w:val="22"/>
-          <w:szCs w:val="22"/>
+          <w:sz w:val="24"/>
+          <w:szCs w:val="24"/>
           <w:lang w:val="en-US"/>
           <w14:textFill>
             <w14:solidFill>
@@ -551,8 +635,8 @@
           <w:b/>
           <w:bCs/>
           <w:color w:val="0369A3" w:themeColor="accent2"/>
-          <w:sz w:val="22"/>
-          <w:szCs w:val="22"/>
+          <w:sz w:val="24"/>
+          <w:szCs w:val="24"/>
           <w:lang w:val="en-US"/>
           <w14:textFill>
             <w14:solidFill>
@@ -567,8 +651,8 @@
           <w:b/>
           <w:bCs/>
           <w:color w:val="0369A3" w:themeColor="accent2"/>
-          <w:sz w:val="22"/>
-          <w:szCs w:val="22"/>
+          <w:sz w:val="24"/>
+          <w:szCs w:val="24"/>
           <w:lang w:val="en-US"/>
           <w14:textFill>
             <w14:solidFill>
@@ -587,8 +671,8 @@
           <w:b/>
           <w:bCs/>
           <w:color w:val="0369A3" w:themeColor="accent2"/>
-          <w:sz w:val="22"/>
-          <w:szCs w:val="22"/>
+          <w:sz w:val="24"/>
+          <w:szCs w:val="24"/>
           <w:lang w:val="en-US"/>
           <w14:textFill>
             <w14:solidFill>
@@ -611,52 +695,52 @@
       <w:r>
         <w:rPr>
           <w:rFonts w:hint="default" w:asciiTheme="minorAscii" w:hAnsiTheme="minorAscii"/>
-          <w:sz w:val="22"/>
-          <w:szCs w:val="22"/>
+          <w:sz w:val="24"/>
+          <w:szCs w:val="24"/>
         </w:rPr>
         <w:fldChar w:fldCharType="begin"/>
       </w:r>
       <w:r>
         <w:rPr>
           <w:rFonts w:hint="default" w:asciiTheme="minorAscii" w:hAnsiTheme="minorAscii"/>
-          <w:sz w:val="22"/>
-          <w:szCs w:val="22"/>
+          <w:sz w:val="24"/>
+          <w:szCs w:val="24"/>
         </w:rPr>
         <w:instrText xml:space="preserve">TOC \o "1-5" \h \u </w:instrText>
       </w:r>
       <w:r>
         <w:rPr>
           <w:rFonts w:hint="default" w:asciiTheme="minorAscii" w:hAnsiTheme="minorAscii"/>
-          <w:sz w:val="22"/>
-          <w:szCs w:val="22"/>
+          <w:sz w:val="24"/>
+          <w:szCs w:val="24"/>
         </w:rPr>
         <w:fldChar w:fldCharType="separate"/>
       </w:r>
       <w:r>
         <w:rPr>
           <w:rFonts w:hint="default" w:asciiTheme="minorAscii" w:hAnsiTheme="minorAscii"/>
-          <w:szCs w:val="22"/>
+          <w:szCs w:val="24"/>
         </w:rPr>
         <w:fldChar w:fldCharType="begin"/>
       </w:r>
       <w:r>
         <w:rPr>
           <w:rFonts w:hint="default" w:asciiTheme="minorAscii" w:hAnsiTheme="minorAscii"/>
-          <w:szCs w:val="22"/>
-        </w:rPr>
-        <w:instrText xml:space="preserve"> HYPERLINK \l _Toc11761 </w:instrText>
-      </w:r>
-      <w:r>
-        <w:rPr>
-          <w:rFonts w:hint="default" w:asciiTheme="minorAscii" w:hAnsiTheme="minorAscii"/>
-          <w:szCs w:val="22"/>
+          <w:szCs w:val="24"/>
+        </w:rPr>
+        <w:instrText xml:space="preserve"> HYPERLINK \l _Toc11337 </w:instrText>
+      </w:r>
+      <w:r>
+        <w:rPr>
+          <w:rFonts w:hint="default" w:asciiTheme="minorAscii" w:hAnsiTheme="minorAscii"/>
+          <w:szCs w:val="24"/>
         </w:rPr>
         <w:fldChar w:fldCharType="separate"/>
       </w:r>
       <w:r>
         <w:rPr>
           <w:rFonts w:hint="default" w:asciiTheme="minorAscii" w:hAnsiTheme="minorAscii"/>
-          <w:szCs w:val="22"/>
+          <w:szCs w:val="24"/>
         </w:rPr>
         <w:t>Task 1: Professional Profile:</w:t>
       </w:r>
@@ -676,7 +760,7 @@
         <w:rPr>
           <w:rFonts w:hint="default" w:asciiTheme="minorAscii" w:hAnsiTheme="minorAscii"/>
         </w:rPr>
-        <w:instrText xml:space="preserve"> PAGEREF _Toc11761 \h </w:instrText>
+        <w:instrText xml:space="preserve"> PAGEREF _Toc11337 \h </w:instrText>
       </w:r>
       <w:r>
         <w:rPr>
@@ -699,7 +783,7 @@
       <w:r>
         <w:rPr>
           <w:rFonts w:hint="default" w:asciiTheme="minorAscii" w:hAnsiTheme="minorAscii"/>
-          <w:szCs w:val="22"/>
+          <w:szCs w:val="24"/>
         </w:rPr>
         <w:fldChar w:fldCharType="end"/>
       </w:r>
@@ -717,28 +801,28 @@
       <w:r>
         <w:rPr>
           <w:rFonts w:hint="default" w:asciiTheme="minorAscii" w:hAnsiTheme="minorAscii"/>
-          <w:szCs w:val="22"/>
+          <w:szCs w:val="24"/>
         </w:rPr>
         <w:fldChar w:fldCharType="begin"/>
       </w:r>
       <w:r>
         <w:rPr>
           <w:rFonts w:hint="default" w:asciiTheme="minorAscii" w:hAnsiTheme="minorAscii"/>
-          <w:szCs w:val="22"/>
-        </w:rPr>
-        <w:instrText xml:space="preserve"> HYPERLINK \l _Toc29257 </w:instrText>
-      </w:r>
-      <w:r>
-        <w:rPr>
-          <w:rFonts w:hint="default" w:asciiTheme="minorAscii" w:hAnsiTheme="minorAscii"/>
-          <w:szCs w:val="22"/>
+          <w:szCs w:val="24"/>
+        </w:rPr>
+        <w:instrText xml:space="preserve"> HYPERLINK \l _Toc2203 </w:instrText>
+      </w:r>
+      <w:r>
+        <w:rPr>
+          <w:rFonts w:hint="default" w:asciiTheme="minorAscii" w:hAnsiTheme="minorAscii"/>
+          <w:szCs w:val="24"/>
         </w:rPr>
         <w:fldChar w:fldCharType="separate"/>
       </w:r>
       <w:r>
         <w:rPr>
           <w:rFonts w:hint="default" w:asciiTheme="minorAscii" w:hAnsiTheme="minorAscii"/>
-          <w:szCs w:val="22"/>
+          <w:szCs w:val="24"/>
         </w:rPr>
         <w:t>Task 2: Goals for the Course and Career</w:t>
       </w:r>
@@ -758,7 +842,7 @@
         <w:rPr>
           <w:rFonts w:hint="default" w:asciiTheme="minorAscii" w:hAnsiTheme="minorAscii"/>
         </w:rPr>
-        <w:instrText xml:space="preserve"> PAGEREF _Toc29257 \h </w:instrText>
+        <w:instrText xml:space="preserve"> PAGEREF _Toc2203 \h </w:instrText>
       </w:r>
       <w:r>
         <w:rPr>
@@ -781,7 +865,7 @@
       <w:r>
         <w:rPr>
           <w:rFonts w:hint="default" w:asciiTheme="minorAscii" w:hAnsiTheme="minorAscii"/>
-          <w:szCs w:val="22"/>
+          <w:szCs w:val="24"/>
         </w:rPr>
         <w:fldChar w:fldCharType="end"/>
       </w:r>
@@ -799,28 +883,28 @@
       <w:r>
         <w:rPr>
           <w:rFonts w:hint="default" w:asciiTheme="minorAscii" w:hAnsiTheme="minorAscii"/>
-          <w:szCs w:val="22"/>
+          <w:szCs w:val="24"/>
         </w:rPr>
         <w:fldChar w:fldCharType="begin"/>
       </w:r>
       <w:r>
         <w:rPr>
           <w:rFonts w:hint="default" w:asciiTheme="minorAscii" w:hAnsiTheme="minorAscii"/>
-          <w:szCs w:val="22"/>
-        </w:rPr>
-        <w:instrText xml:space="preserve"> HYPERLINK \l _Toc3923 </w:instrText>
-      </w:r>
-      <w:r>
-        <w:rPr>
-          <w:rFonts w:hint="default" w:asciiTheme="minorAscii" w:hAnsiTheme="minorAscii"/>
-          <w:szCs w:val="22"/>
+          <w:szCs w:val="24"/>
+        </w:rPr>
+        <w:instrText xml:space="preserve"> HYPERLINK \l _Toc13414 </w:instrText>
+      </w:r>
+      <w:r>
+        <w:rPr>
+          <w:rFonts w:hint="default" w:asciiTheme="minorAscii" w:hAnsiTheme="minorAscii"/>
+          <w:szCs w:val="24"/>
         </w:rPr>
         <w:fldChar w:fldCharType="separate"/>
       </w:r>
       <w:r>
         <w:rPr>
           <w:rFonts w:hint="default" w:asciiTheme="minorAscii" w:hAnsiTheme="minorAscii"/>
-          <w:szCs w:val="22"/>
+          <w:szCs w:val="24"/>
         </w:rPr>
         <w:t>Task 3: Installation of Required Software</w:t>
       </w:r>
@@ -840,7 +924,7 @@
         <w:rPr>
           <w:rFonts w:hint="default" w:asciiTheme="minorAscii" w:hAnsiTheme="minorAscii"/>
         </w:rPr>
-        <w:instrText xml:space="preserve"> PAGEREF _Toc3923 \h </w:instrText>
+        <w:instrText xml:space="preserve"> PAGEREF _Toc13414 \h </w:instrText>
       </w:r>
       <w:r>
         <w:rPr>
@@ -852,7 +936,7 @@
         <w:rPr>
           <w:rFonts w:hint="default" w:asciiTheme="minorAscii" w:hAnsiTheme="minorAscii"/>
         </w:rPr>
-        <w:t>2</w:t>
+        <w:t>3</w:t>
       </w:r>
       <w:r>
         <w:rPr>
@@ -863,7 +947,7 @@
       <w:r>
         <w:rPr>
           <w:rFonts w:hint="default" w:asciiTheme="minorAscii" w:hAnsiTheme="minorAscii"/>
-          <w:szCs w:val="22"/>
+          <w:szCs w:val="24"/>
         </w:rPr>
         <w:fldChar w:fldCharType="end"/>
       </w:r>
@@ -881,28 +965,194 @@
       <w:r>
         <w:rPr>
           <w:rFonts w:hint="default" w:asciiTheme="minorAscii" w:hAnsiTheme="minorAscii"/>
-          <w:szCs w:val="22"/>
+          <w:szCs w:val="24"/>
         </w:rPr>
         <w:fldChar w:fldCharType="begin"/>
       </w:r>
       <w:r>
         <w:rPr>
           <w:rFonts w:hint="default" w:asciiTheme="minorAscii" w:hAnsiTheme="minorAscii"/>
-          <w:szCs w:val="22"/>
-        </w:rPr>
-        <w:instrText xml:space="preserve"> HYPERLINK \l _Toc30258 </w:instrText>
-      </w:r>
-      <w:r>
-        <w:rPr>
-          <w:rFonts w:hint="default" w:asciiTheme="minorAscii" w:hAnsiTheme="minorAscii"/>
-          <w:szCs w:val="22"/>
+          <w:szCs w:val="24"/>
+        </w:rPr>
+        <w:instrText xml:space="preserve"> HYPERLINK \l _Toc15023 </w:instrText>
+      </w:r>
+      <w:r>
+        <w:rPr>
+          <w:rFonts w:hint="default" w:asciiTheme="minorAscii" w:hAnsiTheme="minorAscii"/>
+          <w:szCs w:val="24"/>
         </w:rPr>
         <w:fldChar w:fldCharType="separate"/>
       </w:r>
       <w:r>
         <w:rPr>
           <w:rFonts w:hint="default" w:asciiTheme="minorAscii" w:hAnsiTheme="minorAscii"/>
-          <w:szCs w:val="22"/>
+          <w:szCs w:val="24"/>
+          <w:lang w:val="en-GB"/>
+        </w:rPr>
+        <w:t>Virtual Box and Cisco Packet Tracer</w:t>
+      </w:r>
+      <w:r>
+        <w:rPr>
+          <w:rFonts w:hint="default" w:asciiTheme="minorAscii" w:hAnsiTheme="minorAscii"/>
+        </w:rPr>
+        <w:tab/>
+      </w:r>
+      <w:r>
+        <w:rPr>
+          <w:rFonts w:hint="default" w:asciiTheme="minorAscii" w:hAnsiTheme="minorAscii"/>
+        </w:rPr>
+        <w:fldChar w:fldCharType="begin"/>
+      </w:r>
+      <w:r>
+        <w:rPr>
+          <w:rFonts w:hint="default" w:asciiTheme="minorAscii" w:hAnsiTheme="minorAscii"/>
+        </w:rPr>
+        <w:instrText xml:space="preserve"> PAGEREF _Toc15023 \h </w:instrText>
+      </w:r>
+      <w:r>
+        <w:rPr>
+          <w:rFonts w:hint="default" w:asciiTheme="minorAscii" w:hAnsiTheme="minorAscii"/>
+        </w:rPr>
+        <w:fldChar w:fldCharType="separate"/>
+      </w:r>
+      <w:r>
+        <w:rPr>
+          <w:rFonts w:hint="default" w:asciiTheme="minorAscii" w:hAnsiTheme="minorAscii"/>
+        </w:rPr>
+        <w:t>3</w:t>
+      </w:r>
+      <w:r>
+        <w:rPr>
+          <w:rFonts w:hint="default" w:asciiTheme="minorAscii" w:hAnsiTheme="minorAscii"/>
+        </w:rPr>
+        <w:fldChar w:fldCharType="end"/>
+      </w:r>
+      <w:r>
+        <w:rPr>
+          <w:rFonts w:hint="default" w:asciiTheme="minorAscii" w:hAnsiTheme="minorAscii"/>
+          <w:szCs w:val="24"/>
+        </w:rPr>
+        <w:fldChar w:fldCharType="end"/>
+      </w:r>
+    </w:p>
+    <w:p>
+      <w:pPr>
+        <w:pStyle w:val="16"/>
+        <w:tabs>
+          <w:tab w:val="right" w:leader="dot" w:pos="9638"/>
+        </w:tabs>
+        <w:rPr>
+          <w:rFonts w:hint="default" w:asciiTheme="minorAscii" w:hAnsiTheme="minorAscii"/>
+        </w:rPr>
+      </w:pPr>
+      <w:r>
+        <w:rPr>
+          <w:rFonts w:hint="default" w:asciiTheme="minorAscii" w:hAnsiTheme="minorAscii"/>
+          <w:szCs w:val="24"/>
+        </w:rPr>
+        <w:fldChar w:fldCharType="begin"/>
+      </w:r>
+      <w:r>
+        <w:rPr>
+          <w:rFonts w:hint="default" w:asciiTheme="minorAscii" w:hAnsiTheme="minorAscii"/>
+          <w:szCs w:val="24"/>
+        </w:rPr>
+        <w:instrText xml:space="preserve"> HYPERLINK \l _Toc26377 </w:instrText>
+      </w:r>
+      <w:r>
+        <w:rPr>
+          <w:rFonts w:hint="default" w:asciiTheme="minorAscii" w:hAnsiTheme="minorAscii"/>
+          <w:szCs w:val="24"/>
+        </w:rPr>
+        <w:fldChar w:fldCharType="separate"/>
+      </w:r>
+      <w:r>
+        <w:rPr>
+          <w:rFonts w:hint="default" w:asciiTheme="minorAscii" w:hAnsiTheme="minorAscii"/>
+          <w:szCs w:val="24"/>
+          <w:lang w:val="en-GB"/>
+        </w:rPr>
+        <w:t>PC Building Simulator 2</w:t>
+      </w:r>
+      <w:r>
+        <w:rPr>
+          <w:rFonts w:hint="default" w:asciiTheme="minorAscii" w:hAnsiTheme="minorAscii"/>
+        </w:rPr>
+        <w:tab/>
+      </w:r>
+      <w:r>
+        <w:rPr>
+          <w:rFonts w:hint="default" w:asciiTheme="minorAscii" w:hAnsiTheme="minorAscii"/>
+        </w:rPr>
+        <w:fldChar w:fldCharType="begin"/>
+      </w:r>
+      <w:r>
+        <w:rPr>
+          <w:rFonts w:hint="default" w:asciiTheme="minorAscii" w:hAnsiTheme="minorAscii"/>
+        </w:rPr>
+        <w:instrText xml:space="preserve"> PAGEREF _Toc26377 \h </w:instrText>
+      </w:r>
+      <w:r>
+        <w:rPr>
+          <w:rFonts w:hint="default" w:asciiTheme="minorAscii" w:hAnsiTheme="minorAscii"/>
+        </w:rPr>
+        <w:fldChar w:fldCharType="separate"/>
+      </w:r>
+      <w:r>
+        <w:rPr>
+          <w:rFonts w:hint="default" w:asciiTheme="minorAscii" w:hAnsiTheme="minorAscii"/>
+        </w:rPr>
+        <w:t>3</w:t>
+      </w:r>
+      <w:r>
+        <w:rPr>
+          <w:rFonts w:hint="default" w:asciiTheme="minorAscii" w:hAnsiTheme="minorAscii"/>
+        </w:rPr>
+        <w:fldChar w:fldCharType="end"/>
+      </w:r>
+      <w:r>
+        <w:rPr>
+          <w:rFonts w:hint="default" w:asciiTheme="minorAscii" w:hAnsiTheme="minorAscii"/>
+          <w:szCs w:val="24"/>
+        </w:rPr>
+        <w:fldChar w:fldCharType="end"/>
+      </w:r>
+    </w:p>
+    <w:p>
+      <w:pPr>
+        <w:pStyle w:val="16"/>
+        <w:tabs>
+          <w:tab w:val="right" w:leader="dot" w:pos="9638"/>
+        </w:tabs>
+        <w:rPr>
+          <w:rFonts w:hint="default" w:asciiTheme="minorAscii" w:hAnsiTheme="minorAscii"/>
+        </w:rPr>
+      </w:pPr>
+      <w:r>
+        <w:rPr>
+          <w:rFonts w:hint="default" w:asciiTheme="minorAscii" w:hAnsiTheme="minorAscii"/>
+          <w:szCs w:val="24"/>
+        </w:rPr>
+        <w:fldChar w:fldCharType="begin"/>
+      </w:r>
+      <w:r>
+        <w:rPr>
+          <w:rFonts w:hint="default" w:asciiTheme="minorAscii" w:hAnsiTheme="minorAscii"/>
+          <w:szCs w:val="24"/>
+        </w:rPr>
+        <w:instrText xml:space="preserve"> HYPERLINK \l _Toc20430 </w:instrText>
+      </w:r>
+      <w:r>
+        <w:rPr>
+          <w:rFonts w:hint="default" w:asciiTheme="minorAscii" w:hAnsiTheme="minorAscii"/>
+          <w:szCs w:val="24"/>
+        </w:rPr>
+        <w:fldChar w:fldCharType="separate"/>
+      </w:r>
+      <w:r>
+        <w:rPr>
+          <w:rFonts w:hint="default" w:asciiTheme="minorAscii" w:hAnsiTheme="minorAscii"/>
+          <w:szCs w:val="24"/>
           <w:lang w:val="en-US"/>
         </w:rPr>
         <w:t>Canvas Profil</w:t>
@@ -923,7 +1173,7 @@
         <w:rPr>
           <w:rFonts w:hint="default" w:asciiTheme="minorAscii" w:hAnsiTheme="minorAscii"/>
         </w:rPr>
-        <w:instrText xml:space="preserve"> PAGEREF _Toc30258 \h </w:instrText>
+        <w:instrText xml:space="preserve"> PAGEREF _Toc20430 \h </w:instrText>
       </w:r>
       <w:r>
         <w:rPr>
@@ -935,7 +1185,7 @@
         <w:rPr>
           <w:rFonts w:hint="default" w:asciiTheme="minorAscii" w:hAnsiTheme="minorAscii"/>
         </w:rPr>
-        <w:t>2</w:t>
+        <w:t>4</w:t>
       </w:r>
       <w:r>
         <w:rPr>
@@ -946,7 +1196,7 @@
       <w:r>
         <w:rPr>
           <w:rFonts w:hint="default" w:asciiTheme="minorAscii" w:hAnsiTheme="minorAscii"/>
-          <w:szCs w:val="22"/>
+          <w:szCs w:val="24"/>
         </w:rPr>
         <w:fldChar w:fldCharType="end"/>
       </w:r>
@@ -964,28 +1214,28 @@
       <w:r>
         <w:rPr>
           <w:rFonts w:hint="default" w:asciiTheme="minorAscii" w:hAnsiTheme="minorAscii"/>
-          <w:szCs w:val="22"/>
+          <w:szCs w:val="24"/>
         </w:rPr>
         <w:fldChar w:fldCharType="begin"/>
       </w:r>
       <w:r>
         <w:rPr>
           <w:rFonts w:hint="default" w:asciiTheme="minorAscii" w:hAnsiTheme="minorAscii"/>
-          <w:szCs w:val="22"/>
-        </w:rPr>
-        <w:instrText xml:space="preserve"> HYPERLINK \l _Toc21265 </w:instrText>
-      </w:r>
-      <w:r>
-        <w:rPr>
-          <w:rFonts w:hint="default" w:asciiTheme="minorAscii" w:hAnsiTheme="minorAscii"/>
-          <w:szCs w:val="22"/>
+          <w:szCs w:val="24"/>
+        </w:rPr>
+        <w:instrText xml:space="preserve"> HYPERLINK \l _Toc2483 </w:instrText>
+      </w:r>
+      <w:r>
+        <w:rPr>
+          <w:rFonts w:hint="default" w:asciiTheme="minorAscii" w:hAnsiTheme="minorAscii"/>
+          <w:szCs w:val="24"/>
         </w:rPr>
         <w:fldChar w:fldCharType="separate"/>
       </w:r>
       <w:r>
         <w:rPr>
           <w:rFonts w:hint="default" w:asciiTheme="minorAscii" w:hAnsiTheme="minorAscii"/>
-          <w:szCs w:val="22"/>
+          <w:szCs w:val="24"/>
         </w:rPr>
         <w:t>Task 4: Completion of “Computer Hardware Basics”</w:t>
       </w:r>
@@ -1005,7 +1255,7 @@
         <w:rPr>
           <w:rFonts w:hint="default" w:asciiTheme="minorAscii" w:hAnsiTheme="minorAscii"/>
         </w:rPr>
-        <w:instrText xml:space="preserve"> PAGEREF _Toc21265 \h </w:instrText>
+        <w:instrText xml:space="preserve"> PAGEREF _Toc2483 \h </w:instrText>
       </w:r>
       <w:r>
         <w:rPr>
@@ -1017,7 +1267,7 @@
         <w:rPr>
           <w:rFonts w:hint="default" w:asciiTheme="minorAscii" w:hAnsiTheme="minorAscii"/>
         </w:rPr>
-        <w:t>3</w:t>
+        <w:t>4</w:t>
       </w:r>
       <w:r>
         <w:rPr>
@@ -1028,7 +1278,7 @@
       <w:r>
         <w:rPr>
           <w:rFonts w:hint="default" w:asciiTheme="minorAscii" w:hAnsiTheme="minorAscii"/>
-          <w:szCs w:val="22"/>
+          <w:szCs w:val="24"/>
         </w:rPr>
         <w:fldChar w:fldCharType="end"/>
       </w:r>
@@ -1046,28 +1296,28 @@
       <w:r>
         <w:rPr>
           <w:rFonts w:hint="default" w:asciiTheme="minorAscii" w:hAnsiTheme="minorAscii"/>
-          <w:szCs w:val="22"/>
+          <w:szCs w:val="24"/>
         </w:rPr>
         <w:fldChar w:fldCharType="begin"/>
       </w:r>
       <w:r>
         <w:rPr>
           <w:rFonts w:hint="default" w:asciiTheme="minorAscii" w:hAnsiTheme="minorAscii"/>
-          <w:szCs w:val="22"/>
-        </w:rPr>
-        <w:instrText xml:space="preserve"> HYPERLINK \l _Toc26033 </w:instrText>
-      </w:r>
-      <w:r>
-        <w:rPr>
-          <w:rFonts w:hint="default" w:asciiTheme="minorAscii" w:hAnsiTheme="minorAscii"/>
-          <w:szCs w:val="22"/>
+          <w:szCs w:val="24"/>
+        </w:rPr>
+        <w:instrText xml:space="preserve"> HYPERLINK \l _Toc1620 </w:instrText>
+      </w:r>
+      <w:r>
+        <w:rPr>
+          <w:rFonts w:hint="default" w:asciiTheme="minorAscii" w:hAnsiTheme="minorAscii"/>
+          <w:szCs w:val="24"/>
         </w:rPr>
         <w:fldChar w:fldCharType="separate"/>
       </w:r>
       <w:r>
         <w:rPr>
           <w:rFonts w:hint="default" w:asciiTheme="minorAscii" w:hAnsiTheme="minorAscii"/>
-          <w:szCs w:val="22"/>
+          <w:szCs w:val="24"/>
         </w:rPr>
         <w:t>Module 1: Personal Computers</w:t>
       </w:r>
@@ -1087,7 +1337,7 @@
         <w:rPr>
           <w:rFonts w:hint="default" w:asciiTheme="minorAscii" w:hAnsiTheme="minorAscii"/>
         </w:rPr>
-        <w:instrText xml:space="preserve"> PAGEREF _Toc26033 \h </w:instrText>
+        <w:instrText xml:space="preserve"> PAGEREF _Toc1620 \h </w:instrText>
       </w:r>
       <w:r>
         <w:rPr>
@@ -1099,7 +1349,7 @@
         <w:rPr>
           <w:rFonts w:hint="default" w:asciiTheme="minorAscii" w:hAnsiTheme="minorAscii"/>
         </w:rPr>
-        <w:t>3</w:t>
+        <w:t>4</w:t>
       </w:r>
       <w:r>
         <w:rPr>
@@ -1110,7 +1360,7 @@
       <w:r>
         <w:rPr>
           <w:rFonts w:hint="default" w:asciiTheme="minorAscii" w:hAnsiTheme="minorAscii"/>
-          <w:szCs w:val="22"/>
+          <w:szCs w:val="24"/>
         </w:rPr>
         <w:fldChar w:fldCharType="end"/>
       </w:r>
@@ -1128,28 +1378,28 @@
       <w:r>
         <w:rPr>
           <w:rFonts w:hint="default" w:asciiTheme="minorAscii" w:hAnsiTheme="minorAscii"/>
-          <w:szCs w:val="22"/>
+          <w:szCs w:val="24"/>
         </w:rPr>
         <w:fldChar w:fldCharType="begin"/>
       </w:r>
       <w:r>
         <w:rPr>
           <w:rFonts w:hint="default" w:asciiTheme="minorAscii" w:hAnsiTheme="minorAscii"/>
-          <w:szCs w:val="22"/>
-        </w:rPr>
-        <w:instrText xml:space="preserve"> HYPERLINK \l _Toc22793 </w:instrText>
-      </w:r>
-      <w:r>
-        <w:rPr>
-          <w:rFonts w:hint="default" w:asciiTheme="minorAscii" w:hAnsiTheme="minorAscii"/>
-          <w:szCs w:val="22"/>
+          <w:szCs w:val="24"/>
+        </w:rPr>
+        <w:instrText xml:space="preserve"> HYPERLINK \l _Toc15535 </w:instrText>
+      </w:r>
+      <w:r>
+        <w:rPr>
+          <w:rFonts w:hint="default" w:asciiTheme="minorAscii" w:hAnsiTheme="minorAscii"/>
+          <w:szCs w:val="24"/>
         </w:rPr>
         <w:fldChar w:fldCharType="separate"/>
       </w:r>
       <w:r>
         <w:rPr>
           <w:rFonts w:hint="default" w:asciiTheme="minorAscii" w:hAnsiTheme="minorAscii"/>
-          <w:szCs w:val="22"/>
+          <w:szCs w:val="24"/>
         </w:rPr>
         <w:t>Module 2: Laptops</w:t>
       </w:r>
@@ -1169,7 +1419,7 @@
         <w:rPr>
           <w:rFonts w:hint="default" w:asciiTheme="minorAscii" w:hAnsiTheme="minorAscii"/>
         </w:rPr>
-        <w:instrText xml:space="preserve"> PAGEREF _Toc22793 \h </w:instrText>
+        <w:instrText xml:space="preserve"> PAGEREF _Toc15535 \h </w:instrText>
       </w:r>
       <w:r>
         <w:rPr>
@@ -1181,7 +1431,7 @@
         <w:rPr>
           <w:rFonts w:hint="default" w:asciiTheme="minorAscii" w:hAnsiTheme="minorAscii"/>
         </w:rPr>
-        <w:t>3</w:t>
+        <w:t>4</w:t>
       </w:r>
       <w:r>
         <w:rPr>
@@ -1192,7 +1442,7 @@
       <w:r>
         <w:rPr>
           <w:rFonts w:hint="default" w:asciiTheme="minorAscii" w:hAnsiTheme="minorAscii"/>
-          <w:szCs w:val="22"/>
+          <w:szCs w:val="24"/>
         </w:rPr>
         <w:fldChar w:fldCharType="end"/>
       </w:r>
@@ -1210,28 +1460,28 @@
       <w:r>
         <w:rPr>
           <w:rFonts w:hint="default" w:asciiTheme="minorAscii" w:hAnsiTheme="minorAscii"/>
-          <w:szCs w:val="22"/>
+          <w:szCs w:val="24"/>
         </w:rPr>
         <w:fldChar w:fldCharType="begin"/>
       </w:r>
       <w:r>
         <w:rPr>
           <w:rFonts w:hint="default" w:asciiTheme="minorAscii" w:hAnsiTheme="minorAscii"/>
-          <w:szCs w:val="22"/>
-        </w:rPr>
-        <w:instrText xml:space="preserve"> HYPERLINK \l _Toc18567 </w:instrText>
-      </w:r>
-      <w:r>
-        <w:rPr>
-          <w:rFonts w:hint="default" w:asciiTheme="minorAscii" w:hAnsiTheme="minorAscii"/>
-          <w:szCs w:val="22"/>
+          <w:szCs w:val="24"/>
+        </w:rPr>
+        <w:instrText xml:space="preserve"> HYPERLINK \l _Toc21337 </w:instrText>
+      </w:r>
+      <w:r>
+        <w:rPr>
+          <w:rFonts w:hint="default" w:asciiTheme="minorAscii" w:hAnsiTheme="minorAscii"/>
+          <w:szCs w:val="24"/>
         </w:rPr>
         <w:fldChar w:fldCharType="separate"/>
       </w:r>
       <w:r>
         <w:rPr>
           <w:rFonts w:hint="default" w:asciiTheme="minorAscii" w:hAnsiTheme="minorAscii"/>
-          <w:szCs w:val="22"/>
+          <w:szCs w:val="24"/>
         </w:rPr>
         <w:t>Module 3: Other Mobile Devices</w:t>
       </w:r>
@@ -1251,7 +1501,7 @@
         <w:rPr>
           <w:rFonts w:hint="default" w:asciiTheme="minorAscii" w:hAnsiTheme="minorAscii"/>
         </w:rPr>
-        <w:instrText xml:space="preserve"> PAGEREF _Toc18567 \h </w:instrText>
+        <w:instrText xml:space="preserve"> PAGEREF _Toc21337 \h </w:instrText>
       </w:r>
       <w:r>
         <w:rPr>
@@ -1263,7 +1513,7 @@
         <w:rPr>
           <w:rFonts w:hint="default" w:asciiTheme="minorAscii" w:hAnsiTheme="minorAscii"/>
         </w:rPr>
-        <w:t>3</w:t>
+        <w:t>5</w:t>
       </w:r>
       <w:r>
         <w:rPr>
@@ -1274,7 +1524,90 @@
       <w:r>
         <w:rPr>
           <w:rFonts w:hint="default" w:asciiTheme="minorAscii" w:hAnsiTheme="minorAscii"/>
-          <w:szCs w:val="22"/>
+          <w:szCs w:val="24"/>
+        </w:rPr>
+        <w:fldChar w:fldCharType="end"/>
+      </w:r>
+    </w:p>
+    <w:p>
+      <w:pPr>
+        <w:pStyle w:val="16"/>
+        <w:tabs>
+          <w:tab w:val="right" w:leader="dot" w:pos="9638"/>
+        </w:tabs>
+        <w:rPr>
+          <w:rFonts w:hint="default" w:asciiTheme="minorAscii" w:hAnsiTheme="minorAscii"/>
+        </w:rPr>
+      </w:pPr>
+      <w:r>
+        <w:rPr>
+          <w:rFonts w:hint="default" w:asciiTheme="minorAscii" w:hAnsiTheme="minorAscii"/>
+          <w:szCs w:val="24"/>
+        </w:rPr>
+        <w:fldChar w:fldCharType="begin"/>
+      </w:r>
+      <w:r>
+        <w:rPr>
+          <w:rFonts w:hint="default" w:asciiTheme="minorAscii" w:hAnsiTheme="minorAscii"/>
+          <w:szCs w:val="24"/>
+        </w:rPr>
+        <w:instrText xml:space="preserve"> HYPERLINK \l _Toc26334 </w:instrText>
+      </w:r>
+      <w:r>
+        <w:rPr>
+          <w:rFonts w:hint="default" w:asciiTheme="minorAscii" w:hAnsiTheme="minorAscii"/>
+          <w:szCs w:val="24"/>
+        </w:rPr>
+        <w:fldChar w:fldCharType="separate"/>
+      </w:r>
+      <w:r>
+        <w:rPr>
+          <w:rFonts w:hint="default" w:asciiTheme="minorAscii" w:hAnsiTheme="minorAscii"/>
+          <w:szCs w:val="24"/>
+          <w:lang w:val="en-US"/>
+        </w:rPr>
+        <w:t>Badge: Computer Hardware Basics</w:t>
+      </w:r>
+      <w:r>
+        <w:rPr>
+          <w:rFonts w:hint="default" w:asciiTheme="minorAscii" w:hAnsiTheme="minorAscii"/>
+        </w:rPr>
+        <w:tab/>
+      </w:r>
+      <w:r>
+        <w:rPr>
+          <w:rFonts w:hint="default" w:asciiTheme="minorAscii" w:hAnsiTheme="minorAscii"/>
+        </w:rPr>
+        <w:fldChar w:fldCharType="begin"/>
+      </w:r>
+      <w:r>
+        <w:rPr>
+          <w:rFonts w:hint="default" w:asciiTheme="minorAscii" w:hAnsiTheme="minorAscii"/>
+        </w:rPr>
+        <w:instrText xml:space="preserve"> PAGEREF _Toc26334 \h </w:instrText>
+      </w:r>
+      <w:r>
+        <w:rPr>
+          <w:rFonts w:hint="default" w:asciiTheme="minorAscii" w:hAnsiTheme="minorAscii"/>
+        </w:rPr>
+        <w:fldChar w:fldCharType="separate"/>
+      </w:r>
+      <w:r>
+        <w:rPr>
+          <w:rFonts w:hint="default" w:asciiTheme="minorAscii" w:hAnsiTheme="minorAscii"/>
+        </w:rPr>
+        <w:t>5</w:t>
+      </w:r>
+      <w:r>
+        <w:rPr>
+          <w:rFonts w:hint="default" w:asciiTheme="minorAscii" w:hAnsiTheme="minorAscii"/>
+        </w:rPr>
+        <w:fldChar w:fldCharType="end"/>
+      </w:r>
+      <w:r>
+        <w:rPr>
+          <w:rFonts w:hint="default" w:asciiTheme="minorAscii" w:hAnsiTheme="minorAscii"/>
+          <w:szCs w:val="24"/>
         </w:rPr>
         <w:fldChar w:fldCharType="end"/>
       </w:r>
@@ -1292,31 +1625,31 @@
       <w:r>
         <w:rPr>
           <w:rFonts w:hint="default" w:asciiTheme="minorAscii" w:hAnsiTheme="minorAscii"/>
-          <w:szCs w:val="22"/>
+          <w:szCs w:val="24"/>
         </w:rPr>
         <w:fldChar w:fldCharType="begin"/>
       </w:r>
       <w:r>
         <w:rPr>
           <w:rFonts w:hint="default" w:asciiTheme="minorAscii" w:hAnsiTheme="minorAscii"/>
-          <w:szCs w:val="22"/>
-        </w:rPr>
-        <w:instrText xml:space="preserve"> HYPERLINK \l _Toc31726 </w:instrText>
-      </w:r>
-      <w:r>
-        <w:rPr>
-          <w:rFonts w:hint="default" w:asciiTheme="minorAscii" w:hAnsiTheme="minorAscii"/>
-          <w:szCs w:val="22"/>
+          <w:szCs w:val="24"/>
+        </w:rPr>
+        <w:instrText xml:space="preserve"> HYPERLINK \l _Toc22451 </w:instrText>
+      </w:r>
+      <w:r>
+        <w:rPr>
+          <w:rFonts w:hint="default" w:asciiTheme="minorAscii" w:hAnsiTheme="minorAscii"/>
+          <w:szCs w:val="24"/>
         </w:rPr>
         <w:fldChar w:fldCharType="separate"/>
       </w:r>
       <w:r>
         <w:rPr>
           <w:rFonts w:hint="default" w:asciiTheme="minorAscii" w:hAnsiTheme="minorAscii"/>
-          <w:szCs w:val="22"/>
-          <w:lang w:val="en-US"/>
-        </w:rPr>
-        <w:t>Badge: Computer Hardware Basics</w:t>
+          <w:szCs w:val="24"/>
+          <w:lang w:val="en-US"/>
+        </w:rPr>
+        <w:t>Task 5: Agreement and Commitment Plan</w:t>
       </w:r>
       <w:r>
         <w:rPr>
@@ -1334,7 +1667,7 @@
         <w:rPr>
           <w:rFonts w:hint="default" w:asciiTheme="minorAscii" w:hAnsiTheme="minorAscii"/>
         </w:rPr>
-        <w:instrText xml:space="preserve"> PAGEREF _Toc31726 \h </w:instrText>
+        <w:instrText xml:space="preserve"> PAGEREF _Toc22451 \h </w:instrText>
       </w:r>
       <w:r>
         <w:rPr>
@@ -1346,7 +1679,7 @@
         <w:rPr>
           <w:rFonts w:hint="default" w:asciiTheme="minorAscii" w:hAnsiTheme="minorAscii"/>
         </w:rPr>
-        <w:t>3</w:t>
+        <w:t>6</w:t>
       </w:r>
       <w:r>
         <w:rPr>
@@ -1357,173 +1690,7 @@
       <w:r>
         <w:rPr>
           <w:rFonts w:hint="default" w:asciiTheme="minorAscii" w:hAnsiTheme="minorAscii"/>
-          <w:szCs w:val="22"/>
-        </w:rPr>
-        <w:fldChar w:fldCharType="end"/>
-      </w:r>
-    </w:p>
-    <w:p>
-      <w:pPr>
-        <w:pStyle w:val="15"/>
-        <w:tabs>
-          <w:tab w:val="right" w:leader="dot" w:pos="9638"/>
-        </w:tabs>
-        <w:rPr>
-          <w:rFonts w:hint="default" w:asciiTheme="minorAscii" w:hAnsiTheme="minorAscii"/>
-        </w:rPr>
-      </w:pPr>
-      <w:r>
-        <w:rPr>
-          <w:rFonts w:hint="default" w:asciiTheme="minorAscii" w:hAnsiTheme="minorAscii"/>
-          <w:szCs w:val="22"/>
-        </w:rPr>
-        <w:fldChar w:fldCharType="begin"/>
-      </w:r>
-      <w:r>
-        <w:rPr>
-          <w:rFonts w:hint="default" w:asciiTheme="minorAscii" w:hAnsiTheme="minorAscii"/>
-          <w:szCs w:val="22"/>
-        </w:rPr>
-        <w:instrText xml:space="preserve"> HYPERLINK \l _Toc198 </w:instrText>
-      </w:r>
-      <w:r>
-        <w:rPr>
-          <w:rFonts w:hint="default" w:asciiTheme="minorAscii" w:hAnsiTheme="minorAscii"/>
-          <w:szCs w:val="22"/>
-        </w:rPr>
-        <w:fldChar w:fldCharType="separate"/>
-      </w:r>
-      <w:r>
-        <w:rPr>
-          <w:rFonts w:hint="default" w:asciiTheme="minorAscii" w:hAnsiTheme="minorAscii"/>
-          <w:bCs w:val="0"/>
-          <w:szCs w:val="22"/>
-        </w:rPr>
-        <w:t>www.linkedin.com/in/mutangana-joseph</w:t>
-      </w:r>
-      <w:r>
-        <w:rPr>
-          <w:rFonts w:hint="default" w:asciiTheme="minorAscii" w:hAnsiTheme="minorAscii"/>
-        </w:rPr>
-        <w:tab/>
-      </w:r>
-      <w:r>
-        <w:rPr>
-          <w:rFonts w:hint="default" w:asciiTheme="minorAscii" w:hAnsiTheme="minorAscii"/>
-        </w:rPr>
-        <w:fldChar w:fldCharType="begin"/>
-      </w:r>
-      <w:r>
-        <w:rPr>
-          <w:rFonts w:hint="default" w:asciiTheme="minorAscii" w:hAnsiTheme="minorAscii"/>
-        </w:rPr>
-        <w:instrText xml:space="preserve"> PAGEREF _Toc198 \h </w:instrText>
-      </w:r>
-      <w:r>
-        <w:rPr>
-          <w:rFonts w:hint="default" w:asciiTheme="minorAscii" w:hAnsiTheme="minorAscii"/>
-        </w:rPr>
-        <w:fldChar w:fldCharType="separate"/>
-      </w:r>
-      <w:r>
-        <w:rPr>
-          <w:rFonts w:hint="default" w:asciiTheme="minorAscii" w:hAnsiTheme="minorAscii"/>
-        </w:rPr>
-        <w:t>4</w:t>
-      </w:r>
-      <w:r>
-        <w:rPr>
-          <w:rFonts w:hint="default" w:asciiTheme="minorAscii" w:hAnsiTheme="minorAscii"/>
-        </w:rPr>
-        <w:fldChar w:fldCharType="end"/>
-      </w:r>
-      <w:r>
-        <w:rPr>
-          <w:rFonts w:hint="default" w:asciiTheme="minorAscii" w:hAnsiTheme="minorAscii"/>
-          <w:szCs w:val="22"/>
-        </w:rPr>
-        <w:fldChar w:fldCharType="end"/>
-      </w:r>
-    </w:p>
-    <w:p>
-      <w:pPr>
-        <w:pStyle w:val="15"/>
-        <w:tabs>
-          <w:tab w:val="right" w:leader="dot" w:pos="9638"/>
-        </w:tabs>
-        <w:rPr>
-          <w:rFonts w:hint="default" w:asciiTheme="minorAscii" w:hAnsiTheme="minorAscii"/>
-        </w:rPr>
-      </w:pPr>
-      <w:r>
-        <w:rPr>
-          <w:rFonts w:hint="default" w:asciiTheme="minorAscii" w:hAnsiTheme="minorAscii"/>
-          <w:szCs w:val="22"/>
-        </w:rPr>
-        <w:fldChar w:fldCharType="begin"/>
-      </w:r>
-      <w:r>
-        <w:rPr>
-          <w:rFonts w:hint="default" w:asciiTheme="minorAscii" w:hAnsiTheme="minorAscii"/>
-          <w:szCs w:val="22"/>
-        </w:rPr>
-        <w:instrText xml:space="preserve"> HYPERLINK \l _Toc26378 </w:instrText>
-      </w:r>
-      <w:r>
-        <w:rPr>
-          <w:rFonts w:hint="default" w:asciiTheme="minorAscii" w:hAnsiTheme="minorAscii"/>
-          <w:szCs w:val="22"/>
-        </w:rPr>
-        <w:fldChar w:fldCharType="separate"/>
-      </w:r>
-      <w:r>
-        <w:rPr>
-          <w:rFonts w:hint="default" w:asciiTheme="minorAscii" w:hAnsiTheme="minorAscii"/>
-          <w:szCs w:val="22"/>
-          <w:lang w:val="en-US"/>
-        </w:rPr>
-        <w:t>Task 5: Agreement and Commitment Plan</w:t>
-      </w:r>
-      <w:r>
-        <w:rPr>
-          <w:rFonts w:hint="default" w:asciiTheme="minorAscii" w:hAnsiTheme="minorAscii"/>
-        </w:rPr>
-        <w:tab/>
-      </w:r>
-      <w:r>
-        <w:rPr>
-          <w:rFonts w:hint="default" w:asciiTheme="minorAscii" w:hAnsiTheme="minorAscii"/>
-        </w:rPr>
-        <w:fldChar w:fldCharType="begin"/>
-      </w:r>
-      <w:r>
-        <w:rPr>
-          <w:rFonts w:hint="default" w:asciiTheme="minorAscii" w:hAnsiTheme="minorAscii"/>
-        </w:rPr>
-        <w:instrText xml:space="preserve"> PAGEREF _Toc26378 \h </w:instrText>
-      </w:r>
-      <w:r>
-        <w:rPr>
-          <w:rFonts w:hint="default" w:asciiTheme="minorAscii" w:hAnsiTheme="minorAscii"/>
-        </w:rPr>
-        <w:fldChar w:fldCharType="separate"/>
-      </w:r>
-      <w:r>
-        <w:rPr>
-          <w:rFonts w:hint="default" w:asciiTheme="minorAscii" w:hAnsiTheme="minorAscii"/>
-        </w:rPr>
-        <w:t>4</w:t>
-      </w:r>
-      <w:r>
-        <w:rPr>
-          <w:rFonts w:hint="default" w:asciiTheme="minorAscii" w:hAnsiTheme="minorAscii"/>
-        </w:rPr>
-        <w:fldChar w:fldCharType="end"/>
-      </w:r>
-      <w:r>
-        <w:rPr>
-          <w:rFonts w:hint="default" w:asciiTheme="minorAscii" w:hAnsiTheme="minorAscii"/>
-          <w:szCs w:val="22"/>
+          <w:szCs w:val="24"/>
         </w:rPr>
         <w:fldChar w:fldCharType="end"/>
       </w:r>
@@ -1541,28 +1708,28 @@
       <w:r>
         <w:rPr>
           <w:rFonts w:hint="default" w:asciiTheme="minorAscii" w:hAnsiTheme="minorAscii"/>
-          <w:szCs w:val="22"/>
+          <w:szCs w:val="24"/>
         </w:rPr>
         <w:fldChar w:fldCharType="begin"/>
       </w:r>
       <w:r>
         <w:rPr>
           <w:rFonts w:hint="default" w:asciiTheme="minorAscii" w:hAnsiTheme="minorAscii"/>
-          <w:szCs w:val="22"/>
-        </w:rPr>
-        <w:instrText xml:space="preserve"> HYPERLINK \l _Toc8200 </w:instrText>
-      </w:r>
-      <w:r>
-        <w:rPr>
-          <w:rFonts w:hint="default" w:asciiTheme="minorAscii" w:hAnsiTheme="minorAscii"/>
-          <w:szCs w:val="22"/>
+          <w:szCs w:val="24"/>
+        </w:rPr>
+        <w:instrText xml:space="preserve"> HYPERLINK \l _Toc11573 </w:instrText>
+      </w:r>
+      <w:r>
+        <w:rPr>
+          <w:rFonts w:hint="default" w:asciiTheme="minorAscii" w:hAnsiTheme="minorAscii"/>
+          <w:szCs w:val="24"/>
         </w:rPr>
         <w:fldChar w:fldCharType="separate"/>
       </w:r>
       <w:r>
         <w:rPr>
           <w:rFonts w:hint="default" w:asciiTheme="minorAscii" w:hAnsiTheme="minorAscii"/>
-          <w:szCs w:val="22"/>
+          <w:szCs w:val="24"/>
           <w:lang w:val="en-US"/>
         </w:rPr>
         <w:t>Class Conduct</w:t>
@@ -1583,7 +1750,7 @@
         <w:rPr>
           <w:rFonts w:hint="default" w:asciiTheme="minorAscii" w:hAnsiTheme="minorAscii"/>
         </w:rPr>
-        <w:instrText xml:space="preserve"> PAGEREF _Toc8200 \h </w:instrText>
+        <w:instrText xml:space="preserve"> PAGEREF _Toc11573 \h </w:instrText>
       </w:r>
       <w:r>
         <w:rPr>
@@ -1595,7 +1762,7 @@
         <w:rPr>
           <w:rFonts w:hint="default" w:asciiTheme="minorAscii" w:hAnsiTheme="minorAscii"/>
         </w:rPr>
-        <w:t>4</w:t>
+        <w:t>6</w:t>
       </w:r>
       <w:r>
         <w:rPr>
@@ -1606,7 +1773,7 @@
       <w:r>
         <w:rPr>
           <w:rFonts w:hint="default" w:asciiTheme="minorAscii" w:hAnsiTheme="minorAscii"/>
-          <w:szCs w:val="22"/>
+          <w:szCs w:val="24"/>
         </w:rPr>
         <w:fldChar w:fldCharType="end"/>
       </w:r>
@@ -1624,28 +1791,28 @@
       <w:r>
         <w:rPr>
           <w:rFonts w:hint="default" w:asciiTheme="minorAscii" w:hAnsiTheme="minorAscii"/>
-          <w:szCs w:val="22"/>
+          <w:szCs w:val="24"/>
         </w:rPr>
         <w:fldChar w:fldCharType="begin"/>
       </w:r>
       <w:r>
         <w:rPr>
           <w:rFonts w:hint="default" w:asciiTheme="minorAscii" w:hAnsiTheme="minorAscii"/>
-          <w:szCs w:val="22"/>
-        </w:rPr>
-        <w:instrText xml:space="preserve"> HYPERLINK \l _Toc4896 </w:instrText>
-      </w:r>
-      <w:r>
-        <w:rPr>
-          <w:rFonts w:hint="default" w:asciiTheme="minorAscii" w:hAnsiTheme="minorAscii"/>
-          <w:szCs w:val="22"/>
+          <w:szCs w:val="24"/>
+        </w:rPr>
+        <w:instrText xml:space="preserve"> HYPERLINK \l _Toc30236 </w:instrText>
+      </w:r>
+      <w:r>
+        <w:rPr>
+          <w:rFonts w:hint="default" w:asciiTheme="minorAscii" w:hAnsiTheme="minorAscii"/>
+          <w:szCs w:val="24"/>
         </w:rPr>
         <w:fldChar w:fldCharType="separate"/>
       </w:r>
       <w:r>
         <w:rPr>
           <w:rFonts w:hint="default" w:asciiTheme="minorAscii" w:hAnsiTheme="minorAscii"/>
-          <w:szCs w:val="22"/>
+          <w:szCs w:val="24"/>
           <w:lang w:val="en-US"/>
         </w:rPr>
         <w:t>Avoiding Distractions</w:t>
@@ -1666,7 +1833,7 @@
         <w:rPr>
           <w:rFonts w:hint="default" w:asciiTheme="minorAscii" w:hAnsiTheme="minorAscii"/>
         </w:rPr>
-        <w:instrText xml:space="preserve"> PAGEREF _Toc4896 \h </w:instrText>
+        <w:instrText xml:space="preserve"> PAGEREF _Toc30236 \h </w:instrText>
       </w:r>
       <w:r>
         <w:rPr>
@@ -1678,7 +1845,7 @@
         <w:rPr>
           <w:rFonts w:hint="default" w:asciiTheme="minorAscii" w:hAnsiTheme="minorAscii"/>
         </w:rPr>
-        <w:t>4</w:t>
+        <w:t>6</w:t>
       </w:r>
       <w:r>
         <w:rPr>
@@ -1689,7 +1856,7 @@
       <w:r>
         <w:rPr>
           <w:rFonts w:hint="default" w:asciiTheme="minorAscii" w:hAnsiTheme="minorAscii"/>
-          <w:szCs w:val="22"/>
+          <w:szCs w:val="24"/>
         </w:rPr>
         <w:fldChar w:fldCharType="end"/>
       </w:r>
@@ -1707,28 +1874,28 @@
       <w:r>
         <w:rPr>
           <w:rFonts w:hint="default" w:asciiTheme="minorAscii" w:hAnsiTheme="minorAscii"/>
-          <w:szCs w:val="22"/>
+          <w:szCs w:val="24"/>
         </w:rPr>
         <w:fldChar w:fldCharType="begin"/>
       </w:r>
       <w:r>
         <w:rPr>
           <w:rFonts w:hint="default" w:asciiTheme="minorAscii" w:hAnsiTheme="minorAscii"/>
-          <w:szCs w:val="22"/>
-        </w:rPr>
-        <w:instrText xml:space="preserve"> HYPERLINK \l _Toc31565 </w:instrText>
-      </w:r>
-      <w:r>
-        <w:rPr>
-          <w:rFonts w:hint="default" w:asciiTheme="minorAscii" w:hAnsiTheme="minorAscii"/>
-          <w:szCs w:val="22"/>
+          <w:szCs w:val="24"/>
+        </w:rPr>
+        <w:instrText xml:space="preserve"> HYPERLINK \l _Toc15060 </w:instrText>
+      </w:r>
+      <w:r>
+        <w:rPr>
+          <w:rFonts w:hint="default" w:asciiTheme="minorAscii" w:hAnsiTheme="minorAscii"/>
+          <w:szCs w:val="24"/>
         </w:rPr>
         <w:fldChar w:fldCharType="separate"/>
       </w:r>
       <w:r>
         <w:rPr>
           <w:rFonts w:hint="default" w:asciiTheme="minorAscii" w:hAnsiTheme="minorAscii"/>
-          <w:szCs w:val="22"/>
+          <w:szCs w:val="24"/>
           <w:lang w:val="en-US"/>
         </w:rPr>
         <w:t>Plagiarism, Similarity, and Cheating</w:t>
@@ -1749,7 +1916,7 @@
         <w:rPr>
           <w:rFonts w:hint="default" w:asciiTheme="minorAscii" w:hAnsiTheme="minorAscii"/>
         </w:rPr>
-        <w:instrText xml:space="preserve"> PAGEREF _Toc31565 \h </w:instrText>
+        <w:instrText xml:space="preserve"> PAGEREF _Toc15060 \h </w:instrText>
       </w:r>
       <w:r>
         <w:rPr>
@@ -1761,7 +1928,7 @@
         <w:rPr>
           <w:rFonts w:hint="default" w:asciiTheme="minorAscii" w:hAnsiTheme="minorAscii"/>
         </w:rPr>
-        <w:t>4</w:t>
+        <w:t>6</w:t>
       </w:r>
       <w:r>
         <w:rPr>
@@ -1772,7 +1939,7 @@
       <w:r>
         <w:rPr>
           <w:rFonts w:hint="default" w:asciiTheme="minorAscii" w:hAnsiTheme="minorAscii"/>
-          <w:szCs w:val="22"/>
+          <w:szCs w:val="24"/>
         </w:rPr>
         <w:fldChar w:fldCharType="end"/>
       </w:r>
@@ -1790,31 +1957,39 @@
       <w:r>
         <w:rPr>
           <w:rFonts w:hint="default" w:asciiTheme="minorAscii" w:hAnsiTheme="minorAscii"/>
-          <w:szCs w:val="22"/>
+          <w:szCs w:val="24"/>
         </w:rPr>
         <w:fldChar w:fldCharType="begin"/>
       </w:r>
       <w:r>
         <w:rPr>
           <w:rFonts w:hint="default" w:asciiTheme="minorAscii" w:hAnsiTheme="minorAscii"/>
-          <w:szCs w:val="22"/>
-        </w:rPr>
-        <w:instrText xml:space="preserve"> HYPERLINK \l _Toc27476 </w:instrText>
-      </w:r>
-      <w:r>
-        <w:rPr>
-          <w:rFonts w:hint="default" w:asciiTheme="minorAscii" w:hAnsiTheme="minorAscii"/>
-          <w:szCs w:val="22"/>
+          <w:szCs w:val="24"/>
+        </w:rPr>
+        <w:instrText xml:space="preserve"> HYPERLINK \l _Toc23378 </w:instrText>
+      </w:r>
+      <w:r>
+        <w:rPr>
+          <w:rFonts w:hint="default" w:asciiTheme="minorAscii" w:hAnsiTheme="minorAscii"/>
+          <w:szCs w:val="24"/>
         </w:rPr>
         <w:fldChar w:fldCharType="separate"/>
       </w:r>
       <w:r>
         <w:rPr>
           <w:rFonts w:hint="default" w:asciiTheme="minorAscii" w:hAnsiTheme="minorAscii"/>
-          <w:szCs w:val="22"/>
-          <w:lang w:val="en-US"/>
-        </w:rPr>
-        <w:t>Concsequenses for violation</w:t>
+          <w:szCs w:val="24"/>
+          <w:lang w:val="en-GB"/>
+        </w:rPr>
+        <w:t>Consequences</w:t>
+      </w:r>
+      <w:r>
+        <w:rPr>
+          <w:rFonts w:hint="default" w:asciiTheme="minorAscii" w:hAnsiTheme="minorAscii"/>
+          <w:szCs w:val="24"/>
+          <w:lang w:val="en-US"/>
+        </w:rPr>
+        <w:t xml:space="preserve"> for violation</w:t>
       </w:r>
       <w:r>
         <w:rPr>
@@ -1832,7 +2007,7 @@
         <w:rPr>
           <w:rFonts w:hint="default" w:asciiTheme="minorAscii" w:hAnsiTheme="minorAscii"/>
         </w:rPr>
-        <w:instrText xml:space="preserve"> PAGEREF _Toc27476 \h </w:instrText>
+        <w:instrText xml:space="preserve"> PAGEREF _Toc23378 \h </w:instrText>
       </w:r>
       <w:r>
         <w:rPr>
@@ -1844,7 +2019,7 @@
         <w:rPr>
           <w:rFonts w:hint="default" w:asciiTheme="minorAscii" w:hAnsiTheme="minorAscii"/>
         </w:rPr>
-        <w:t>4</w:t>
+        <w:t>6</w:t>
       </w:r>
       <w:r>
         <w:rPr>
@@ -1855,7 +2030,7 @@
       <w:r>
         <w:rPr>
           <w:rFonts w:hint="default" w:asciiTheme="minorAscii" w:hAnsiTheme="minorAscii"/>
-          <w:szCs w:val="22"/>
+          <w:szCs w:val="24"/>
         </w:rPr>
         <w:fldChar w:fldCharType="end"/>
       </w:r>
@@ -1864,14 +2039,14 @@
       <w:pPr>
         <w:rPr>
           <w:rFonts w:hint="default" w:asciiTheme="minorAscii" w:hAnsiTheme="minorAscii"/>
-          <w:sz w:val="22"/>
-          <w:szCs w:val="22"/>
-        </w:rPr>
-      </w:pPr>
-      <w:r>
-        <w:rPr>
-          <w:rFonts w:hint="default" w:asciiTheme="minorAscii" w:hAnsiTheme="minorAscii"/>
-          <w:szCs w:val="22"/>
+          <w:sz w:val="24"/>
+          <w:szCs w:val="24"/>
+        </w:rPr>
+      </w:pPr>
+      <w:r>
+        <w:rPr>
+          <w:rFonts w:hint="default" w:asciiTheme="minorAscii" w:hAnsiTheme="minorAscii"/>
+          <w:szCs w:val="24"/>
         </w:rPr>
         <w:fldChar w:fldCharType="end"/>
       </w:r>
@@ -1882,8 +2057,8 @@
         <w:bidi w:val="0"/>
         <w:rPr>
           <w:rFonts w:hint="default" w:asciiTheme="minorAscii" w:hAnsiTheme="minorAscii"/>
-          <w:sz w:val="22"/>
-          <w:szCs w:val="22"/>
+          <w:sz w:val="24"/>
+          <w:szCs w:val="24"/>
         </w:rPr>
         <w:sectPr>
           <w:headerReference r:id="rId4" w:type="default"/>
@@ -1901,8 +2076,8 @@
         <w:bidi w:val="0"/>
         <w:rPr>
           <w:rFonts w:hint="default" w:asciiTheme="minorAscii" w:hAnsiTheme="minorAscii"/>
-          <w:sz w:val="22"/>
-          <w:szCs w:val="22"/>
+          <w:sz w:val="24"/>
+          <w:szCs w:val="24"/>
         </w:rPr>
         <w:sectPr>
           <w:headerReference r:id="rId5" w:type="default"/>
@@ -1921,18 +2096,18 @@
         <w:bidi w:val="0"/>
         <w:rPr>
           <w:rFonts w:hint="default" w:asciiTheme="minorAscii" w:hAnsiTheme="minorAscii"/>
-          <w:sz w:val="22"/>
-          <w:szCs w:val="22"/>
-        </w:rPr>
-      </w:pPr>
-      <w:bookmarkStart w:id="0" w:name="_Toc854455953"/>
-      <w:bookmarkStart w:id="1" w:name="_Toc333159771"/>
-      <w:bookmarkStart w:id="2" w:name="_Toc11761"/>
-      <w:r>
-        <w:rPr>
-          <w:rFonts w:hint="default" w:asciiTheme="minorAscii" w:hAnsiTheme="minorAscii"/>
-          <w:sz w:val="22"/>
-          <w:szCs w:val="22"/>
+          <w:sz w:val="24"/>
+          <w:szCs w:val="24"/>
+        </w:rPr>
+      </w:pPr>
+      <w:bookmarkStart w:id="0" w:name="_Toc333159771"/>
+      <w:bookmarkStart w:id="1" w:name="_Toc854455953"/>
+      <w:bookmarkStart w:id="2" w:name="_Toc11337"/>
+      <w:r>
+        <w:rPr>
+          <w:rFonts w:hint="default" w:asciiTheme="minorAscii" w:hAnsiTheme="minorAscii"/>
+          <w:sz w:val="24"/>
+          <w:szCs w:val="24"/>
         </w:rPr>
         <w:t>Task 1: Professional Profile:</w:t>
       </w:r>
@@ -1946,6 +2121,8 @@
         <w:rPr>
           <w:rStyle w:val="13"/>
           <w:rFonts w:hint="default" w:asciiTheme="minorAscii" w:hAnsiTheme="minorAscii"/>
+          <w:sz w:val="24"/>
+          <w:szCs w:val="24"/>
         </w:rPr>
       </w:pPr>
       <w:bookmarkStart w:id="3" w:name="_Toc661320254"/>
@@ -1953,18 +2130,24 @@
       <w:r>
         <w:rPr>
           <w:rFonts w:hint="default" w:asciiTheme="minorAscii" w:hAnsiTheme="minorAscii"/>
+          <w:sz w:val="24"/>
+          <w:szCs w:val="24"/>
         </w:rPr>
         <w:fldChar w:fldCharType="begin"/>
       </w:r>
       <w:r>
         <w:rPr>
           <w:rFonts w:hint="default" w:asciiTheme="minorAscii" w:hAnsiTheme="minorAscii"/>
+          <w:sz w:val="24"/>
+          <w:szCs w:val="24"/>
         </w:rPr>
         <w:instrText xml:space="preserve"> HYPERLINK "http://www.linkedin.com/in/mutangana-joseph" \h </w:instrText>
       </w:r>
       <w:r>
         <w:rPr>
           <w:rFonts w:hint="default" w:asciiTheme="minorAscii" w:hAnsiTheme="minorAscii"/>
+          <w:sz w:val="24"/>
+          <w:szCs w:val="24"/>
         </w:rPr>
         <w:fldChar w:fldCharType="separate"/>
       </w:r>
@@ -1972,7 +2155,8 @@
         <w:rPr>
           <w:rStyle w:val="13"/>
           <w:rFonts w:hint="default" w:asciiTheme="minorAscii" w:hAnsiTheme="minorAscii"/>
-          <w:szCs w:val="22"/>
+          <w:sz w:val="24"/>
+          <w:szCs w:val="24"/>
         </w:rPr>
         <w:t>www.linkedin.com/in/mutangana-joseph</w:t>
       </w:r>
@@ -1980,7 +2164,8 @@
         <w:rPr>
           <w:rStyle w:val="13"/>
           <w:rFonts w:hint="default" w:asciiTheme="minorAscii" w:hAnsiTheme="minorAscii"/>
-          <w:szCs w:val="22"/>
+          <w:sz w:val="24"/>
+          <w:szCs w:val="24"/>
         </w:rPr>
         <w:fldChar w:fldCharType="end"/>
       </w:r>
@@ -1989,14 +2174,25 @@
     </w:p>
     <w:p>
       <w:pPr>
+        <w:bidi w:val="0"/>
+        <w:rPr>
+          <w:rStyle w:val="13"/>
+          <w:rFonts w:hint="default" w:asciiTheme="minorAscii" w:hAnsiTheme="minorAscii"/>
+          <w:sz w:val="24"/>
+          <w:szCs w:val="24"/>
+        </w:rPr>
+      </w:pPr>
+    </w:p>
+    <w:p>
+      <w:pPr>
         <w:shd w:val="clear" w:fill="FFFFFF"/>
         <w:bidi w:val="0"/>
         <w:jc w:val="left"/>
         <w:rPr>
           <w:rStyle w:val="13"/>
           <w:rFonts w:hint="default" w:asciiTheme="minorAscii" w:hAnsiTheme="minorAscii"/>
-          <w:sz w:val="22"/>
-          <w:szCs w:val="22"/>
+          <w:sz w:val="24"/>
+          <w:szCs w:val="24"/>
           <w:lang w:val="en-US"/>
         </w:rPr>
       </w:pPr>
@@ -2004,8 +2200,8 @@
         <w:rPr>
           <w:rStyle w:val="13"/>
           <w:rFonts w:hint="default" w:asciiTheme="minorAscii" w:hAnsiTheme="minorAscii"/>
-          <w:sz w:val="22"/>
-          <w:szCs w:val="22"/>
+          <w:sz w:val="24"/>
+          <w:szCs w:val="24"/>
           <w:lang w:val="en-US"/>
         </w:rPr>
         <w:drawing>
@@ -2053,8 +2249,8 @@
         <w:jc w:val="left"/>
         <w:rPr>
           <w:rFonts w:hint="default" w:asciiTheme="minorAscii" w:hAnsiTheme="minorAscii"/>
-          <w:sz w:val="22"/>
-          <w:szCs w:val="22"/>
+          <w:sz w:val="24"/>
+          <w:szCs w:val="24"/>
         </w:rPr>
       </w:pPr>
     </w:p>
@@ -2066,18 +2262,18 @@
           <w:rFonts w:hint="default" w:asciiTheme="minorAscii" w:hAnsiTheme="minorAscii"/>
           <w:b/>
           <w:bCs/>
-          <w:sz w:val="22"/>
-          <w:szCs w:val="22"/>
-        </w:rPr>
-      </w:pPr>
-      <w:bookmarkStart w:id="5" w:name="_Toc1340172214"/>
-      <w:bookmarkStart w:id="6" w:name="_Toc716037385"/>
-      <w:bookmarkStart w:id="7" w:name="_Toc29257"/>
-      <w:r>
-        <w:rPr>
-          <w:rFonts w:hint="default" w:asciiTheme="minorAscii" w:hAnsiTheme="minorAscii"/>
-          <w:sz w:val="22"/>
-          <w:szCs w:val="22"/>
+          <w:sz w:val="24"/>
+          <w:szCs w:val="24"/>
+        </w:rPr>
+      </w:pPr>
+      <w:bookmarkStart w:id="5" w:name="_Toc2203"/>
+      <w:bookmarkStart w:id="6" w:name="_Toc1340172214"/>
+      <w:bookmarkStart w:id="7" w:name="_Toc716037385"/>
+      <w:r>
+        <w:rPr>
+          <w:rFonts w:hint="default" w:asciiTheme="minorAscii" w:hAnsiTheme="minorAscii"/>
+          <w:sz w:val="24"/>
+          <w:szCs w:val="24"/>
         </w:rPr>
         <w:t>Task 2: Goals for the Course and Career</w:t>
       </w:r>
@@ -2098,8 +2294,8 @@
           <w:rFonts w:hint="default" w:asciiTheme="minorAscii" w:hAnsiTheme="minorAscii"/>
           <w:b/>
           <w:bCs/>
-          <w:sz w:val="22"/>
-          <w:szCs w:val="22"/>
+          <w:sz w:val="24"/>
+          <w:szCs w:val="24"/>
         </w:rPr>
       </w:pPr>
       <w:r>
@@ -2107,8 +2303,8 @@
           <w:rFonts w:hint="default" w:asciiTheme="minorAscii" w:hAnsiTheme="minorAscii"/>
           <w:b/>
           <w:bCs/>
-          <w:sz w:val="22"/>
-          <w:szCs w:val="22"/>
+          <w:sz w:val="24"/>
+          <w:szCs w:val="24"/>
         </w:rPr>
         <w:t xml:space="preserve">Course Goals: </w:t>
       </w:r>
@@ -2126,8 +2322,8 @@
           <w:rFonts w:hint="default" w:asciiTheme="minorAscii" w:hAnsiTheme="minorAscii"/>
           <w:b/>
           <w:bCs/>
-          <w:sz w:val="22"/>
-          <w:szCs w:val="22"/>
+          <w:sz w:val="24"/>
+          <w:szCs w:val="24"/>
         </w:rPr>
       </w:pPr>
     </w:p>
@@ -2144,17 +2340,17 @@
           <w:rFonts w:hint="default" w:asciiTheme="minorAscii" w:hAnsiTheme="minorAscii"/>
           <w:b w:val="0"/>
           <w:bCs w:val="0"/>
-          <w:sz w:val="22"/>
-          <w:szCs w:val="22"/>
-        </w:rPr>
-      </w:pPr>
-      <w:r>
-        <w:rPr>
-          <w:rFonts w:hint="default" w:asciiTheme="minorAscii" w:hAnsiTheme="minorAscii"/>
-          <w:b w:val="0"/>
-          <w:bCs w:val="0"/>
-          <w:sz w:val="22"/>
-          <w:szCs w:val="22"/>
+          <w:sz w:val="24"/>
+          <w:szCs w:val="24"/>
+        </w:rPr>
+      </w:pPr>
+      <w:r>
+        <w:rPr>
+          <w:rFonts w:hint="default" w:asciiTheme="minorAscii" w:hAnsiTheme="minorAscii"/>
+          <w:b w:val="0"/>
+          <w:bCs w:val="0"/>
+          <w:sz w:val="24"/>
+          <w:szCs w:val="24"/>
           <w:lang w:val="en-US"/>
         </w:rPr>
         <w:t>By the end of this course, I aim to be able to work well with my computer, solve technical problem that may affect my it, and also help others with skills I gained in this course.</w:t>
@@ -2173,8 +2369,8 @@
           <w:rFonts w:hint="default" w:asciiTheme="minorAscii" w:hAnsiTheme="minorAscii"/>
           <w:b w:val="0"/>
           <w:bCs w:val="0"/>
-          <w:sz w:val="22"/>
-          <w:szCs w:val="22"/>
+          <w:sz w:val="24"/>
+          <w:szCs w:val="24"/>
         </w:rPr>
       </w:pPr>
     </w:p>
@@ -2191,17 +2387,17 @@
           <w:rFonts w:hint="default" w:asciiTheme="minorAscii" w:hAnsiTheme="minorAscii"/>
           <w:b w:val="0"/>
           <w:bCs w:val="0"/>
-          <w:sz w:val="22"/>
-          <w:szCs w:val="22"/>
-        </w:rPr>
-      </w:pPr>
-      <w:r>
-        <w:rPr>
-          <w:rFonts w:hint="default" w:asciiTheme="minorAscii" w:hAnsiTheme="minorAscii"/>
-          <w:b w:val="0"/>
-          <w:bCs w:val="0"/>
-          <w:sz w:val="22"/>
-          <w:szCs w:val="22"/>
+          <w:sz w:val="24"/>
+          <w:szCs w:val="24"/>
+        </w:rPr>
+      </w:pPr>
+      <w:r>
+        <w:rPr>
+          <w:rFonts w:hint="default" w:asciiTheme="minorAscii" w:hAnsiTheme="minorAscii"/>
+          <w:b w:val="0"/>
+          <w:bCs w:val="0"/>
+          <w:sz w:val="24"/>
+          <w:szCs w:val="24"/>
           <w:lang w:val="en-US"/>
         </w:rPr>
         <w:t xml:space="preserve">I want to fell confident in solving </w:t>
@@ -2211,8 +2407,8 @@
           <w:rFonts w:hint="default" w:asciiTheme="minorAscii" w:hAnsiTheme="minorAscii"/>
           <w:b w:val="0"/>
           <w:bCs w:val="0"/>
-          <w:sz w:val="22"/>
-          <w:szCs w:val="22"/>
+          <w:sz w:val="24"/>
+          <w:szCs w:val="24"/>
           <w:lang w:val="en-GB"/>
         </w:rPr>
         <w:t>technical</w:t>
@@ -2222,8 +2418,8 @@
           <w:rFonts w:hint="default" w:asciiTheme="minorAscii" w:hAnsiTheme="minorAscii"/>
           <w:b w:val="0"/>
           <w:bCs w:val="0"/>
-          <w:sz w:val="22"/>
-          <w:szCs w:val="22"/>
+          <w:sz w:val="24"/>
+          <w:szCs w:val="24"/>
           <w:lang w:val="en-US"/>
         </w:rPr>
         <w:t xml:space="preserve"> issues related to computer maintenance.</w:t>
@@ -2242,8 +2438,8 @@
           <w:rFonts w:hint="default" w:asciiTheme="minorAscii" w:hAnsiTheme="minorAscii"/>
           <w:b w:val="0"/>
           <w:bCs w:val="0"/>
-          <w:sz w:val="22"/>
-          <w:szCs w:val="22"/>
+          <w:sz w:val="24"/>
+          <w:szCs w:val="24"/>
         </w:rPr>
       </w:pPr>
     </w:p>
@@ -2260,8 +2456,8 @@
           <w:rFonts w:hint="default" w:asciiTheme="minorAscii" w:hAnsiTheme="minorAscii"/>
           <w:b/>
           <w:bCs/>
-          <w:sz w:val="22"/>
-          <w:szCs w:val="22"/>
+          <w:sz w:val="24"/>
+          <w:szCs w:val="24"/>
         </w:rPr>
       </w:pPr>
       <w:r>
@@ -2269,8 +2465,8 @@
           <w:rFonts w:hint="default" w:asciiTheme="minorAscii" w:hAnsiTheme="minorAscii"/>
           <w:b/>
           <w:bCs/>
-          <w:sz w:val="22"/>
-          <w:szCs w:val="22"/>
+          <w:sz w:val="24"/>
+          <w:szCs w:val="24"/>
         </w:rPr>
         <w:t>Career Goals:</w:t>
       </w:r>
@@ -2288,8 +2484,8 @@
           <w:rFonts w:hint="default" w:asciiTheme="minorAscii" w:hAnsiTheme="minorAscii"/>
           <w:b/>
           <w:bCs/>
-          <w:sz w:val="22"/>
-          <w:szCs w:val="22"/>
+          <w:sz w:val="24"/>
+          <w:szCs w:val="24"/>
         </w:rPr>
       </w:pPr>
     </w:p>
@@ -2306,17 +2502,17 @@
           <w:rFonts w:hint="default" w:asciiTheme="minorAscii" w:hAnsiTheme="minorAscii"/>
           <w:b w:val="0"/>
           <w:bCs w:val="0"/>
-          <w:sz w:val="22"/>
-          <w:szCs w:val="22"/>
-        </w:rPr>
-      </w:pPr>
-      <w:r>
-        <w:rPr>
-          <w:rFonts w:hint="default" w:asciiTheme="minorAscii" w:hAnsiTheme="minorAscii"/>
-          <w:b w:val="0"/>
-          <w:bCs w:val="0"/>
-          <w:sz w:val="22"/>
-          <w:szCs w:val="22"/>
+          <w:sz w:val="24"/>
+          <w:szCs w:val="24"/>
+        </w:rPr>
+      </w:pPr>
+      <w:r>
+        <w:rPr>
+          <w:rFonts w:hint="default" w:asciiTheme="minorAscii" w:hAnsiTheme="minorAscii"/>
+          <w:b w:val="0"/>
+          <w:bCs w:val="0"/>
+          <w:sz w:val="24"/>
+          <w:szCs w:val="24"/>
           <w:lang w:val="en-US"/>
         </w:rPr>
         <w:t>As an enthusiastic IT student aspiring to become software engineer, my goal is to understand important tools in this field, earn a strong degree, and be ready to work in the tech industry with creative skills.</w:t>
@@ -2335,8 +2531,8 @@
           <w:rFonts w:hint="default" w:asciiTheme="minorAscii" w:hAnsiTheme="minorAscii"/>
           <w:b w:val="0"/>
           <w:bCs w:val="0"/>
-          <w:sz w:val="22"/>
-          <w:szCs w:val="22"/>
+          <w:sz w:val="24"/>
+          <w:szCs w:val="24"/>
         </w:rPr>
       </w:pPr>
     </w:p>
@@ -2353,17 +2549,17 @@
           <w:rFonts w:hint="default" w:asciiTheme="minorAscii" w:hAnsiTheme="minorAscii"/>
           <w:b w:val="0"/>
           <w:bCs w:val="0"/>
-          <w:sz w:val="22"/>
-          <w:szCs w:val="22"/>
-        </w:rPr>
-      </w:pPr>
-      <w:r>
-        <w:rPr>
-          <w:rFonts w:hint="default" w:asciiTheme="minorAscii" w:hAnsiTheme="minorAscii"/>
-          <w:b w:val="0"/>
-          <w:bCs w:val="0"/>
-          <w:sz w:val="22"/>
-          <w:szCs w:val="22"/>
+          <w:sz w:val="24"/>
+          <w:szCs w:val="24"/>
+        </w:rPr>
+      </w:pPr>
+      <w:r>
+        <w:rPr>
+          <w:rFonts w:hint="default" w:asciiTheme="minorAscii" w:hAnsiTheme="minorAscii"/>
+          <w:b w:val="0"/>
+          <w:bCs w:val="0"/>
+          <w:sz w:val="24"/>
+          <w:szCs w:val="24"/>
           <w:lang w:val="en-US"/>
         </w:rPr>
         <w:t xml:space="preserve">Getting a good job related to IT,  This will be my reward for working hard, and it will allow me to </w:t>
@@ -2373,8 +2569,8 @@
           <w:rFonts w:hint="default" w:asciiTheme="minorAscii" w:hAnsiTheme="minorAscii"/>
           <w:b w:val="0"/>
           <w:bCs w:val="0"/>
-          <w:sz w:val="22"/>
-          <w:szCs w:val="22"/>
+          <w:sz w:val="24"/>
+          <w:szCs w:val="24"/>
           <w:lang w:val="en-GB"/>
         </w:rPr>
         <w:t>contribute</w:t>
@@ -2384,8 +2580,8 @@
           <w:rFonts w:hint="default" w:asciiTheme="minorAscii" w:hAnsiTheme="minorAscii"/>
           <w:b w:val="0"/>
           <w:bCs w:val="0"/>
-          <w:sz w:val="22"/>
-          <w:szCs w:val="22"/>
+          <w:sz w:val="24"/>
+          <w:szCs w:val="24"/>
           <w:lang w:val="en-US"/>
         </w:rPr>
         <w:t xml:space="preserve"> to the digital world.</w:t>
@@ -2404,8 +2600,8 @@
           <w:rFonts w:hint="default" w:asciiTheme="minorAscii" w:hAnsiTheme="minorAscii"/>
           <w:b w:val="0"/>
           <w:bCs w:val="0"/>
-          <w:sz w:val="22"/>
-          <w:szCs w:val="22"/>
+          <w:sz w:val="24"/>
+          <w:szCs w:val="24"/>
         </w:rPr>
       </w:pPr>
     </w:p>
@@ -2422,17 +2618,17 @@
           <w:rFonts w:hint="default" w:asciiTheme="minorAscii" w:hAnsiTheme="minorAscii"/>
           <w:b w:val="0"/>
           <w:bCs w:val="0"/>
-          <w:sz w:val="22"/>
-          <w:szCs w:val="22"/>
-        </w:rPr>
-      </w:pPr>
-      <w:r>
-        <w:rPr>
-          <w:rFonts w:hint="default" w:asciiTheme="minorAscii" w:hAnsiTheme="minorAscii"/>
-          <w:b w:val="0"/>
-          <w:bCs w:val="0"/>
-          <w:sz w:val="22"/>
-          <w:szCs w:val="22"/>
+          <w:sz w:val="24"/>
+          <w:szCs w:val="24"/>
+        </w:rPr>
+      </w:pPr>
+      <w:r>
+        <w:rPr>
+          <w:rFonts w:hint="default" w:asciiTheme="minorAscii" w:hAnsiTheme="minorAscii"/>
+          <w:b w:val="0"/>
+          <w:bCs w:val="0"/>
+          <w:sz w:val="24"/>
+          <w:szCs w:val="24"/>
           <w:lang w:val="en-US"/>
         </w:rPr>
         <w:t>I’m aiming to work as web designer as of my job roles.</w:t>
@@ -2451,17 +2647,17 @@
           <w:rFonts w:hint="default" w:asciiTheme="minorAscii" w:hAnsiTheme="minorAscii"/>
           <w:b w:val="0"/>
           <w:bCs w:val="0"/>
-          <w:sz w:val="22"/>
-          <w:szCs w:val="22"/>
-        </w:rPr>
-      </w:pPr>
-      <w:r>
-        <w:rPr>
-          <w:rFonts w:hint="default" w:asciiTheme="minorAscii" w:hAnsiTheme="minorAscii"/>
-          <w:b w:val="0"/>
-          <w:bCs w:val="0"/>
-          <w:sz w:val="22"/>
-          <w:szCs w:val="22"/>
+          <w:sz w:val="24"/>
+          <w:szCs w:val="24"/>
+        </w:rPr>
+      </w:pPr>
+      <w:r>
+        <w:rPr>
+          <w:rFonts w:hint="default" w:asciiTheme="minorAscii" w:hAnsiTheme="minorAscii"/>
+          <w:b w:val="0"/>
+          <w:bCs w:val="0"/>
+          <w:sz w:val="24"/>
+          <w:szCs w:val="24"/>
           <w:lang w:val="en-US"/>
         </w:rPr>
         <w:t>Also aiming to get CISCO certificate to increase my knowledge and qualifications.</w:t>
@@ -2482,8 +2678,8 @@
           <w:rFonts w:hint="default" w:asciiTheme="minorAscii" w:hAnsiTheme="minorAscii"/>
           <w:b w:val="0"/>
           <w:bCs w:val="0"/>
-          <w:sz w:val="22"/>
-          <w:szCs w:val="22"/>
+          <w:sz w:val="24"/>
+          <w:szCs w:val="24"/>
         </w:rPr>
       </w:pPr>
     </w:p>
@@ -2500,8 +2696,8 @@
           <w:rFonts w:hint="default" w:asciiTheme="minorAscii" w:hAnsiTheme="minorAscii"/>
           <w:b/>
           <w:bCs/>
-          <w:sz w:val="22"/>
-          <w:szCs w:val="22"/>
+          <w:sz w:val="24"/>
+          <w:szCs w:val="24"/>
         </w:rPr>
       </w:pPr>
     </w:p>
@@ -2518,20 +2714,10 @@
           <w:rFonts w:hint="default" w:asciiTheme="minorAscii" w:hAnsiTheme="minorAscii"/>
           <w:b/>
           <w:bCs/>
-          <w:sz w:val="22"/>
-          <w:szCs w:val="22"/>
-        </w:rPr>
-      </w:pPr>
-      <w:r>
-        <w:rPr>
-          <w:rFonts w:hint="default" w:asciiTheme="minorAscii" w:hAnsiTheme="minorAscii"/>
-          <w:b/>
-          <w:bCs/>
-          <w:sz w:val="22"/>
-          <w:szCs w:val="22"/>
-        </w:rPr>
-        <w:t>Process and Strategies:</w:t>
-      </w:r>
+          <w:sz w:val="24"/>
+          <w:szCs w:val="24"/>
+        </w:rPr>
+      </w:pPr>
     </w:p>
     <w:p>
       <w:pPr>
@@ -2546,8 +2732,54 @@
           <w:rFonts w:hint="default" w:asciiTheme="minorAscii" w:hAnsiTheme="minorAscii"/>
           <w:b/>
           <w:bCs/>
-          <w:sz w:val="22"/>
-          <w:szCs w:val="22"/>
+          <w:sz w:val="24"/>
+          <w:szCs w:val="24"/>
+        </w:rPr>
+      </w:pPr>
+    </w:p>
+    <w:p>
+      <w:pPr>
+        <w:numPr>
+          <w:ilvl w:val="0"/>
+          <w:numId w:val="0"/>
+        </w:numPr>
+        <w:bidi w:val="0"/>
+        <w:ind w:leftChars="0"/>
+        <w:jc w:val="left"/>
+        <w:rPr>
+          <w:rFonts w:hint="default" w:asciiTheme="minorAscii" w:hAnsiTheme="minorAscii"/>
+          <w:b/>
+          <w:bCs/>
+          <w:sz w:val="24"/>
+          <w:szCs w:val="24"/>
+        </w:rPr>
+      </w:pPr>
+      <w:r>
+        <w:rPr>
+          <w:rFonts w:hint="default" w:asciiTheme="minorAscii" w:hAnsiTheme="minorAscii"/>
+          <w:b/>
+          <w:bCs/>
+          <w:sz w:val="24"/>
+          <w:szCs w:val="24"/>
+        </w:rPr>
+        <w:t>Process and Strategies:</w:t>
+      </w:r>
+    </w:p>
+    <w:p>
+      <w:pPr>
+        <w:numPr>
+          <w:ilvl w:val="0"/>
+          <w:numId w:val="0"/>
+        </w:numPr>
+        <w:bidi w:val="0"/>
+        <w:ind w:leftChars="0"/>
+        <w:jc w:val="left"/>
+        <w:rPr>
+          <w:rFonts w:hint="default" w:asciiTheme="minorAscii" w:hAnsiTheme="minorAscii"/>
+          <w:b/>
+          <w:bCs/>
+          <w:sz w:val="24"/>
+          <w:szCs w:val="24"/>
         </w:rPr>
       </w:pPr>
     </w:p>
@@ -2564,17 +2796,17 @@
           <w:rFonts w:hint="default" w:asciiTheme="minorAscii" w:hAnsiTheme="minorAscii"/>
           <w:b w:val="0"/>
           <w:bCs w:val="0"/>
-          <w:sz w:val="22"/>
-          <w:szCs w:val="22"/>
-        </w:rPr>
-      </w:pPr>
-      <w:r>
-        <w:rPr>
-          <w:rFonts w:hint="default" w:asciiTheme="minorAscii" w:hAnsiTheme="minorAscii"/>
-          <w:b w:val="0"/>
-          <w:bCs w:val="0"/>
-          <w:sz w:val="22"/>
-          <w:szCs w:val="22"/>
+          <w:sz w:val="24"/>
+          <w:szCs w:val="24"/>
+        </w:rPr>
+      </w:pPr>
+      <w:r>
+        <w:rPr>
+          <w:rFonts w:hint="default" w:asciiTheme="minorAscii" w:hAnsiTheme="minorAscii"/>
+          <w:b w:val="0"/>
+          <w:bCs w:val="0"/>
+          <w:sz w:val="24"/>
+          <w:szCs w:val="24"/>
         </w:rPr>
         <w:t>I am using my time to train myself and understand what the IT career requires. I also research experienced professionals in the field to learn how they reached their goals. Working with classmates and others helps me build strong connections.</w:t>
       </w:r>
@@ -2592,8 +2824,8 @@
           <w:rFonts w:hint="default" w:asciiTheme="minorAscii" w:hAnsiTheme="minorAscii"/>
           <w:b w:val="0"/>
           <w:bCs w:val="0"/>
-          <w:sz w:val="22"/>
-          <w:szCs w:val="22"/>
+          <w:sz w:val="24"/>
+          <w:szCs w:val="24"/>
           <w:lang w:val="en-US"/>
         </w:rPr>
       </w:pPr>
@@ -2611,18 +2843,18 @@
           <w:rFonts w:hint="default" w:asciiTheme="minorAscii" w:hAnsiTheme="minorAscii"/>
           <w:b w:val="0"/>
           <w:bCs w:val="0"/>
-          <w:sz w:val="22"/>
-          <w:szCs w:val="22"/>
-          <w:lang w:val="en-US"/>
-        </w:rPr>
-      </w:pPr>
-      <w:r>
-        <w:rPr>
-          <w:rFonts w:hint="default" w:asciiTheme="minorAscii" w:hAnsiTheme="minorAscii"/>
-          <w:b w:val="0"/>
-          <w:bCs w:val="0"/>
-          <w:sz w:val="22"/>
-          <w:szCs w:val="22"/>
+          <w:sz w:val="24"/>
+          <w:szCs w:val="24"/>
+          <w:lang w:val="en-US"/>
+        </w:rPr>
+      </w:pPr>
+      <w:r>
+        <w:rPr>
+          <w:rFonts w:hint="default" w:asciiTheme="minorAscii" w:hAnsiTheme="minorAscii"/>
+          <w:b w:val="0"/>
+          <w:bCs w:val="0"/>
+          <w:sz w:val="24"/>
+          <w:szCs w:val="24"/>
           <w:lang w:val="en-US"/>
         </w:rPr>
         <w:t>I plan to earn a Bachelor’s degree at Adventist University of Central Africa (AUCA), then continue to a Master’s degree, and later work toward a Doctor of Philosophy (PhD).</w:t>
@@ -2641,8 +2873,8 @@
           <w:rFonts w:hint="default" w:asciiTheme="minorAscii" w:hAnsiTheme="minorAscii"/>
           <w:b w:val="0"/>
           <w:bCs w:val="0"/>
-          <w:sz w:val="22"/>
-          <w:szCs w:val="22"/>
+          <w:sz w:val="24"/>
+          <w:szCs w:val="24"/>
           <w:lang w:val="en-US"/>
         </w:rPr>
       </w:pPr>
@@ -2660,18 +2892,18 @@
           <w:rFonts w:hint="default" w:asciiTheme="minorAscii" w:hAnsiTheme="minorAscii"/>
           <w:b w:val="0"/>
           <w:bCs w:val="0"/>
-          <w:sz w:val="22"/>
-          <w:szCs w:val="22"/>
-          <w:lang w:val="en-US"/>
-        </w:rPr>
-      </w:pPr>
-      <w:r>
-        <w:rPr>
-          <w:rFonts w:hint="default" w:asciiTheme="minorAscii" w:hAnsiTheme="minorAscii"/>
-          <w:b w:val="0"/>
-          <w:bCs w:val="0"/>
-          <w:sz w:val="22"/>
-          <w:szCs w:val="22"/>
+          <w:sz w:val="24"/>
+          <w:szCs w:val="24"/>
+          <w:lang w:val="en-US"/>
+        </w:rPr>
+      </w:pPr>
+      <w:r>
+        <w:rPr>
+          <w:rFonts w:hint="default" w:asciiTheme="minorAscii" w:hAnsiTheme="minorAscii"/>
+          <w:b w:val="0"/>
+          <w:bCs w:val="0"/>
+          <w:sz w:val="24"/>
+          <w:szCs w:val="24"/>
           <w:lang w:val="en-US"/>
         </w:rPr>
         <w:t>Continuous learning and staying updated with the latest technology trends is important. It helps me understand what is needed at each stage and stay connected with how technology is changing.</w:t>
@@ -2690,8 +2922,8 @@
           <w:rFonts w:hint="default" w:asciiTheme="minorAscii" w:hAnsiTheme="minorAscii"/>
           <w:b w:val="0"/>
           <w:bCs w:val="0"/>
-          <w:sz w:val="22"/>
-          <w:szCs w:val="22"/>
+          <w:sz w:val="24"/>
+          <w:szCs w:val="24"/>
           <w:lang w:val="en-US"/>
         </w:rPr>
       </w:pPr>
@@ -2709,8 +2941,8 @@
           <w:rFonts w:hint="default" w:asciiTheme="minorAscii" w:hAnsiTheme="minorAscii"/>
           <w:b/>
           <w:bCs/>
-          <w:sz w:val="22"/>
-          <w:szCs w:val="22"/>
+          <w:sz w:val="24"/>
+          <w:szCs w:val="24"/>
         </w:rPr>
       </w:pPr>
       <w:r>
@@ -2718,8 +2950,8 @@
           <w:rFonts w:hint="default" w:asciiTheme="minorAscii" w:hAnsiTheme="minorAscii"/>
           <w:b/>
           <w:bCs/>
-          <w:sz w:val="22"/>
-          <w:szCs w:val="22"/>
+          <w:sz w:val="24"/>
+          <w:szCs w:val="24"/>
         </w:rPr>
         <w:t>Importance and impact:</w:t>
       </w:r>
@@ -2737,8 +2969,8 @@
           <w:rFonts w:hint="default" w:asciiTheme="minorAscii" w:hAnsiTheme="minorAscii"/>
           <w:b/>
           <w:bCs/>
-          <w:sz w:val="22"/>
-          <w:szCs w:val="22"/>
+          <w:sz w:val="24"/>
+          <w:szCs w:val="24"/>
         </w:rPr>
       </w:pPr>
     </w:p>
@@ -2755,18 +2987,18 @@
           <w:rFonts w:hint="default" w:asciiTheme="minorAscii" w:hAnsiTheme="minorAscii"/>
           <w:b w:val="0"/>
           <w:bCs w:val="0"/>
-          <w:sz w:val="22"/>
-          <w:szCs w:val="22"/>
-          <w:lang w:val="en-US"/>
-        </w:rPr>
-      </w:pPr>
-      <w:r>
-        <w:rPr>
-          <w:rFonts w:hint="default" w:asciiTheme="minorAscii" w:hAnsiTheme="minorAscii"/>
-          <w:b w:val="0"/>
-          <w:bCs w:val="0"/>
-          <w:sz w:val="22"/>
-          <w:szCs w:val="22"/>
+          <w:sz w:val="24"/>
+          <w:szCs w:val="24"/>
+          <w:lang w:val="en-US"/>
+        </w:rPr>
+      </w:pPr>
+      <w:r>
+        <w:rPr>
+          <w:rFonts w:hint="default" w:asciiTheme="minorAscii" w:hAnsiTheme="minorAscii"/>
+          <w:b w:val="0"/>
+          <w:bCs w:val="0"/>
+          <w:sz w:val="24"/>
+          <w:szCs w:val="24"/>
           <w:lang w:val="en-US"/>
         </w:rPr>
         <w:t>These goals will help me live a meaningful life, apply my skills, and explore opportunities in the tech world. They will also help me support myself and my future family.</w:t>
@@ -2785,8 +3017,8 @@
           <w:rFonts w:hint="default" w:asciiTheme="minorAscii" w:hAnsiTheme="minorAscii"/>
           <w:b w:val="0"/>
           <w:bCs w:val="0"/>
-          <w:sz w:val="22"/>
-          <w:szCs w:val="22"/>
+          <w:sz w:val="24"/>
+          <w:szCs w:val="24"/>
           <w:lang w:val="en-US"/>
         </w:rPr>
       </w:pPr>
@@ -2804,18 +3036,18 @@
           <w:rFonts w:hint="default" w:asciiTheme="minorAscii" w:hAnsiTheme="minorAscii"/>
           <w:b w:val="0"/>
           <w:bCs w:val="0"/>
-          <w:sz w:val="22"/>
-          <w:szCs w:val="22"/>
-          <w:lang w:val="en-US"/>
-        </w:rPr>
-      </w:pPr>
-      <w:r>
-        <w:rPr>
-          <w:rFonts w:hint="default" w:asciiTheme="minorAscii" w:hAnsiTheme="minorAscii"/>
-          <w:b w:val="0"/>
-          <w:bCs w:val="0"/>
-          <w:sz w:val="22"/>
-          <w:szCs w:val="22"/>
+          <w:sz w:val="24"/>
+          <w:szCs w:val="24"/>
+          <w:lang w:val="en-US"/>
+        </w:rPr>
+      </w:pPr>
+      <w:r>
+        <w:rPr>
+          <w:rFonts w:hint="default" w:asciiTheme="minorAscii" w:hAnsiTheme="minorAscii"/>
+          <w:b w:val="0"/>
+          <w:bCs w:val="0"/>
+          <w:sz w:val="24"/>
+          <w:szCs w:val="24"/>
           <w:lang w:val="en-US"/>
         </w:rPr>
         <w:t xml:space="preserve">Personally and professionally, achieving these goals will increase my value in the tech industry. It will also help me build a strong professional profile, for example on </w:t>
@@ -2825,8 +3057,8 @@
           <w:rFonts w:hint="default" w:asciiTheme="minorAscii" w:hAnsiTheme="minorAscii"/>
           <w:b w:val="0"/>
           <w:bCs w:val="0"/>
-          <w:sz w:val="22"/>
-          <w:szCs w:val="22"/>
+          <w:sz w:val="24"/>
+          <w:szCs w:val="24"/>
           <w:lang w:val="en-GB"/>
         </w:rPr>
         <w:t>Linked-in</w:t>
@@ -2836,8 +3068,8 @@
           <w:rFonts w:hint="default" w:asciiTheme="minorAscii" w:hAnsiTheme="minorAscii"/>
           <w:b w:val="0"/>
           <w:bCs w:val="0"/>
-          <w:sz w:val="22"/>
-          <w:szCs w:val="22"/>
+          <w:sz w:val="24"/>
+          <w:szCs w:val="24"/>
           <w:lang w:val="en-US"/>
         </w:rPr>
         <w:t>, and gain real experience.</w:t>
@@ -2855,8 +3087,8 @@
           <w:rFonts w:hint="default" w:asciiTheme="minorAscii" w:hAnsiTheme="minorAscii"/>
           <w:b w:val="0"/>
           <w:bCs w:val="0"/>
-          <w:sz w:val="22"/>
-          <w:szCs w:val="22"/>
+          <w:sz w:val="24"/>
+          <w:szCs w:val="24"/>
           <w:lang w:val="en-US"/>
         </w:rPr>
       </w:pPr>
@@ -2874,18 +3106,18 @@
           <w:rFonts w:hint="default" w:asciiTheme="minorAscii" w:hAnsiTheme="minorAscii"/>
           <w:b w:val="0"/>
           <w:bCs w:val="0"/>
-          <w:sz w:val="22"/>
-          <w:szCs w:val="22"/>
-          <w:lang w:val="en-US"/>
-        </w:rPr>
-      </w:pPr>
-      <w:r>
-        <w:rPr>
-          <w:rFonts w:hint="default" w:asciiTheme="minorAscii" w:hAnsiTheme="minorAscii"/>
-          <w:b w:val="0"/>
-          <w:bCs w:val="0"/>
-          <w:sz w:val="22"/>
-          <w:szCs w:val="22"/>
+          <w:sz w:val="24"/>
+          <w:szCs w:val="24"/>
+          <w:lang w:val="en-US"/>
+        </w:rPr>
+      </w:pPr>
+      <w:r>
+        <w:rPr>
+          <w:rFonts w:hint="default" w:asciiTheme="minorAscii" w:hAnsiTheme="minorAscii"/>
+          <w:b w:val="0"/>
+          <w:bCs w:val="0"/>
+          <w:sz w:val="24"/>
+          <w:szCs w:val="24"/>
           <w:lang w:val="en-US"/>
         </w:rPr>
         <w:t>Achieving these goals will make me more confident to apply my skills and express myself. It will feel like a dream come true and bring real career satisfaction.</w:t>
@@ -2904,8 +3136,8 @@
           <w:rFonts w:hint="default" w:asciiTheme="minorAscii" w:hAnsiTheme="minorAscii"/>
           <w:b w:val="0"/>
           <w:bCs w:val="0"/>
-          <w:sz w:val="22"/>
-          <w:szCs w:val="22"/>
+          <w:sz w:val="24"/>
+          <w:szCs w:val="24"/>
           <w:lang w:val="en-US"/>
         </w:rPr>
       </w:pPr>
@@ -2923,8 +3155,8 @@
           <w:rFonts w:hint="default" w:asciiTheme="minorAscii" w:hAnsiTheme="minorAscii"/>
           <w:b/>
           <w:bCs/>
-          <w:sz w:val="22"/>
-          <w:szCs w:val="22"/>
+          <w:sz w:val="24"/>
+          <w:szCs w:val="24"/>
         </w:rPr>
       </w:pPr>
       <w:r>
@@ -2932,8 +3164,8 @@
           <w:rFonts w:hint="default" w:asciiTheme="minorAscii" w:hAnsiTheme="minorAscii"/>
           <w:b/>
           <w:bCs/>
-          <w:sz w:val="22"/>
-          <w:szCs w:val="22"/>
+          <w:sz w:val="24"/>
+          <w:szCs w:val="24"/>
         </w:rPr>
         <w:t>Excitement and Opportunities:</w:t>
       </w:r>
@@ -2951,8 +3183,8 @@
           <w:rFonts w:hint="default" w:asciiTheme="minorAscii" w:hAnsiTheme="minorAscii"/>
           <w:b/>
           <w:bCs/>
-          <w:sz w:val="22"/>
-          <w:szCs w:val="22"/>
+          <w:sz w:val="24"/>
+          <w:szCs w:val="24"/>
         </w:rPr>
       </w:pPr>
     </w:p>
@@ -2962,25 +3194,29 @@
           <w:ilvl w:val="0"/>
           <w:numId w:val="5"/>
         </w:numPr>
-        <w:bidi w:val="0"/>
-        <w:ind w:left="425" w:leftChars="0" w:hanging="425" w:firstLineChars="0"/>
-        <w:jc w:val="left"/>
-        <w:rPr>
-          <w:rFonts w:hint="default" w:asciiTheme="minorAscii" w:hAnsiTheme="minorAscii"/>
-          <w:b w:val="0"/>
-          <w:bCs w:val="0"/>
-          <w:sz w:val="22"/>
-          <w:szCs w:val="22"/>
-          <w:lang w:val="en-US"/>
-        </w:rPr>
-      </w:pPr>
-      <w:r>
-        <w:rPr>
-          <w:rFonts w:hint="default" w:asciiTheme="minorAscii" w:hAnsiTheme="minorAscii"/>
-          <w:b w:val="0"/>
-          <w:bCs w:val="0"/>
-          <w:sz w:val="22"/>
-          <w:szCs w:val="22"/>
+        <w:tabs>
+          <w:tab w:val="left" w:pos="425"/>
+          <w:tab w:val="clear" w:pos="845"/>
+        </w:tabs>
+        <w:bidi w:val="0"/>
+        <w:ind w:left="845" w:leftChars="0" w:hanging="425" w:firstLineChars="0"/>
+        <w:jc w:val="left"/>
+        <w:rPr>
+          <w:rFonts w:hint="default" w:asciiTheme="minorAscii" w:hAnsiTheme="minorAscii"/>
+          <w:b w:val="0"/>
+          <w:bCs w:val="0"/>
+          <w:sz w:val="24"/>
+          <w:szCs w:val="24"/>
+          <w:lang w:val="en-US"/>
+        </w:rPr>
+      </w:pPr>
+      <w:r>
+        <w:rPr>
+          <w:rFonts w:hint="default" w:asciiTheme="minorAscii" w:hAnsiTheme="minorAscii"/>
+          <w:b w:val="0"/>
+          <w:bCs w:val="0"/>
+          <w:sz w:val="24"/>
+          <w:szCs w:val="24"/>
           <w:lang w:val="en-US"/>
         </w:rPr>
         <w:t xml:space="preserve">I’m very excited to achieve this goals because it will </w:t>
@@ -2990,8 +3226,8 @@
           <w:rFonts w:hint="default" w:asciiTheme="minorAscii" w:hAnsiTheme="minorAscii"/>
           <w:b w:val="0"/>
           <w:bCs w:val="0"/>
-          <w:sz w:val="22"/>
-          <w:szCs w:val="22"/>
+          <w:sz w:val="24"/>
+          <w:szCs w:val="24"/>
           <w:lang w:val="en-GB"/>
         </w:rPr>
         <w:t>open</w:t>
@@ -3001,8 +3237,8 @@
           <w:rFonts w:hint="default" w:asciiTheme="minorAscii" w:hAnsiTheme="minorAscii"/>
           <w:b w:val="0"/>
           <w:bCs w:val="0"/>
-          <w:sz w:val="22"/>
-          <w:szCs w:val="22"/>
+          <w:sz w:val="24"/>
+          <w:szCs w:val="24"/>
           <w:lang w:val="en-US"/>
         </w:rPr>
         <w:t xml:space="preserve"> doors of my career and I’m motivated because it cant work it self I must put </w:t>
@@ -3012,8 +3248,8 @@
           <w:rFonts w:hint="default" w:asciiTheme="minorAscii" w:hAnsiTheme="minorAscii"/>
           <w:b w:val="0"/>
           <w:bCs w:val="0"/>
-          <w:sz w:val="22"/>
-          <w:szCs w:val="22"/>
+          <w:sz w:val="24"/>
+          <w:szCs w:val="24"/>
           <w:lang w:val="en-GB"/>
         </w:rPr>
         <w:t>effort</w:t>
@@ -3023,8 +3259,8 @@
           <w:rFonts w:hint="default" w:asciiTheme="minorAscii" w:hAnsiTheme="minorAscii"/>
           <w:b w:val="0"/>
           <w:bCs w:val="0"/>
-          <w:sz w:val="22"/>
-          <w:szCs w:val="22"/>
+          <w:sz w:val="24"/>
+          <w:szCs w:val="24"/>
           <w:lang w:val="en-US"/>
         </w:rPr>
         <w:t xml:space="preserve"> in each process to achieve this goals.</w:t>
@@ -3043,8 +3279,8 @@
           <w:rFonts w:hint="default" w:asciiTheme="minorAscii" w:hAnsiTheme="minorAscii"/>
           <w:b w:val="0"/>
           <w:bCs w:val="0"/>
-          <w:sz w:val="22"/>
-          <w:szCs w:val="22"/>
+          <w:sz w:val="24"/>
+          <w:szCs w:val="24"/>
           <w:lang w:val="en-US"/>
         </w:rPr>
       </w:pPr>
@@ -3055,24 +3291,28 @@
           <w:ilvl w:val="0"/>
           <w:numId w:val="5"/>
         </w:numPr>
-        <w:bidi w:val="0"/>
-        <w:ind w:left="425" w:leftChars="0" w:hanging="425" w:firstLineChars="0"/>
-        <w:jc w:val="left"/>
-        <w:rPr>
-          <w:rFonts w:hint="default" w:asciiTheme="minorAscii" w:hAnsiTheme="minorAscii"/>
-          <w:b w:val="0"/>
-          <w:bCs w:val="0"/>
-          <w:sz w:val="22"/>
-          <w:szCs w:val="22"/>
-        </w:rPr>
-      </w:pPr>
-      <w:r>
-        <w:rPr>
-          <w:rFonts w:hint="default" w:asciiTheme="minorAscii" w:hAnsiTheme="minorAscii"/>
-          <w:b w:val="0"/>
-          <w:bCs w:val="0"/>
-          <w:sz w:val="22"/>
-          <w:szCs w:val="22"/>
+        <w:tabs>
+          <w:tab w:val="left" w:pos="425"/>
+          <w:tab w:val="clear" w:pos="845"/>
+        </w:tabs>
+        <w:bidi w:val="0"/>
+        <w:ind w:left="845" w:leftChars="0" w:hanging="425" w:firstLineChars="0"/>
+        <w:jc w:val="left"/>
+        <w:rPr>
+          <w:rFonts w:hint="default" w:asciiTheme="minorAscii" w:hAnsiTheme="minorAscii"/>
+          <w:b w:val="0"/>
+          <w:bCs w:val="0"/>
+          <w:sz w:val="24"/>
+          <w:szCs w:val="24"/>
+        </w:rPr>
+      </w:pPr>
+      <w:r>
+        <w:rPr>
+          <w:rFonts w:hint="default" w:asciiTheme="minorAscii" w:hAnsiTheme="minorAscii"/>
+          <w:b w:val="0"/>
+          <w:bCs w:val="0"/>
+          <w:sz w:val="24"/>
+          <w:szCs w:val="24"/>
           <w:lang w:val="en-US"/>
         </w:rPr>
         <w:t xml:space="preserve">I </w:t>
@@ -3082,8 +3322,8 @@
           <w:rFonts w:hint="default" w:asciiTheme="minorAscii" w:hAnsiTheme="minorAscii"/>
           <w:b w:val="0"/>
           <w:bCs w:val="0"/>
-          <w:sz w:val="22"/>
-          <w:szCs w:val="22"/>
+          <w:sz w:val="24"/>
+          <w:szCs w:val="24"/>
         </w:rPr>
         <w:t>expect to feel proud and confident when I achieve these milestones because they show the progress I'm making in my career. It will motivate me to keep learning and growing in the IT field, and I’ll feel more ready to take on real-world challenges.</w:t>
       </w:r>
@@ -3101,8 +3341,8 @@
           <w:rFonts w:hint="default" w:asciiTheme="minorAscii" w:hAnsiTheme="minorAscii"/>
           <w:b w:val="0"/>
           <w:bCs w:val="0"/>
-          <w:sz w:val="22"/>
-          <w:szCs w:val="22"/>
+          <w:sz w:val="24"/>
+          <w:szCs w:val="24"/>
         </w:rPr>
       </w:pPr>
     </w:p>
@@ -3112,24 +3352,28 @@
           <w:ilvl w:val="0"/>
           <w:numId w:val="5"/>
         </w:numPr>
-        <w:bidi w:val="0"/>
-        <w:ind w:left="425" w:leftChars="0" w:hanging="425" w:firstLineChars="0"/>
-        <w:jc w:val="left"/>
-        <w:rPr>
-          <w:rFonts w:hint="default" w:asciiTheme="minorAscii" w:hAnsiTheme="minorAscii"/>
-          <w:b w:val="0"/>
-          <w:bCs w:val="0"/>
-          <w:sz w:val="22"/>
-          <w:szCs w:val="22"/>
-        </w:rPr>
-      </w:pPr>
-      <w:r>
-        <w:rPr>
-          <w:rFonts w:hint="default" w:asciiTheme="minorAscii" w:hAnsiTheme="minorAscii"/>
-          <w:b w:val="0"/>
-          <w:bCs w:val="0"/>
-          <w:sz w:val="22"/>
-          <w:szCs w:val="22"/>
+        <w:tabs>
+          <w:tab w:val="left" w:pos="425"/>
+          <w:tab w:val="clear" w:pos="845"/>
+        </w:tabs>
+        <w:bidi w:val="0"/>
+        <w:ind w:left="845" w:leftChars="0" w:hanging="425" w:firstLineChars="0"/>
+        <w:jc w:val="left"/>
+        <w:rPr>
+          <w:rFonts w:hint="default" w:asciiTheme="minorAscii" w:hAnsiTheme="minorAscii"/>
+          <w:b w:val="0"/>
+          <w:bCs w:val="0"/>
+          <w:sz w:val="24"/>
+          <w:szCs w:val="24"/>
+        </w:rPr>
+      </w:pPr>
+      <w:r>
+        <w:rPr>
+          <w:rFonts w:hint="default" w:asciiTheme="minorAscii" w:hAnsiTheme="minorAscii"/>
+          <w:b w:val="0"/>
+          <w:bCs w:val="0"/>
+          <w:sz w:val="24"/>
+          <w:szCs w:val="24"/>
         </w:rPr>
         <w:t>Achieving these goals will open many opportunities for me. I will be more qualified for internships and jobs in IT, which can help me start my career early. It can also lead to better positions with higher pay in the future. I’ll gain more confidence and enjoy my work because I’ll be doing something I’m skilled in and passionate about. These milestones can also connect me with professionals and open doors to more learning and growth.</w:t>
       </w:r>
@@ -3147,29 +3391,46 @@
           <w:rFonts w:hint="default" w:asciiTheme="minorAscii" w:hAnsiTheme="minorAscii"/>
           <w:b/>
           <w:bCs/>
-          <w:sz w:val="22"/>
-          <w:szCs w:val="22"/>
-        </w:rPr>
-      </w:pPr>
-    </w:p>
-    <w:p>
-      <w:pPr>
-        <w:pStyle w:val="4"/>
-        <w:bidi w:val="0"/>
-        <w:rPr>
-          <w:rFonts w:hint="default" w:asciiTheme="minorAscii" w:hAnsiTheme="minorAscii"/>
-          <w:sz w:val="22"/>
-          <w:szCs w:val="22"/>
+          <w:sz w:val="24"/>
+          <w:szCs w:val="24"/>
+        </w:rPr>
+      </w:pPr>
+    </w:p>
+    <w:p>
+      <w:pPr>
+        <w:rPr>
+          <w:rFonts w:hint="default" w:asciiTheme="minorAscii" w:hAnsiTheme="minorAscii"/>
+          <w:sz w:val="24"/>
+          <w:szCs w:val="24"/>
         </w:rPr>
       </w:pPr>
       <w:bookmarkStart w:id="8" w:name="_Toc1852492088"/>
       <w:bookmarkStart w:id="9" w:name="_Toc152646485"/>
-      <w:bookmarkStart w:id="10" w:name="_Toc3923"/>
-      <w:r>
-        <w:rPr>
-          <w:rFonts w:hint="default" w:asciiTheme="minorAscii" w:hAnsiTheme="minorAscii"/>
-          <w:sz w:val="22"/>
-          <w:szCs w:val="22"/>
+      <w:r>
+        <w:rPr>
+          <w:rFonts w:hint="default" w:asciiTheme="minorAscii" w:hAnsiTheme="minorAscii"/>
+          <w:sz w:val="24"/>
+          <w:szCs w:val="24"/>
+        </w:rPr>
+        <w:br w:type="page"/>
+      </w:r>
+    </w:p>
+    <w:p>
+      <w:pPr>
+        <w:pStyle w:val="4"/>
+        <w:bidi w:val="0"/>
+        <w:rPr>
+          <w:rFonts w:hint="default" w:asciiTheme="minorAscii" w:hAnsiTheme="minorAscii"/>
+          <w:sz w:val="24"/>
+          <w:szCs w:val="24"/>
+        </w:rPr>
+      </w:pPr>
+      <w:bookmarkStart w:id="10" w:name="_Toc13414"/>
+      <w:r>
+        <w:rPr>
+          <w:rFonts w:hint="default" w:asciiTheme="minorAscii" w:hAnsiTheme="minorAscii"/>
+          <w:sz w:val="24"/>
+          <w:szCs w:val="24"/>
         </w:rPr>
         <w:t>Task 3: Installation of Required Software</w:t>
       </w:r>
@@ -3179,86 +3440,48 @@
     </w:p>
     <w:p>
       <w:pPr>
-        <w:bidi w:val="0"/>
-        <w:jc w:val="left"/>
-        <w:rPr>
-          <w:rFonts w:hint="default" w:asciiTheme="minorAscii" w:hAnsiTheme="minorAscii"/>
-          <w:b/>
-          <w:bCs/>
-          <w:sz w:val="22"/>
-          <w:szCs w:val="22"/>
-          <w:lang w:val="en-US"/>
-        </w:rPr>
-      </w:pPr>
-      <w:bookmarkStart w:id="11" w:name="_Toc984103945"/>
-      <w:bookmarkStart w:id="12" w:name="_Toc894513906"/>
-      <w:bookmarkStart w:id="13" w:name="_Toc30258"/>
-      <w:r>
-        <w:rPr>
-          <w:rStyle w:val="20"/>
-          <w:rFonts w:hint="default" w:asciiTheme="minorAscii" w:hAnsiTheme="minorAscii"/>
-          <w:sz w:val="22"/>
-          <w:szCs w:val="22"/>
-          <w:lang w:val="en-US"/>
-        </w:rPr>
-        <w:t>Canvas Profil</w:t>
+        <w:pStyle w:val="5"/>
+        <w:bidi w:val="0"/>
+        <w:rPr>
+          <w:rFonts w:hint="default" w:asciiTheme="minorAscii" w:hAnsiTheme="minorAscii"/>
+          <w:sz w:val="24"/>
+          <w:szCs w:val="24"/>
+          <w:lang w:val="en-GB"/>
+        </w:rPr>
+      </w:pPr>
+      <w:bookmarkStart w:id="11" w:name="_Toc15023"/>
+      <w:r>
+        <w:rPr>
+          <w:rFonts w:hint="default" w:asciiTheme="minorAscii" w:hAnsiTheme="minorAscii"/>
+          <w:sz w:val="24"/>
+          <w:szCs w:val="24"/>
+          <w:lang w:val="en-GB"/>
+        </w:rPr>
+        <w:t>Virtual Box and Cisco Packet Tracer</w:t>
       </w:r>
       <w:bookmarkEnd w:id="11"/>
-      <w:bookmarkEnd w:id="12"/>
-      <w:bookmarkEnd w:id="13"/>
-      <w:r>
-        <w:rPr>
-          <w:rFonts w:hint="default" w:asciiTheme="minorAscii" w:hAnsiTheme="minorAscii"/>
-          <w:b/>
-          <w:bCs/>
-          <w:sz w:val="22"/>
-          <w:szCs w:val="22"/>
-          <w:lang w:val="en-US"/>
-        </w:rPr>
-        <w:t>e</w:t>
-      </w:r>
-    </w:p>
-    <w:p>
-      <w:pPr>
-        <w:bidi w:val="0"/>
-        <w:jc w:val="left"/>
-        <w:rPr>
-          <w:rFonts w:hint="default" w:asciiTheme="minorAscii" w:hAnsiTheme="minorAscii"/>
-          <w:b/>
-          <w:bCs/>
-          <w:sz w:val="22"/>
-          <w:szCs w:val="22"/>
-          <w:lang w:val="en-US"/>
-        </w:rPr>
-      </w:pPr>
-    </w:p>
-    <w:p>
-      <w:pPr>
-        <w:bidi w:val="0"/>
-        <w:jc w:val="left"/>
-        <w:rPr>
-          <w:rFonts w:hint="default" w:asciiTheme="minorAscii" w:hAnsiTheme="minorAscii"/>
-          <w:b/>
-          <w:bCs/>
-          <w:sz w:val="22"/>
-          <w:szCs w:val="22"/>
-          <w:lang w:val="en-US"/>
-        </w:rPr>
-      </w:pPr>
-      <w:r>
-        <w:rPr>
-          <w:rFonts w:hint="default" w:asciiTheme="minorAscii" w:hAnsiTheme="minorAscii"/>
-          <w:b/>
-          <w:bCs/>
-          <w:sz w:val="22"/>
-          <w:szCs w:val="22"/>
-          <w:lang w:val="en-US"/>
+    </w:p>
+    <w:p>
+      <w:pPr>
+        <w:rPr>
+          <w:rFonts w:hint="default" w:asciiTheme="minorAscii" w:hAnsiTheme="minorAscii"/>
+          <w:sz w:val="24"/>
+          <w:szCs w:val="24"/>
+          <w:lang w:val="en-GB"/>
+        </w:rPr>
+      </w:pPr>
+      <w:r>
+        <w:rPr>
+          <w:rFonts w:hint="default" w:asciiTheme="minorAscii" w:hAnsiTheme="minorAscii"/>
+          <w:sz w:val="24"/>
+          <w:szCs w:val="24"/>
+          <w:lang w:val="en-GB"/>
         </w:rPr>
         <w:drawing>
           <wp:inline distT="0" distB="0" distL="114300" distR="114300">
-            <wp:extent cx="6011545" cy="2601595"/>
-            <wp:effectExtent l="0" t="0" r="8255" b="8255"/>
-            <wp:docPr id="5" name="Picture 5" descr="ConvasProfile"/>
+            <wp:extent cx="6108065" cy="3626485"/>
+            <wp:effectExtent l="0" t="0" r="635" b="5715"/>
+            <wp:docPr id="3" name="Picture 3" descr="Screenshot (9)"/>
             <wp:cNvGraphicFramePr>
               <a:graphicFrameLocks xmlns:a="http://schemas.openxmlformats.org/drawingml/2006/main" noChangeAspect="1"/>
             </wp:cNvGraphicFramePr>
@@ -3266,14 +3489,13 @@
               <a:graphicData uri="http://schemas.openxmlformats.org/drawingml/2006/picture">
                 <pic:pic xmlns:pic="http://schemas.openxmlformats.org/drawingml/2006/picture">
                   <pic:nvPicPr>
-                    <pic:cNvPr id="5" name="Picture 5" descr="ConvasProfile"/>
+                    <pic:cNvPr id="3" name="Picture 3" descr="Screenshot (9)"/>
                     <pic:cNvPicPr>
                       <a:picLocks noChangeAspect="1"/>
                     </pic:cNvPicPr>
                   </pic:nvPicPr>
                   <pic:blipFill>
                     <a:blip r:embed="rId10"/>
-                    <a:srcRect/>
                     <a:stretch>
                       <a:fillRect/>
                     </a:stretch>
@@ -3281,7 +3503,7 @@
                   <pic:spPr>
                     <a:xfrm>
                       <a:off x="0" y="0"/>
-                      <a:ext cx="6011545" cy="2601595"/>
+                      <a:ext cx="6108065" cy="3626485"/>
                     </a:xfrm>
                     <a:prstGeom prst="rect">
                       <a:avLst/>
@@ -3296,386 +3518,48 @@
     </w:p>
     <w:p>
       <w:pPr>
-        <w:pStyle w:val="4"/>
-        <w:bidi w:val="0"/>
-        <w:rPr>
-          <w:rFonts w:hint="default" w:asciiTheme="minorAscii" w:hAnsiTheme="minorAscii"/>
-          <w:sz w:val="22"/>
-          <w:szCs w:val="22"/>
-        </w:rPr>
-      </w:pPr>
-      <w:bookmarkStart w:id="14" w:name="_Toc1929544201"/>
-      <w:bookmarkStart w:id="15" w:name="_Toc65636285"/>
-      <w:bookmarkStart w:id="16" w:name="_Toc21265"/>
-      <w:r>
-        <w:rPr>
-          <w:rFonts w:hint="default" w:asciiTheme="minorAscii" w:hAnsiTheme="minorAscii"/>
-          <w:sz w:val="22"/>
-          <w:szCs w:val="22"/>
-        </w:rPr>
-        <w:t>Task 4: Completion of “Computer Hardware Basics”</w:t>
-      </w:r>
-      <w:bookmarkEnd w:id="14"/>
-      <w:bookmarkEnd w:id="15"/>
-      <w:bookmarkEnd w:id="16"/>
-    </w:p>
-    <w:p>
-      <w:pPr>
-        <w:bidi w:val="0"/>
-        <w:jc w:val="left"/>
-        <w:rPr>
-          <w:rFonts w:hint="default" w:asciiTheme="minorAscii" w:hAnsiTheme="minorAscii"/>
-          <w:b/>
-          <w:bCs/>
-          <w:sz w:val="22"/>
-          <w:szCs w:val="22"/>
-        </w:rPr>
-      </w:pPr>
-    </w:p>
-    <w:p>
-      <w:pPr>
-        <w:numPr>
-          <w:ilvl w:val="0"/>
-          <w:numId w:val="0"/>
-        </w:numPr>
-        <w:bidi w:val="0"/>
-        <w:ind w:leftChars="0"/>
-        <w:jc w:val="left"/>
-        <w:rPr>
-          <w:rFonts w:hint="default" w:asciiTheme="minorAscii" w:hAnsiTheme="minorAscii"/>
-          <w:b/>
-          <w:bCs/>
-          <w:sz w:val="22"/>
-          <w:szCs w:val="22"/>
-        </w:rPr>
-      </w:pPr>
-      <w:r>
-        <w:rPr>
-          <w:rFonts w:hint="default" w:asciiTheme="minorAscii" w:hAnsiTheme="minorAscii"/>
-          <w:b/>
-          <w:bCs/>
-          <w:sz w:val="22"/>
-          <w:szCs w:val="22"/>
-        </w:rPr>
-        <w:t>Reflection on Computer Hardware Basics Courses Modules</w:t>
-      </w:r>
-    </w:p>
-    <w:p>
-      <w:pPr>
-        <w:numPr>
-          <w:ilvl w:val="0"/>
-          <w:numId w:val="0"/>
-        </w:numPr>
-        <w:bidi w:val="0"/>
-        <w:ind w:leftChars="0"/>
-        <w:jc w:val="left"/>
-        <w:rPr>
-          <w:rFonts w:hint="default" w:asciiTheme="minorAscii" w:hAnsiTheme="minorAscii"/>
-          <w:b/>
-          <w:bCs/>
-          <w:sz w:val="22"/>
-          <w:szCs w:val="22"/>
-        </w:rPr>
-      </w:pPr>
-      <w:r>
-        <w:rPr>
-          <w:rFonts w:hint="default" w:asciiTheme="minorAscii" w:hAnsiTheme="minorAscii"/>
-          <w:b/>
-          <w:bCs/>
-          <w:sz w:val="22"/>
-          <w:szCs w:val="22"/>
-        </w:rPr>
-        <w:t>Module-by-Module Review:</w:t>
-      </w:r>
-    </w:p>
-    <w:p>
-      <w:pPr>
         <w:pStyle w:val="5"/>
-        <w:numPr>
-          <w:ilvl w:val="0"/>
-          <w:numId w:val="0"/>
-        </w:numPr>
-        <w:bidi w:val="0"/>
-        <w:ind w:left="360" w:leftChars="0"/>
-        <w:rPr>
-          <w:rFonts w:hint="default" w:asciiTheme="minorAscii" w:hAnsiTheme="minorAscii"/>
-          <w:sz w:val="22"/>
-          <w:szCs w:val="22"/>
-        </w:rPr>
-      </w:pPr>
-      <w:bookmarkStart w:id="17" w:name="_Toc1504648925"/>
-      <w:bookmarkStart w:id="18" w:name="_Toc479304042"/>
-      <w:bookmarkStart w:id="19" w:name="_Toc26033"/>
-      <w:r>
-        <w:rPr>
-          <w:rFonts w:hint="default" w:asciiTheme="minorAscii" w:hAnsiTheme="minorAscii"/>
-          <w:sz w:val="22"/>
-          <w:szCs w:val="22"/>
-        </w:rPr>
-        <w:t>Module 1: Personal Computers</w:t>
-      </w:r>
-      <w:bookmarkEnd w:id="17"/>
-      <w:bookmarkEnd w:id="18"/>
-      <w:bookmarkEnd w:id="19"/>
-      <w:r>
-        <w:rPr>
-          <w:rFonts w:hint="default" w:asciiTheme="minorAscii" w:hAnsiTheme="minorAscii"/>
-          <w:sz w:val="22"/>
-          <w:szCs w:val="22"/>
-          <w:lang w:val="en-US"/>
-        </w:rPr>
-        <w:t xml:space="preserve"> </w:t>
-      </w:r>
-    </w:p>
-    <w:p>
-      <w:pPr>
-        <w:ind w:left="709" w:leftChars="0"/>
-        <w:rPr>
-          <w:rFonts w:hint="default" w:asciiTheme="minorAscii" w:hAnsiTheme="minorAscii"/>
-          <w:lang w:val="en-US"/>
-        </w:rPr>
-      </w:pPr>
-      <w:r>
-        <w:rPr>
-          <w:rFonts w:hint="default" w:asciiTheme="minorAscii" w:hAnsiTheme="minorAscii"/>
-          <w:lang w:val="en-US"/>
-        </w:rPr>
-        <w:t xml:space="preserve">In this module, I </w:t>
-      </w:r>
-      <w:r>
-        <w:rPr>
-          <w:rFonts w:hint="default" w:asciiTheme="minorAscii" w:hAnsiTheme="minorAscii"/>
+        <w:bidi w:val="0"/>
+        <w:rPr>
+          <w:rFonts w:hint="default" w:asciiTheme="minorAscii" w:hAnsiTheme="minorAscii"/>
+          <w:sz w:val="24"/>
+          <w:szCs w:val="24"/>
           <w:lang w:val="en-GB"/>
         </w:rPr>
-        <w:t xml:space="preserve">learned </w:t>
-      </w:r>
-      <w:r>
-        <w:rPr>
-          <w:rFonts w:hint="default" w:asciiTheme="minorAscii" w:hAnsiTheme="minorAscii"/>
-          <w:lang w:val="en-US"/>
-        </w:rPr>
-        <w:t xml:space="preserve">General and fire </w:t>
-      </w:r>
-      <w:r>
-        <w:rPr>
-          <w:rFonts w:hint="default" w:asciiTheme="minorAscii" w:hAnsiTheme="minorAscii"/>
+      </w:pPr>
+      <w:bookmarkStart w:id="12" w:name="_Toc26377"/>
+      <w:r>
+        <w:rPr>
+          <w:rFonts w:hint="default" w:asciiTheme="minorAscii" w:hAnsiTheme="minorAscii"/>
+          <w:sz w:val="24"/>
+          <w:szCs w:val="24"/>
           <w:lang w:val="en-GB"/>
         </w:rPr>
-        <w:t>safety</w:t>
-      </w:r>
-      <w:r>
-        <w:rPr>
-          <w:rFonts w:hint="default" w:asciiTheme="minorAscii" w:hAnsiTheme="minorAscii"/>
-          <w:lang w:val="en-US"/>
-        </w:rPr>
-        <w:t xml:space="preserve"> and Computer disassembly, installing motherboard  and what I observed is how to disassembly</w:t>
-      </w:r>
-    </w:p>
-    <w:p>
-      <w:pPr>
-        <w:pStyle w:val="5"/>
-        <w:numPr>
-          <w:ilvl w:val="0"/>
-          <w:numId w:val="0"/>
-        </w:numPr>
-        <w:bidi w:val="0"/>
-        <w:ind w:firstLine="331" w:firstLineChars="150"/>
-        <w:rPr>
-          <w:rFonts w:hint="default" w:asciiTheme="minorAscii" w:hAnsiTheme="minorAscii"/>
-          <w:sz w:val="22"/>
-          <w:szCs w:val="22"/>
-        </w:rPr>
-      </w:pPr>
-      <w:bookmarkStart w:id="20" w:name="_Toc698639300"/>
-      <w:bookmarkStart w:id="21" w:name="_Toc1164319261"/>
-      <w:bookmarkStart w:id="22" w:name="_Toc22793"/>
-      <w:r>
-        <w:rPr>
-          <w:rFonts w:hint="default" w:asciiTheme="minorAscii" w:hAnsiTheme="minorAscii"/>
-          <w:sz w:val="22"/>
-          <w:szCs w:val="22"/>
-        </w:rPr>
-        <w:t>Module 2: Laptops</w:t>
-      </w:r>
-      <w:bookmarkEnd w:id="20"/>
-      <w:bookmarkEnd w:id="21"/>
-      <w:bookmarkEnd w:id="22"/>
-    </w:p>
-    <w:p>
-      <w:pPr>
-        <w:ind w:left="709" w:leftChars="0"/>
-        <w:rPr>
-          <w:rFonts w:hint="default" w:asciiTheme="minorAscii" w:hAnsiTheme="minorAscii"/>
-          <w:lang w:val="en-US"/>
-        </w:rPr>
-      </w:pPr>
-      <w:r>
-        <w:rPr>
-          <w:rFonts w:hint="default" w:asciiTheme="minorAscii" w:hAnsiTheme="minorAscii"/>
-          <w:lang w:val="en-US"/>
-        </w:rPr>
-        <w:t xml:space="preserve">I learned </w:t>
-      </w:r>
-      <w:r>
-        <w:rPr>
-          <w:rFonts w:hint="default" w:asciiTheme="minorAscii" w:hAnsiTheme="minorAscii"/>
+        <w:t>PC Building Simulator 2</w:t>
+      </w:r>
+      <w:bookmarkEnd w:id="12"/>
+    </w:p>
+    <w:p>
+      <w:pPr>
+        <w:rPr>
+          <w:rFonts w:hint="default" w:asciiTheme="minorAscii" w:hAnsiTheme="minorAscii"/>
+          <w:sz w:val="24"/>
+          <w:szCs w:val="24"/>
           <w:lang w:val="en-GB"/>
         </w:rPr>
-        <w:t>Laptop</w:t>
-      </w:r>
-      <w:r>
-        <w:rPr>
-          <w:rFonts w:hint="default" w:asciiTheme="minorAscii" w:hAnsiTheme="minorAscii"/>
-          <w:lang w:val="en-US"/>
-        </w:rPr>
-        <w:t xml:space="preserve"> Components, Laptop wireless configuration, preventing Maintenance for Laptops and I observed how to </w:t>
-      </w:r>
-      <w:r>
-        <w:rPr>
-          <w:rFonts w:hint="default" w:asciiTheme="minorAscii" w:hAnsiTheme="minorAscii"/>
+      </w:pPr>
+      <w:r>
+        <w:rPr>
+          <w:rFonts w:hint="default" w:asciiTheme="minorAscii" w:hAnsiTheme="minorAscii"/>
+          <w:sz w:val="24"/>
+          <w:szCs w:val="24"/>
           <w:lang w:val="en-GB"/>
-        </w:rPr>
-        <w:t>congratulate</w:t>
-      </w:r>
-      <w:r>
-        <w:rPr>
-          <w:rFonts w:hint="default" w:asciiTheme="minorAscii" w:hAnsiTheme="minorAscii"/>
-          <w:lang w:val="en-US"/>
-        </w:rPr>
-        <w:t xml:space="preserve"> wireless.</w:t>
-      </w:r>
-    </w:p>
-    <w:p>
-      <w:pPr>
-        <w:pStyle w:val="5"/>
-        <w:numPr>
-          <w:ilvl w:val="0"/>
-          <w:numId w:val="0"/>
-        </w:numPr>
-        <w:bidi w:val="0"/>
-        <w:ind w:left="360" w:leftChars="0"/>
-        <w:rPr>
-          <w:rFonts w:hint="default" w:asciiTheme="minorAscii" w:hAnsiTheme="minorAscii"/>
-          <w:sz w:val="22"/>
-          <w:szCs w:val="22"/>
-        </w:rPr>
-      </w:pPr>
-      <w:bookmarkStart w:id="23" w:name="_Toc1416530529"/>
-      <w:bookmarkStart w:id="24" w:name="_Toc824459735"/>
-      <w:bookmarkStart w:id="25" w:name="_Toc18567"/>
-      <w:r>
-        <w:rPr>
-          <w:rFonts w:hint="default" w:asciiTheme="minorAscii" w:hAnsiTheme="minorAscii"/>
-          <w:sz w:val="22"/>
-          <w:szCs w:val="22"/>
-        </w:rPr>
-        <w:t>Module 3: Other Mobile Devices</w:t>
-      </w:r>
-      <w:bookmarkEnd w:id="23"/>
-      <w:bookmarkEnd w:id="24"/>
-      <w:bookmarkEnd w:id="25"/>
-    </w:p>
-    <w:p>
-      <w:pPr>
-        <w:ind w:left="709" w:leftChars="0"/>
-        <w:rPr>
-          <w:rFonts w:hint="default" w:asciiTheme="minorAscii" w:hAnsiTheme="minorAscii"/>
-          <w:lang w:val="en-US"/>
-        </w:rPr>
-      </w:pPr>
-      <w:r>
-        <w:rPr>
-          <w:rFonts w:hint="default" w:asciiTheme="minorAscii" w:hAnsiTheme="minorAscii"/>
-          <w:sz w:val="22"/>
-          <w:szCs w:val="22"/>
-          <w:lang w:val="en-US"/>
-        </w:rPr>
-        <w:t>I learned Mobile Device Overview and other Mobile Device Hardware, and I observed  In other Mobile Overview, way of wireless connection and shared internet work.</w:t>
-      </w:r>
-    </w:p>
-    <w:p>
-      <w:pPr>
-        <w:pStyle w:val="4"/>
-        <w:bidi w:val="0"/>
-        <w:rPr>
-          <w:rFonts w:hint="default" w:asciiTheme="minorAscii" w:hAnsiTheme="minorAscii"/>
-          <w:sz w:val="22"/>
-          <w:szCs w:val="22"/>
-          <w:lang w:val="en-US"/>
-        </w:rPr>
-      </w:pPr>
-      <w:bookmarkStart w:id="26" w:name="_Toc704127890"/>
-      <w:bookmarkStart w:id="27" w:name="_Toc1192150466"/>
-      <w:bookmarkStart w:id="28" w:name="_Toc31726"/>
-      <w:r>
-        <w:rPr>
-          <w:rFonts w:hint="default" w:asciiTheme="minorAscii" w:hAnsiTheme="minorAscii"/>
-          <w:sz w:val="22"/>
-          <w:szCs w:val="22"/>
-          <w:lang w:val="en-US"/>
-        </w:rPr>
-        <w:t>Badge</w:t>
-      </w:r>
-      <w:bookmarkEnd w:id="26"/>
-      <w:bookmarkEnd w:id="27"/>
-      <w:r>
-        <w:rPr>
-          <w:rFonts w:hint="default" w:asciiTheme="minorAscii" w:hAnsiTheme="minorAscii"/>
-          <w:sz w:val="22"/>
-          <w:szCs w:val="22"/>
-          <w:lang w:val="en-US"/>
-        </w:rPr>
-        <w:t>: Computer Hardware Basics</w:t>
-      </w:r>
-      <w:bookmarkEnd w:id="28"/>
-    </w:p>
-    <w:p>
-      <w:pPr>
-        <w:rPr>
-          <w:rFonts w:hint="default" w:asciiTheme="minorAscii" w:hAnsiTheme="minorAscii"/>
-          <w:lang w:val="en-US"/>
-        </w:rPr>
-      </w:pPr>
-      <w:r>
-        <w:rPr>
-          <w:rFonts w:hint="default" w:asciiTheme="minorAscii" w:hAnsiTheme="minorAscii"/>
-          <w:lang w:val="en-US"/>
-        </w:rPr>
-        <w:t>https://www.credly.com/badges/27630245-6613-4ce7-8de0-424514c451ef/linked_in_profile</w:t>
-      </w:r>
-    </w:p>
-    <w:p>
-      <w:pPr>
-        <w:numPr>
-          <w:ilvl w:val="0"/>
-          <w:numId w:val="0"/>
-        </w:numPr>
-        <w:bidi w:val="0"/>
-        <w:ind w:leftChars="0"/>
-        <w:jc w:val="left"/>
-        <w:rPr>
-          <w:rFonts w:hint="default" w:asciiTheme="minorAscii" w:hAnsiTheme="minorAscii"/>
-          <w:b/>
-          <w:bCs/>
-          <w:sz w:val="22"/>
-          <w:szCs w:val="22"/>
-          <w:lang w:val="en-US"/>
-        </w:rPr>
-      </w:pPr>
-      <w:r>
-        <w:rPr>
-          <w:rFonts w:hint="default" w:asciiTheme="minorAscii" w:hAnsiTheme="minorAscii"/>
-          <w:b/>
-          <w:bCs/>
-          <w:sz w:val="22"/>
-          <w:szCs w:val="22"/>
-          <w:lang w:val="en-US"/>
         </w:rPr>
         <w:drawing>
           <wp:inline distT="0" distB="0" distL="114300" distR="114300">
-            <wp:extent cx="6108065" cy="3048000"/>
-            <wp:effectExtent l="0" t="0" r="6985" b="0"/>
-            <wp:docPr id="10" name="Picture 10" descr="Screenshot from 2025-06-24 12-36-09"/>
+            <wp:extent cx="6108065" cy="3258820"/>
+            <wp:effectExtent l="0" t="0" r="635" b="5080"/>
+            <wp:docPr id="11" name="Picture 11" descr="Screenshot (8)"/>
             <wp:cNvGraphicFramePr>
               <a:graphicFrameLocks xmlns:a="http://schemas.openxmlformats.org/drawingml/2006/main" noChangeAspect="1"/>
             </wp:cNvGraphicFramePr>
@@ -3683,14 +3567,13 @@
               <a:graphicData uri="http://schemas.openxmlformats.org/drawingml/2006/picture">
                 <pic:pic xmlns:pic="http://schemas.openxmlformats.org/drawingml/2006/picture">
                   <pic:nvPicPr>
-                    <pic:cNvPr id="10" name="Picture 10" descr="Screenshot from 2025-06-24 12-36-09"/>
+                    <pic:cNvPr id="11" name="Picture 11" descr="Screenshot (8)"/>
                     <pic:cNvPicPr>
                       <a:picLocks noChangeAspect="1"/>
                     </pic:cNvPicPr>
                   </pic:nvPicPr>
                   <pic:blipFill>
                     <a:blip r:embed="rId11"/>
-                    <a:srcRect t="11292"/>
                     <a:stretch>
                       <a:fillRect/>
                     </a:stretch>
@@ -3698,7 +3581,7 @@
                   <pic:spPr>
                     <a:xfrm>
                       <a:off x="0" y="0"/>
-                      <a:ext cx="6108065" cy="3048000"/>
+                      <a:ext cx="6108065" cy="3258820"/>
                     </a:xfrm>
                     <a:prstGeom prst="rect">
                       <a:avLst/>
@@ -3713,123 +3596,190 @@
     </w:p>
     <w:p>
       <w:pPr>
-        <w:numPr>
-          <w:ilvl w:val="0"/>
-          <w:numId w:val="0"/>
-        </w:numPr>
-        <w:bidi w:val="0"/>
-        <w:ind w:leftChars="0"/>
+        <w:bidi w:val="0"/>
+        <w:jc w:val="left"/>
+        <w:rPr>
+          <w:rStyle w:val="20"/>
+          <w:rFonts w:hint="default" w:asciiTheme="minorAscii" w:hAnsiTheme="minorAscii"/>
+          <w:sz w:val="24"/>
+          <w:szCs w:val="24"/>
+          <w:lang w:val="en-US"/>
+        </w:rPr>
+      </w:pPr>
+      <w:bookmarkStart w:id="13" w:name="_Toc984103945"/>
+      <w:bookmarkStart w:id="14" w:name="_Toc894513906"/>
+    </w:p>
+    <w:p>
+      <w:pPr>
+        <w:bidi w:val="0"/>
+        <w:jc w:val="left"/>
+        <w:rPr>
+          <w:rStyle w:val="20"/>
+          <w:rFonts w:hint="default" w:asciiTheme="minorAscii" w:hAnsiTheme="minorAscii"/>
+          <w:sz w:val="24"/>
+          <w:szCs w:val="24"/>
+          <w:lang w:val="en-US"/>
+        </w:rPr>
+      </w:pPr>
+    </w:p>
+    <w:p>
+      <w:pPr>
+        <w:bidi w:val="0"/>
+        <w:jc w:val="left"/>
+        <w:rPr>
+          <w:rStyle w:val="20"/>
+          <w:rFonts w:hint="default" w:asciiTheme="minorAscii" w:hAnsiTheme="minorAscii"/>
+          <w:sz w:val="24"/>
+          <w:szCs w:val="24"/>
+          <w:lang w:val="en-US"/>
+        </w:rPr>
+      </w:pPr>
+    </w:p>
+    <w:p>
+      <w:pPr>
+        <w:bidi w:val="0"/>
+        <w:jc w:val="left"/>
+        <w:rPr>
+          <w:rStyle w:val="20"/>
+          <w:rFonts w:hint="default" w:asciiTheme="minorAscii" w:hAnsiTheme="minorAscii"/>
+          <w:sz w:val="24"/>
+          <w:szCs w:val="24"/>
+          <w:lang w:val="en-US"/>
+        </w:rPr>
+      </w:pPr>
+    </w:p>
+    <w:p>
+      <w:pPr>
+        <w:bidi w:val="0"/>
+        <w:jc w:val="left"/>
+        <w:rPr>
+          <w:rStyle w:val="20"/>
+          <w:rFonts w:hint="default" w:asciiTheme="minorAscii" w:hAnsiTheme="minorAscii"/>
+          <w:sz w:val="24"/>
+          <w:szCs w:val="24"/>
+          <w:lang w:val="en-US"/>
+        </w:rPr>
+      </w:pPr>
+    </w:p>
+    <w:p>
+      <w:pPr>
+        <w:bidi w:val="0"/>
+        <w:jc w:val="left"/>
+        <w:rPr>
+          <w:rStyle w:val="20"/>
+          <w:rFonts w:hint="default" w:asciiTheme="minorAscii" w:hAnsiTheme="minorAscii"/>
+          <w:sz w:val="24"/>
+          <w:szCs w:val="24"/>
+          <w:lang w:val="en-US"/>
+        </w:rPr>
+      </w:pPr>
+    </w:p>
+    <w:p>
+      <w:pPr>
+        <w:bidi w:val="0"/>
+        <w:jc w:val="left"/>
+        <w:rPr>
+          <w:rStyle w:val="20"/>
+          <w:rFonts w:hint="default" w:asciiTheme="minorAscii" w:hAnsiTheme="minorAscii"/>
+          <w:sz w:val="24"/>
+          <w:szCs w:val="24"/>
+          <w:lang w:val="en-US"/>
+        </w:rPr>
+      </w:pPr>
+    </w:p>
+    <w:p>
+      <w:pPr>
+        <w:bidi w:val="0"/>
+        <w:jc w:val="left"/>
+        <w:rPr>
+          <w:rStyle w:val="20"/>
+          <w:rFonts w:hint="default" w:asciiTheme="minorAscii" w:hAnsiTheme="minorAscii"/>
+          <w:sz w:val="24"/>
+          <w:szCs w:val="24"/>
+          <w:lang w:val="en-US"/>
+        </w:rPr>
+      </w:pPr>
+    </w:p>
+    <w:p>
+      <w:pPr>
+        <w:bidi w:val="0"/>
         <w:jc w:val="left"/>
         <w:rPr>
           <w:rFonts w:hint="default" w:asciiTheme="minorAscii" w:hAnsiTheme="minorAscii"/>
           <w:b/>
           <w:bCs/>
-          <w:sz w:val="22"/>
-          <w:szCs w:val="22"/>
-          <w:lang w:val="en-US"/>
-        </w:rPr>
-      </w:pPr>
-    </w:p>
-    <w:p>
-      <w:pPr>
-        <w:pStyle w:val="4"/>
-        <w:bidi w:val="0"/>
-        <w:rPr>
-          <w:rFonts w:hint="default" w:asciiTheme="minorAscii" w:hAnsiTheme="minorAscii"/>
-          <w:b w:val="0"/>
-          <w:bCs w:val="0"/>
-          <w:sz w:val="22"/>
-          <w:szCs w:val="22"/>
-          <w:lang w:val="en-US"/>
-        </w:rPr>
-      </w:pPr>
-      <w:bookmarkStart w:id="29" w:name="_Toc198"/>
-      <w:r>
-        <w:rPr>
-          <w:rFonts w:hint="default" w:asciiTheme="minorAscii" w:hAnsiTheme="minorAscii"/>
-          <w:b w:val="0"/>
-          <w:bCs w:val="0"/>
-          <w:sz w:val="22"/>
-          <w:szCs w:val="22"/>
-        </w:rPr>
-        <w:fldChar w:fldCharType="begin"/>
-      </w:r>
-      <w:r>
-        <w:rPr>
-          <w:rFonts w:hint="default" w:asciiTheme="minorAscii" w:hAnsiTheme="minorAscii"/>
-          <w:b w:val="0"/>
-          <w:bCs w:val="0"/>
-          <w:sz w:val="22"/>
-          <w:szCs w:val="22"/>
-        </w:rPr>
-        <w:instrText xml:space="preserve"> HYPERLINK "http://www.linkedin.com/in/mutangana-joseph" \h </w:instrText>
-      </w:r>
-      <w:r>
-        <w:rPr>
-          <w:rFonts w:hint="default" w:asciiTheme="minorAscii" w:hAnsiTheme="minorAscii"/>
-          <w:b w:val="0"/>
-          <w:bCs w:val="0"/>
-          <w:sz w:val="22"/>
-          <w:szCs w:val="22"/>
-        </w:rPr>
-        <w:fldChar w:fldCharType="separate"/>
-      </w:r>
-      <w:r>
-        <w:rPr>
-          <w:rStyle w:val="13"/>
-          <w:rFonts w:hint="default" w:asciiTheme="minorAscii" w:hAnsiTheme="minorAscii"/>
-          <w:b w:val="0"/>
-          <w:bCs w:val="0"/>
-          <w:sz w:val="22"/>
-          <w:szCs w:val="22"/>
-        </w:rPr>
-        <w:t>www.linkedin.com/in/mutangana-joseph</w:t>
-      </w:r>
-      <w:r>
-        <w:rPr>
-          <w:rStyle w:val="13"/>
-          <w:rFonts w:hint="default" w:asciiTheme="minorAscii" w:hAnsiTheme="minorAscii"/>
-          <w:b w:val="0"/>
-          <w:bCs w:val="0"/>
-          <w:sz w:val="22"/>
-          <w:szCs w:val="22"/>
-        </w:rPr>
-        <w:fldChar w:fldCharType="end"/>
-      </w:r>
-      <w:bookmarkEnd w:id="29"/>
-    </w:p>
-    <w:p>
-      <w:pPr>
-        <w:numPr>
-          <w:ilvl w:val="0"/>
-          <w:numId w:val="0"/>
-        </w:numPr>
-        <w:bidi w:val="0"/>
-        <w:ind w:leftChars="0"/>
-        <w:jc w:val="left"/>
+          <w:sz w:val="24"/>
+          <w:szCs w:val="24"/>
+          <w:lang w:val="en-US"/>
+        </w:rPr>
+      </w:pPr>
+      <w:bookmarkStart w:id="15" w:name="_Toc20430"/>
+      <w:r>
+        <w:rPr>
+          <w:rStyle w:val="20"/>
+          <w:rFonts w:hint="default" w:asciiTheme="minorAscii" w:hAnsiTheme="minorAscii"/>
+          <w:sz w:val="24"/>
+          <w:szCs w:val="24"/>
+          <w:lang w:val="en-US"/>
+        </w:rPr>
+        <w:t>Canvas Profil</w:t>
+      </w:r>
+      <w:bookmarkEnd w:id="13"/>
+      <w:bookmarkEnd w:id="14"/>
+      <w:bookmarkEnd w:id="15"/>
+      <w:r>
         <w:rPr>
           <w:rFonts w:hint="default" w:asciiTheme="minorAscii" w:hAnsiTheme="minorAscii"/>
           <w:b/>
           <w:bCs/>
-          <w:sz w:val="22"/>
-          <w:szCs w:val="22"/>
-          <w:lang w:val="en-US"/>
-        </w:rPr>
-      </w:pPr>
-      <w:r>
+          <w:sz w:val="24"/>
+          <w:szCs w:val="24"/>
+          <w:lang w:val="en-US"/>
+        </w:rPr>
+        <w:t>e</w:t>
+      </w:r>
+    </w:p>
+    <w:p>
+      <w:pPr>
+        <w:bidi w:val="0"/>
+        <w:jc w:val="left"/>
         <w:rPr>
           <w:rFonts w:hint="default" w:asciiTheme="minorAscii" w:hAnsiTheme="minorAscii"/>
           <w:b/>
           <w:bCs/>
-          <w:sz w:val="22"/>
-          <w:szCs w:val="22"/>
-          <w:lang w:val="en-US"/>
+          <w:sz w:val="24"/>
+          <w:szCs w:val="24"/>
+          <w:lang w:val="en-US"/>
+        </w:rPr>
+      </w:pPr>
+    </w:p>
+    <w:p>
+      <w:pPr>
+        <w:bidi w:val="0"/>
+        <w:jc w:val="left"/>
+        <w:rPr>
+          <w:rFonts w:hint="default" w:asciiTheme="minorAscii" w:hAnsiTheme="minorAscii"/>
+          <w:b/>
+          <w:bCs/>
+          <w:sz w:val="24"/>
+          <w:szCs w:val="24"/>
+          <w:lang w:val="en-GB"/>
+        </w:rPr>
+      </w:pPr>
+      <w:r>
+        <w:rPr>
+          <w:rFonts w:hint="default" w:asciiTheme="minorAscii" w:hAnsiTheme="minorAscii"/>
+          <w:b/>
+          <w:bCs/>
+          <w:sz w:val="24"/>
+          <w:szCs w:val="24"/>
+          <w:lang w:val="en-GB"/>
         </w:rPr>
         <w:drawing>
           <wp:inline distT="0" distB="0" distL="114300" distR="114300">
-            <wp:extent cx="6115685" cy="3322955"/>
-            <wp:effectExtent l="0" t="0" r="18415" b="10795"/>
-            <wp:docPr id="4" name="Picture 4" descr="Linkedin-for-task-4"/>
+            <wp:extent cx="6041390" cy="3649980"/>
+            <wp:effectExtent l="0" t="0" r="3810" b="7620"/>
+            <wp:docPr id="12" name="Picture 12" descr="Screenshot (10)"/>
             <wp:cNvGraphicFramePr>
               <a:graphicFrameLocks xmlns:a="http://schemas.openxmlformats.org/drawingml/2006/main" noChangeAspect="1"/>
             </wp:cNvGraphicFramePr>
@@ -3837,13 +3787,14 @@
               <a:graphicData uri="http://schemas.openxmlformats.org/drawingml/2006/picture">
                 <pic:pic xmlns:pic="http://schemas.openxmlformats.org/drawingml/2006/picture">
                   <pic:nvPicPr>
-                    <pic:cNvPr id="4" name="Picture 4" descr="Linkedin-for-task-4"/>
+                    <pic:cNvPr id="12" name="Picture 12" descr="Screenshot (10)"/>
                     <pic:cNvPicPr>
                       <a:picLocks noChangeAspect="1"/>
                     </pic:cNvPicPr>
                   </pic:nvPicPr>
                   <pic:blipFill>
                     <a:blip r:embed="rId12"/>
+                    <a:srcRect t="8741" r="1092"/>
                     <a:stretch>
                       <a:fillRect/>
                     </a:stretch>
@@ -3851,7 +3802,7 @@
                   <pic:spPr>
                     <a:xfrm>
                       <a:off x="0" y="0"/>
-                      <a:ext cx="6115685" cy="3322955"/>
+                      <a:ext cx="6041390" cy="3649980"/>
                     </a:xfrm>
                     <a:prstGeom prst="rect">
                       <a:avLst/>
@@ -3866,6 +3817,44 @@
     </w:p>
     <w:p>
       <w:pPr>
+        <w:pStyle w:val="4"/>
+        <w:bidi w:val="0"/>
+        <w:rPr>
+          <w:rFonts w:hint="default" w:asciiTheme="minorAscii" w:hAnsiTheme="minorAscii"/>
+          <w:sz w:val="24"/>
+          <w:szCs w:val="24"/>
+        </w:rPr>
+      </w:pPr>
+      <w:bookmarkStart w:id="16" w:name="_Toc1929544201"/>
+      <w:bookmarkStart w:id="17" w:name="_Toc65636285"/>
+      <w:bookmarkStart w:id="18" w:name="_Toc2483"/>
+      <w:r>
+        <w:rPr>
+          <w:rFonts w:hint="default" w:asciiTheme="minorAscii" w:hAnsiTheme="minorAscii"/>
+          <w:sz w:val="24"/>
+          <w:szCs w:val="24"/>
+        </w:rPr>
+        <w:t>Task 4: Completion of “Computer Hardware Basics”</w:t>
+      </w:r>
+      <w:bookmarkEnd w:id="16"/>
+      <w:bookmarkEnd w:id="17"/>
+      <w:bookmarkEnd w:id="18"/>
+    </w:p>
+    <w:p>
+      <w:pPr>
+        <w:bidi w:val="0"/>
+        <w:jc w:val="left"/>
+        <w:rPr>
+          <w:rFonts w:hint="default" w:asciiTheme="minorAscii" w:hAnsiTheme="minorAscii"/>
+          <w:b/>
+          <w:bCs/>
+          <w:sz w:val="24"/>
+          <w:szCs w:val="24"/>
+        </w:rPr>
+      </w:pPr>
+    </w:p>
+    <w:p>
+      <w:pPr>
         <w:numPr>
           <w:ilvl w:val="0"/>
           <w:numId w:val="0"/>
@@ -3877,11 +3866,703 @@
           <w:rFonts w:hint="default" w:asciiTheme="minorAscii" w:hAnsiTheme="minorAscii"/>
           <w:b/>
           <w:bCs/>
-          <w:sz w:val="22"/>
-          <w:szCs w:val="22"/>
-          <w:lang w:val="en-US"/>
-        </w:rPr>
-      </w:pPr>
+          <w:sz w:val="24"/>
+          <w:szCs w:val="24"/>
+        </w:rPr>
+      </w:pPr>
+      <w:r>
+        <w:rPr>
+          <w:rFonts w:hint="default" w:asciiTheme="minorAscii" w:hAnsiTheme="minorAscii"/>
+          <w:b/>
+          <w:bCs/>
+          <w:sz w:val="24"/>
+          <w:szCs w:val="24"/>
+        </w:rPr>
+        <w:t>Reflection on Computer Hardware Basics Courses Modules</w:t>
+      </w:r>
+    </w:p>
+    <w:p>
+      <w:pPr>
+        <w:numPr>
+          <w:ilvl w:val="0"/>
+          <w:numId w:val="0"/>
+        </w:numPr>
+        <w:bidi w:val="0"/>
+        <w:ind w:leftChars="0"/>
+        <w:jc w:val="left"/>
+        <w:rPr>
+          <w:rFonts w:hint="default" w:asciiTheme="minorAscii" w:hAnsiTheme="minorAscii"/>
+          <w:b/>
+          <w:bCs/>
+          <w:sz w:val="24"/>
+          <w:szCs w:val="24"/>
+        </w:rPr>
+      </w:pPr>
+      <w:r>
+        <w:rPr>
+          <w:rFonts w:hint="default" w:asciiTheme="minorAscii" w:hAnsiTheme="minorAscii"/>
+          <w:b/>
+          <w:bCs/>
+          <w:sz w:val="24"/>
+          <w:szCs w:val="24"/>
+        </w:rPr>
+        <w:t>Module-by-Module Review:</w:t>
+      </w:r>
+    </w:p>
+    <w:p>
+      <w:pPr>
+        <w:pStyle w:val="5"/>
+        <w:numPr>
+          <w:ilvl w:val="0"/>
+          <w:numId w:val="0"/>
+        </w:numPr>
+        <w:bidi w:val="0"/>
+        <w:ind w:left="360" w:leftChars="0"/>
+        <w:rPr>
+          <w:rFonts w:hint="default" w:asciiTheme="minorAscii" w:hAnsiTheme="minorAscii"/>
+          <w:sz w:val="24"/>
+          <w:szCs w:val="24"/>
+        </w:rPr>
+      </w:pPr>
+      <w:bookmarkStart w:id="19" w:name="_Toc1504648925"/>
+      <w:bookmarkStart w:id="20" w:name="_Toc1620"/>
+      <w:bookmarkStart w:id="21" w:name="_Toc479304042"/>
+      <w:r>
+        <w:rPr>
+          <w:rFonts w:hint="default" w:asciiTheme="minorAscii" w:hAnsiTheme="minorAscii"/>
+          <w:sz w:val="24"/>
+          <w:szCs w:val="24"/>
+        </w:rPr>
+        <w:t>Module 1: Personal Computers</w:t>
+      </w:r>
+      <w:bookmarkEnd w:id="19"/>
+      <w:bookmarkEnd w:id="20"/>
+      <w:bookmarkEnd w:id="21"/>
+      <w:r>
+        <w:rPr>
+          <w:rFonts w:hint="default" w:asciiTheme="minorAscii" w:hAnsiTheme="minorAscii"/>
+          <w:sz w:val="24"/>
+          <w:szCs w:val="24"/>
+          <w:lang w:val="en-US"/>
+        </w:rPr>
+        <w:t xml:space="preserve"> </w:t>
+      </w:r>
+    </w:p>
+    <w:p>
+      <w:pPr>
+        <w:ind w:left="709" w:leftChars="0"/>
+        <w:rPr>
+          <w:rFonts w:hint="default" w:asciiTheme="minorAscii" w:hAnsiTheme="minorAscii"/>
+          <w:sz w:val="24"/>
+          <w:szCs w:val="24"/>
+          <w:lang w:val="en-GB"/>
+        </w:rPr>
+      </w:pPr>
+      <w:r>
+        <w:rPr>
+          <w:rFonts w:hint="default" w:asciiTheme="minorAscii" w:hAnsiTheme="minorAscii"/>
+          <w:sz w:val="24"/>
+          <w:szCs w:val="24"/>
+          <w:lang w:val="en-US"/>
+        </w:rPr>
+        <w:t xml:space="preserve">In this module, I </w:t>
+      </w:r>
+      <w:r>
+        <w:rPr>
+          <w:rFonts w:hint="default" w:asciiTheme="minorAscii" w:hAnsiTheme="minorAscii"/>
+          <w:sz w:val="24"/>
+          <w:szCs w:val="24"/>
+          <w:lang w:val="en-GB"/>
+        </w:rPr>
+        <w:t xml:space="preserve">learned </w:t>
+      </w:r>
+      <w:r>
+        <w:rPr>
+          <w:rFonts w:hint="default" w:asciiTheme="minorAscii" w:hAnsiTheme="minorAscii"/>
+          <w:sz w:val="24"/>
+          <w:szCs w:val="24"/>
+          <w:lang w:val="en-US"/>
+        </w:rPr>
+        <w:t xml:space="preserve">General and fire </w:t>
+      </w:r>
+      <w:r>
+        <w:rPr>
+          <w:rFonts w:hint="default" w:asciiTheme="minorAscii" w:hAnsiTheme="minorAscii"/>
+          <w:sz w:val="24"/>
+          <w:szCs w:val="24"/>
+          <w:lang w:val="en-GB"/>
+        </w:rPr>
+        <w:t>safety, Opening computer case</w:t>
+      </w:r>
+      <w:r>
+        <w:rPr>
+          <w:rFonts w:hint="default" w:asciiTheme="minorAscii" w:hAnsiTheme="minorAscii"/>
+          <w:sz w:val="24"/>
+          <w:szCs w:val="24"/>
+          <w:lang w:val="en-US"/>
+        </w:rPr>
+        <w:t xml:space="preserve"> and Computer disassembly, installing motherboard  and what I observed is how to disassembly</w:t>
+      </w:r>
+      <w:r>
+        <w:rPr>
+          <w:rFonts w:hint="default" w:asciiTheme="minorAscii" w:hAnsiTheme="minorAscii"/>
+          <w:sz w:val="24"/>
+          <w:szCs w:val="24"/>
+          <w:lang w:val="en-GB"/>
+        </w:rPr>
+        <w:t>, how to connect internal power cables and internal data cables, how to install power supply</w:t>
+      </w:r>
+    </w:p>
+    <w:p>
+      <w:pPr>
+        <w:pStyle w:val="5"/>
+        <w:numPr>
+          <w:ilvl w:val="0"/>
+          <w:numId w:val="0"/>
+        </w:numPr>
+        <w:bidi w:val="0"/>
+        <w:ind w:firstLine="361" w:firstLineChars="150"/>
+        <w:rPr>
+          <w:rFonts w:hint="default" w:asciiTheme="minorAscii" w:hAnsiTheme="minorAscii"/>
+          <w:sz w:val="24"/>
+          <w:szCs w:val="24"/>
+        </w:rPr>
+      </w:pPr>
+      <w:bookmarkStart w:id="22" w:name="_Toc15535"/>
+      <w:bookmarkStart w:id="23" w:name="_Toc698639300"/>
+      <w:bookmarkStart w:id="24" w:name="_Toc1164319261"/>
+      <w:r>
+        <w:rPr>
+          <w:rFonts w:hint="default" w:asciiTheme="minorAscii" w:hAnsiTheme="minorAscii"/>
+          <w:sz w:val="24"/>
+          <w:szCs w:val="24"/>
+        </w:rPr>
+        <w:t>Module 2: Laptops</w:t>
+      </w:r>
+      <w:bookmarkEnd w:id="22"/>
+      <w:bookmarkEnd w:id="23"/>
+      <w:bookmarkEnd w:id="24"/>
+    </w:p>
+    <w:p>
+      <w:pPr>
+        <w:ind w:left="709" w:leftChars="0"/>
+        <w:rPr>
+          <w:rFonts w:hint="default" w:asciiTheme="minorAscii" w:hAnsiTheme="minorAscii"/>
+          <w:sz w:val="24"/>
+          <w:szCs w:val="24"/>
+          <w:lang w:val="en-US"/>
+        </w:rPr>
+      </w:pPr>
+      <w:r>
+        <w:rPr>
+          <w:rFonts w:hint="default" w:asciiTheme="minorAscii" w:hAnsiTheme="minorAscii"/>
+          <w:sz w:val="24"/>
+          <w:szCs w:val="24"/>
+          <w:lang w:val="en-US"/>
+        </w:rPr>
+        <w:t xml:space="preserve">I learned </w:t>
+      </w:r>
+      <w:r>
+        <w:rPr>
+          <w:rFonts w:hint="default" w:asciiTheme="minorAscii" w:hAnsiTheme="minorAscii"/>
+          <w:sz w:val="24"/>
+          <w:szCs w:val="24"/>
+          <w:lang w:val="en-GB"/>
+        </w:rPr>
+        <w:t>Laptop</w:t>
+      </w:r>
+      <w:r>
+        <w:rPr>
+          <w:rFonts w:hint="default" w:asciiTheme="minorAscii" w:hAnsiTheme="minorAscii"/>
+          <w:sz w:val="24"/>
+          <w:szCs w:val="24"/>
+          <w:lang w:val="en-US"/>
+        </w:rPr>
+        <w:t xml:space="preserve"> Components, Laptop wireless configuration, preventing Maintenance for Laptops and I observed how to </w:t>
+      </w:r>
+      <w:r>
+        <w:rPr>
+          <w:rFonts w:hint="default" w:asciiTheme="minorAscii" w:hAnsiTheme="minorAscii"/>
+          <w:sz w:val="24"/>
+          <w:szCs w:val="24"/>
+          <w:lang w:val="en-GB"/>
+        </w:rPr>
+        <w:t>configure blue-tooth and its classifications,to configure</w:t>
+      </w:r>
+      <w:r>
+        <w:rPr>
+          <w:rFonts w:hint="default" w:asciiTheme="minorAscii" w:hAnsiTheme="minorAscii"/>
+          <w:sz w:val="24"/>
+          <w:szCs w:val="24"/>
+          <w:lang w:val="en-US"/>
+        </w:rPr>
+        <w:t xml:space="preserve"> wireless.</w:t>
+      </w:r>
+    </w:p>
+    <w:p>
+      <w:pPr>
+        <w:pStyle w:val="5"/>
+        <w:numPr>
+          <w:ilvl w:val="0"/>
+          <w:numId w:val="0"/>
+        </w:numPr>
+        <w:bidi w:val="0"/>
+        <w:ind w:left="360" w:leftChars="0"/>
+        <w:rPr>
+          <w:rFonts w:hint="default" w:asciiTheme="minorAscii" w:hAnsiTheme="minorAscii"/>
+          <w:sz w:val="24"/>
+          <w:szCs w:val="24"/>
+        </w:rPr>
+      </w:pPr>
+      <w:bookmarkStart w:id="25" w:name="_Toc824459735"/>
+      <w:bookmarkStart w:id="26" w:name="_Toc1416530529"/>
+      <w:bookmarkStart w:id="27" w:name="_Toc21337"/>
+      <w:r>
+        <w:rPr>
+          <w:rFonts w:hint="default" w:asciiTheme="minorAscii" w:hAnsiTheme="minorAscii"/>
+          <w:sz w:val="24"/>
+          <w:szCs w:val="24"/>
+        </w:rPr>
+        <w:t>Module 3: Other Mobile Devices</w:t>
+      </w:r>
+      <w:bookmarkEnd w:id="25"/>
+      <w:bookmarkEnd w:id="26"/>
+      <w:bookmarkEnd w:id="27"/>
+    </w:p>
+    <w:p>
+      <w:pPr>
+        <w:ind w:left="709" w:leftChars="0"/>
+        <w:rPr>
+          <w:rFonts w:hint="default" w:asciiTheme="minorAscii" w:hAnsiTheme="minorAscii"/>
+          <w:sz w:val="24"/>
+          <w:szCs w:val="24"/>
+          <w:lang w:val="en-GB"/>
+        </w:rPr>
+      </w:pPr>
+      <w:r>
+        <w:rPr>
+          <w:rFonts w:hint="default" w:asciiTheme="minorAscii" w:hAnsiTheme="minorAscii"/>
+          <w:sz w:val="24"/>
+          <w:szCs w:val="24"/>
+          <w:lang w:val="en-GB"/>
+        </w:rPr>
+        <w:t xml:space="preserve">I </w:t>
+      </w:r>
+      <w:bookmarkStart w:id="40" w:name="_GoBack"/>
+      <w:bookmarkEnd w:id="40"/>
+      <w:r>
+        <w:rPr>
+          <w:rFonts w:hint="default" w:asciiTheme="minorAscii" w:hAnsiTheme="minorAscii"/>
+          <w:sz w:val="24"/>
+          <w:szCs w:val="24"/>
+          <w:lang w:val="en-GB"/>
+        </w:rPr>
+        <w:t>Learned</w:t>
+      </w:r>
+      <w:r>
+        <w:rPr>
+          <w:rFonts w:hint="default" w:asciiTheme="minorAscii" w:hAnsiTheme="minorAscii"/>
+          <w:sz w:val="24"/>
+          <w:szCs w:val="24"/>
+          <w:lang w:val="en-US"/>
+        </w:rPr>
+        <w:t xml:space="preserve"> </w:t>
+      </w:r>
+      <w:r>
+        <w:rPr>
+          <w:rFonts w:hint="default" w:asciiTheme="minorAscii" w:hAnsiTheme="minorAscii"/>
+          <w:sz w:val="24"/>
+          <w:szCs w:val="24"/>
+          <w:lang w:val="en-GB"/>
+        </w:rPr>
+        <w:t>Characteristic of Smartphones</w:t>
+      </w:r>
+      <w:r>
+        <w:rPr>
+          <w:rFonts w:hint="default" w:asciiTheme="minorAscii" w:hAnsiTheme="minorAscii"/>
+          <w:sz w:val="24"/>
+          <w:szCs w:val="24"/>
+          <w:lang w:val="en-US"/>
+        </w:rPr>
+        <w:t>,</w:t>
+      </w:r>
+      <w:r>
+        <w:rPr>
+          <w:rFonts w:hint="default" w:asciiTheme="minorAscii" w:hAnsiTheme="minorAscii"/>
+          <w:sz w:val="24"/>
+          <w:szCs w:val="24"/>
+          <w:lang w:val="en-GB"/>
+        </w:rPr>
+        <w:t>Smartphone features, also with Tablet,E-Readers,Wearable smart devices such as Smartwatches and fitness Tracker and I observed how they work.</w:t>
+      </w:r>
+    </w:p>
+    <w:p>
+      <w:pPr>
+        <w:pStyle w:val="5"/>
+        <w:bidi w:val="0"/>
+        <w:rPr>
+          <w:rFonts w:hint="default" w:asciiTheme="minorAscii" w:hAnsiTheme="minorAscii"/>
+          <w:sz w:val="24"/>
+          <w:szCs w:val="24"/>
+          <w:lang w:val="en-US"/>
+        </w:rPr>
+      </w:pPr>
+      <w:bookmarkStart w:id="28" w:name="_Toc1192150466"/>
+      <w:bookmarkStart w:id="29" w:name="_Toc704127890"/>
+      <w:bookmarkStart w:id="30" w:name="_Toc26334"/>
+      <w:r>
+        <w:rPr>
+          <w:rFonts w:hint="default" w:asciiTheme="minorAscii" w:hAnsiTheme="minorAscii"/>
+          <w:sz w:val="24"/>
+          <w:szCs w:val="24"/>
+          <w:lang w:val="en-US"/>
+        </w:rPr>
+        <w:t>Badge</w:t>
+      </w:r>
+      <w:bookmarkEnd w:id="28"/>
+      <w:bookmarkEnd w:id="29"/>
+      <w:r>
+        <w:rPr>
+          <w:rFonts w:hint="default" w:asciiTheme="minorAscii" w:hAnsiTheme="minorAscii"/>
+          <w:sz w:val="24"/>
+          <w:szCs w:val="24"/>
+          <w:lang w:val="en-US"/>
+        </w:rPr>
+        <w:t>: Computer Hardware Basics</w:t>
+      </w:r>
+      <w:bookmarkEnd w:id="30"/>
+    </w:p>
+    <w:p>
+      <w:pPr>
+        <w:rPr>
+          <w:rFonts w:hint="default" w:asciiTheme="minorAscii" w:hAnsiTheme="minorAscii"/>
+          <w:sz w:val="24"/>
+          <w:szCs w:val="24"/>
+          <w:lang w:val="en-US"/>
+        </w:rPr>
+      </w:pPr>
+      <w:r>
+        <w:rPr>
+          <w:rFonts w:hint="default" w:asciiTheme="minorAscii" w:hAnsiTheme="minorAscii"/>
+          <w:sz w:val="24"/>
+          <w:szCs w:val="24"/>
+          <w:lang w:val="en-US"/>
+        </w:rPr>
+        <w:fldChar w:fldCharType="begin"/>
+      </w:r>
+      <w:r>
+        <w:rPr>
+          <w:rFonts w:hint="default" w:asciiTheme="minorAscii" w:hAnsiTheme="minorAscii"/>
+          <w:sz w:val="24"/>
+          <w:szCs w:val="24"/>
+          <w:lang w:val="en-US"/>
+        </w:rPr>
+        <w:instrText xml:space="preserve"> HYPERLINK "https://www.credly.com/badges/27630245-6613-4ce7-8de0-424514c451ef/linked_in_profile" </w:instrText>
+      </w:r>
+      <w:r>
+        <w:rPr>
+          <w:rFonts w:hint="default" w:asciiTheme="minorAscii" w:hAnsiTheme="minorAscii"/>
+          <w:sz w:val="24"/>
+          <w:szCs w:val="24"/>
+          <w:lang w:val="en-US"/>
+        </w:rPr>
+        <w:fldChar w:fldCharType="separate"/>
+      </w:r>
+      <w:r>
+        <w:rPr>
+          <w:rStyle w:val="13"/>
+          <w:rFonts w:hint="default" w:asciiTheme="minorAscii" w:hAnsiTheme="minorAscii"/>
+          <w:sz w:val="24"/>
+          <w:szCs w:val="24"/>
+          <w:lang w:val="en-US"/>
+        </w:rPr>
+        <w:t>https://www.credly.com/badges/27630245-6613-4ce7-8de0-424514c451ef/linked_in_profile</w:t>
+      </w:r>
+      <w:r>
+        <w:rPr>
+          <w:rFonts w:hint="default" w:asciiTheme="minorAscii" w:hAnsiTheme="minorAscii"/>
+          <w:sz w:val="24"/>
+          <w:szCs w:val="24"/>
+          <w:lang w:val="en-US"/>
+        </w:rPr>
+        <w:fldChar w:fldCharType="end"/>
+      </w:r>
+    </w:p>
+    <w:p>
+      <w:pPr>
+        <w:rPr>
+          <w:rFonts w:hint="default" w:asciiTheme="minorAscii" w:hAnsiTheme="minorAscii"/>
+          <w:sz w:val="24"/>
+          <w:szCs w:val="24"/>
+          <w:lang w:val="en-US"/>
+        </w:rPr>
+      </w:pPr>
+    </w:p>
+    <w:p>
+      <w:pPr>
+        <w:numPr>
+          <w:ilvl w:val="0"/>
+          <w:numId w:val="0"/>
+        </w:numPr>
+        <w:bidi w:val="0"/>
+        <w:ind w:leftChars="0"/>
+        <w:jc w:val="left"/>
+        <w:rPr>
+          <w:rFonts w:hint="default" w:asciiTheme="minorAscii" w:hAnsiTheme="minorAscii"/>
+          <w:b/>
+          <w:bCs/>
+          <w:sz w:val="24"/>
+          <w:szCs w:val="24"/>
+          <w:lang w:val="en-GB"/>
+        </w:rPr>
+      </w:pPr>
+      <w:r>
+        <w:rPr>
+          <w:rFonts w:hint="default" w:asciiTheme="minorAscii" w:hAnsiTheme="minorAscii"/>
+          <w:b/>
+          <w:bCs/>
+          <w:sz w:val="24"/>
+          <w:szCs w:val="24"/>
+          <w:lang w:val="en-GB"/>
+        </w:rPr>
+        <w:drawing>
+          <wp:inline distT="0" distB="0" distL="114300" distR="114300">
+            <wp:extent cx="6098540" cy="3109595"/>
+            <wp:effectExtent l="0" t="0" r="0" b="0"/>
+            <wp:docPr id="13" name="Picture 13" descr="Screenshot (11)"/>
+            <wp:cNvGraphicFramePr>
+              <a:graphicFrameLocks xmlns:a="http://schemas.openxmlformats.org/drawingml/2006/main" noChangeAspect="1"/>
+            </wp:cNvGraphicFramePr>
+            <a:graphic xmlns:a="http://schemas.openxmlformats.org/drawingml/2006/main">
+              <a:graphicData uri="http://schemas.openxmlformats.org/drawingml/2006/picture">
+                <pic:pic xmlns:pic="http://schemas.openxmlformats.org/drawingml/2006/picture">
+                  <pic:nvPicPr>
+                    <pic:cNvPr id="13" name="Picture 13" descr="Screenshot (11)"/>
+                    <pic:cNvPicPr>
+                      <a:picLocks noChangeAspect="1"/>
+                    </pic:cNvPicPr>
+                  </pic:nvPicPr>
+                  <pic:blipFill>
+                    <a:blip r:embed="rId13"/>
+                    <a:srcRect t="9499" r="156"/>
+                    <a:stretch>
+                      <a:fillRect/>
+                    </a:stretch>
+                  </pic:blipFill>
+                  <pic:spPr>
+                    <a:xfrm>
+                      <a:off x="0" y="0"/>
+                      <a:ext cx="6098540" cy="3109595"/>
+                    </a:xfrm>
+                    <a:prstGeom prst="rect">
+                      <a:avLst/>
+                    </a:prstGeom>
+                  </pic:spPr>
+                </pic:pic>
+              </a:graphicData>
+            </a:graphic>
+          </wp:inline>
+        </w:drawing>
+      </w:r>
+    </w:p>
+    <w:p>
+      <w:pPr>
+        <w:numPr>
+          <w:ilvl w:val="0"/>
+          <w:numId w:val="0"/>
+        </w:numPr>
+        <w:bidi w:val="0"/>
+        <w:ind w:leftChars="0"/>
+        <w:jc w:val="left"/>
+        <w:rPr>
+          <w:rFonts w:hint="default" w:asciiTheme="minorAscii" w:hAnsiTheme="minorAscii"/>
+          <w:b/>
+          <w:bCs/>
+          <w:sz w:val="24"/>
+          <w:szCs w:val="24"/>
+          <w:lang w:val="en-US"/>
+        </w:rPr>
+      </w:pPr>
+    </w:p>
+    <w:p>
+      <w:pPr>
+        <w:bidi w:val="0"/>
+        <w:rPr>
+          <w:rStyle w:val="13"/>
+          <w:rFonts w:hint="default" w:asciiTheme="minorAscii" w:hAnsiTheme="minorAscii"/>
+          <w:b w:val="0"/>
+          <w:bCs w:val="0"/>
+          <w:sz w:val="24"/>
+          <w:szCs w:val="24"/>
+        </w:rPr>
+      </w:pPr>
+      <w:r>
+        <w:rPr>
+          <w:rFonts w:hint="default" w:asciiTheme="minorAscii" w:hAnsiTheme="minorAscii"/>
+          <w:sz w:val="24"/>
+          <w:szCs w:val="24"/>
+        </w:rPr>
+        <w:fldChar w:fldCharType="begin"/>
+      </w:r>
+      <w:r>
+        <w:rPr>
+          <w:rFonts w:hint="default" w:asciiTheme="minorAscii" w:hAnsiTheme="minorAscii"/>
+          <w:sz w:val="24"/>
+          <w:szCs w:val="24"/>
+        </w:rPr>
+        <w:instrText xml:space="preserve"> HYPERLINK "http://www.linkedin.com/in/mutangana-joseph" \h </w:instrText>
+      </w:r>
+      <w:r>
+        <w:rPr>
+          <w:rFonts w:hint="default" w:asciiTheme="minorAscii" w:hAnsiTheme="minorAscii"/>
+          <w:sz w:val="24"/>
+          <w:szCs w:val="24"/>
+        </w:rPr>
+        <w:fldChar w:fldCharType="separate"/>
+      </w:r>
+      <w:r>
+        <w:rPr>
+          <w:rStyle w:val="13"/>
+          <w:rFonts w:hint="default" w:asciiTheme="minorAscii" w:hAnsiTheme="minorAscii"/>
+          <w:b w:val="0"/>
+          <w:bCs w:val="0"/>
+          <w:sz w:val="24"/>
+          <w:szCs w:val="24"/>
+        </w:rPr>
+        <w:t>www.linkedin.com/in/mutangana-joseph</w:t>
+      </w:r>
+      <w:r>
+        <w:rPr>
+          <w:rStyle w:val="13"/>
+          <w:rFonts w:hint="default" w:asciiTheme="minorAscii" w:hAnsiTheme="minorAscii"/>
+          <w:b w:val="0"/>
+          <w:bCs w:val="0"/>
+          <w:sz w:val="24"/>
+          <w:szCs w:val="24"/>
+        </w:rPr>
+        <w:fldChar w:fldCharType="end"/>
+      </w:r>
+    </w:p>
+    <w:p>
+      <w:pPr>
+        <w:bidi w:val="0"/>
+        <w:rPr>
+          <w:rStyle w:val="13"/>
+          <w:rFonts w:hint="default" w:asciiTheme="minorAscii" w:hAnsiTheme="minorAscii"/>
+          <w:b w:val="0"/>
+          <w:bCs w:val="0"/>
+          <w:sz w:val="24"/>
+          <w:szCs w:val="24"/>
+          <w:lang w:val="en-US"/>
+        </w:rPr>
+      </w:pPr>
+    </w:p>
+    <w:p>
+      <w:pPr>
+        <w:numPr>
+          <w:ilvl w:val="0"/>
+          <w:numId w:val="0"/>
+        </w:numPr>
+        <w:bidi w:val="0"/>
+        <w:ind w:leftChars="0"/>
+        <w:jc w:val="left"/>
+        <w:rPr>
+          <w:rFonts w:hint="default" w:asciiTheme="minorAscii" w:hAnsiTheme="minorAscii"/>
+          <w:b/>
+          <w:bCs/>
+          <w:sz w:val="24"/>
+          <w:szCs w:val="24"/>
+          <w:lang w:val="en-GB"/>
+        </w:rPr>
+      </w:pPr>
+      <w:r>
+        <w:rPr>
+          <w:rFonts w:hint="default" w:asciiTheme="minorAscii" w:hAnsiTheme="minorAscii"/>
+          <w:b/>
+          <w:bCs/>
+          <w:sz w:val="24"/>
+          <w:szCs w:val="24"/>
+          <w:lang w:val="en-GB"/>
+        </w:rPr>
+        <w:drawing>
+          <wp:inline distT="0" distB="0" distL="114300" distR="114300">
+            <wp:extent cx="6092825" cy="3077210"/>
+            <wp:effectExtent l="0" t="0" r="0" b="0"/>
+            <wp:docPr id="14" name="Picture 14" descr="Screenshot (12)"/>
+            <wp:cNvGraphicFramePr>
+              <a:graphicFrameLocks xmlns:a="http://schemas.openxmlformats.org/drawingml/2006/main" noChangeAspect="1"/>
+            </wp:cNvGraphicFramePr>
+            <a:graphic xmlns:a="http://schemas.openxmlformats.org/drawingml/2006/main">
+              <a:graphicData uri="http://schemas.openxmlformats.org/drawingml/2006/picture">
+                <pic:pic xmlns:pic="http://schemas.openxmlformats.org/drawingml/2006/picture">
+                  <pic:nvPicPr>
+                    <pic:cNvPr id="14" name="Picture 14" descr="Screenshot (12)"/>
+                    <pic:cNvPicPr>
+                      <a:picLocks noChangeAspect="1"/>
+                    </pic:cNvPicPr>
+                  </pic:nvPicPr>
+                  <pic:blipFill>
+                    <a:blip r:embed="rId14"/>
+                    <a:srcRect t="10442" r="250"/>
+                    <a:stretch>
+                      <a:fillRect/>
+                    </a:stretch>
+                  </pic:blipFill>
+                  <pic:spPr>
+                    <a:xfrm>
+                      <a:off x="0" y="0"/>
+                      <a:ext cx="6092825" cy="3077210"/>
+                    </a:xfrm>
+                    <a:prstGeom prst="rect">
+                      <a:avLst/>
+                    </a:prstGeom>
+                  </pic:spPr>
+                </pic:pic>
+              </a:graphicData>
+            </a:graphic>
+          </wp:inline>
+        </w:drawing>
+      </w:r>
+    </w:p>
+    <w:p>
+      <w:pPr>
+        <w:numPr>
+          <w:ilvl w:val="0"/>
+          <w:numId w:val="0"/>
+        </w:numPr>
+        <w:bidi w:val="0"/>
+        <w:ind w:leftChars="0"/>
+        <w:jc w:val="left"/>
+        <w:rPr>
+          <w:rFonts w:hint="default" w:asciiTheme="minorAscii" w:hAnsiTheme="minorAscii"/>
+          <w:b/>
+          <w:bCs/>
+          <w:sz w:val="24"/>
+          <w:szCs w:val="24"/>
+          <w:lang w:val="en-US"/>
+        </w:rPr>
+      </w:pPr>
+    </w:p>
+    <w:p>
+      <w:pPr>
+        <w:rPr>
+          <w:rFonts w:hint="default" w:asciiTheme="minorAscii" w:hAnsiTheme="minorAscii"/>
+          <w:sz w:val="24"/>
+          <w:szCs w:val="24"/>
+          <w:lang w:val="en-US"/>
+        </w:rPr>
+      </w:pPr>
+      <w:bookmarkStart w:id="31" w:name="_Toc1473581423"/>
+      <w:bookmarkStart w:id="32" w:name="_Toc617893789"/>
+      <w:r>
+        <w:rPr>
+          <w:rFonts w:hint="default" w:asciiTheme="minorAscii" w:hAnsiTheme="minorAscii"/>
+          <w:sz w:val="24"/>
+          <w:szCs w:val="24"/>
+          <w:lang w:val="en-US"/>
+        </w:rPr>
+        <w:br w:type="page"/>
+      </w:r>
     </w:p>
     <w:p>
       <w:pPr>
@@ -3889,53 +4570,51 @@
         <w:bidi w:val="0"/>
         <w:rPr>
           <w:rFonts w:hint="default" w:asciiTheme="minorAscii" w:hAnsiTheme="minorAscii"/>
-          <w:sz w:val="22"/>
-          <w:szCs w:val="22"/>
-          <w:lang w:val="en-US"/>
-        </w:rPr>
-      </w:pPr>
-      <w:bookmarkStart w:id="30" w:name="_Toc617893789"/>
-      <w:bookmarkStart w:id="31" w:name="_Toc1473581423"/>
-      <w:bookmarkStart w:id="32" w:name="_Toc26378"/>
-      <w:r>
-        <w:rPr>
-          <w:rFonts w:hint="default" w:asciiTheme="minorAscii" w:hAnsiTheme="minorAscii"/>
-          <w:sz w:val="22"/>
-          <w:szCs w:val="22"/>
+          <w:sz w:val="24"/>
+          <w:szCs w:val="24"/>
+          <w:lang w:val="en-US"/>
+        </w:rPr>
+      </w:pPr>
+      <w:bookmarkStart w:id="33" w:name="_Toc22451"/>
+      <w:r>
+        <w:rPr>
+          <w:rFonts w:hint="default" w:asciiTheme="minorAscii" w:hAnsiTheme="minorAscii"/>
+          <w:sz w:val="24"/>
+          <w:szCs w:val="24"/>
           <w:lang w:val="en-US"/>
         </w:rPr>
         <w:t>Task 5: Agreement and Commitment Plan</w:t>
       </w:r>
-      <w:bookmarkEnd w:id="30"/>
       <w:bookmarkEnd w:id="31"/>
       <w:bookmarkEnd w:id="32"/>
-    </w:p>
-    <w:p>
-      <w:pPr>
-        <w:rPr>
-          <w:rFonts w:hint="default" w:asciiTheme="minorAscii" w:hAnsiTheme="minorAscii"/>
-          <w:sz w:val="22"/>
-          <w:szCs w:val="22"/>
-          <w:lang w:val="en-US"/>
-        </w:rPr>
-      </w:pPr>
-      <w:bookmarkStart w:id="33" w:name="_Toc8200"/>
+      <w:bookmarkEnd w:id="33"/>
+    </w:p>
+    <w:p>
+      <w:pPr>
+        <w:rPr>
+          <w:rFonts w:hint="default" w:asciiTheme="minorAscii" w:hAnsiTheme="minorAscii"/>
+          <w:sz w:val="24"/>
+          <w:szCs w:val="24"/>
+          <w:lang w:val="en-US"/>
+        </w:rPr>
+      </w:pPr>
+      <w:bookmarkStart w:id="34" w:name="_Toc11573"/>
       <w:r>
         <w:rPr>
           <w:rStyle w:val="20"/>
           <w:rFonts w:hint="default" w:asciiTheme="minorAscii" w:hAnsiTheme="minorAscii"/>
-          <w:sz w:val="22"/>
-          <w:szCs w:val="22"/>
+          <w:sz w:val="24"/>
+          <w:szCs w:val="24"/>
           <w:lang w:val="en-US"/>
         </w:rPr>
         <w:t>Class Conduct</w:t>
       </w:r>
-      <w:bookmarkEnd w:id="33"/>
-      <w:r>
-        <w:rPr>
-          <w:rFonts w:hint="default" w:asciiTheme="minorAscii" w:hAnsiTheme="minorAscii"/>
-          <w:sz w:val="22"/>
-          <w:szCs w:val="22"/>
+      <w:bookmarkEnd w:id="34"/>
+      <w:r>
+        <w:rPr>
+          <w:rFonts w:hint="default" w:asciiTheme="minorAscii" w:hAnsiTheme="minorAscii"/>
+          <w:sz w:val="24"/>
+          <w:szCs w:val="24"/>
           <w:lang w:val="en-US"/>
         </w:rPr>
         <w:t xml:space="preserve">: I will </w:t>
@@ -3943,8 +4622,8 @@
       <w:r>
         <w:rPr>
           <w:rFonts w:hint="default" w:asciiTheme="minorAscii" w:hAnsiTheme="minorAscii"/>
-          <w:sz w:val="22"/>
-          <w:szCs w:val="22"/>
+          <w:sz w:val="24"/>
+          <w:szCs w:val="24"/>
           <w:lang w:val="en-GB"/>
         </w:rPr>
         <w:t>follow</w:t>
@@ -3952,8 +4631,8 @@
       <w:r>
         <w:rPr>
           <w:rFonts w:hint="default" w:asciiTheme="minorAscii" w:hAnsiTheme="minorAscii"/>
-          <w:sz w:val="22"/>
-          <w:szCs w:val="22"/>
+          <w:sz w:val="24"/>
+          <w:szCs w:val="24"/>
           <w:lang w:val="en-US"/>
         </w:rPr>
         <w:t xml:space="preserve"> the rules of the class and respect my teacher and classmates. I will participate in discussions and do my work on time</w:t>
@@ -3963,8 +4642,8 @@
       <w:pPr>
         <w:rPr>
           <w:rFonts w:hint="default" w:asciiTheme="minorAscii" w:hAnsiTheme="minorAscii"/>
-          <w:sz w:val="22"/>
-          <w:szCs w:val="22"/>
+          <w:sz w:val="24"/>
+          <w:szCs w:val="24"/>
           <w:lang w:val="en-US"/>
         </w:rPr>
       </w:pPr>
@@ -3976,39 +4655,39 @@
           <w:rFonts w:hint="default" w:asciiTheme="minorAscii" w:hAnsiTheme="minorAscii"/>
           <w:b w:val="0"/>
           <w:bCs w:val="0"/>
-          <w:sz w:val="22"/>
-          <w:szCs w:val="22"/>
-          <w:lang w:val="en-US"/>
-        </w:rPr>
-      </w:pPr>
-      <w:bookmarkStart w:id="34" w:name="_Toc4896"/>
+          <w:sz w:val="24"/>
+          <w:szCs w:val="24"/>
+          <w:lang w:val="en-US"/>
+        </w:rPr>
+      </w:pPr>
+      <w:bookmarkStart w:id="35" w:name="_Toc30236"/>
       <w:r>
         <w:rPr>
           <w:rStyle w:val="20"/>
           <w:rFonts w:hint="default" w:asciiTheme="minorAscii" w:hAnsiTheme="minorAscii"/>
-          <w:sz w:val="22"/>
-          <w:szCs w:val="22"/>
+          <w:sz w:val="24"/>
+          <w:szCs w:val="24"/>
           <w:lang w:val="en-US"/>
         </w:rPr>
         <w:t>Avoiding Distractions</w:t>
       </w:r>
-      <w:bookmarkEnd w:id="34"/>
-      <w:r>
-        <w:rPr>
-          <w:rFonts w:hint="default" w:asciiTheme="minorAscii" w:hAnsiTheme="minorAscii"/>
-          <w:sz w:val="22"/>
-          <w:szCs w:val="22"/>
+      <w:bookmarkEnd w:id="35"/>
+      <w:r>
+        <w:rPr>
+          <w:rFonts w:hint="default" w:asciiTheme="minorAscii" w:hAnsiTheme="minorAscii"/>
+          <w:sz w:val="24"/>
+          <w:szCs w:val="24"/>
           <w:lang w:val="en-US"/>
         </w:rPr>
         <w:t xml:space="preserve">: </w:t>
       </w:r>
-      <w:bookmarkStart w:id="35" w:name="_Toc1435389276"/>
       <w:bookmarkStart w:id="36" w:name="_Toc233193652"/>
-      <w:r>
-        <w:rPr>
-          <w:rFonts w:hint="default" w:asciiTheme="minorAscii" w:hAnsiTheme="minorAscii"/>
-          <w:sz w:val="22"/>
-          <w:szCs w:val="22"/>
+      <w:bookmarkStart w:id="37" w:name="_Toc1435389276"/>
+      <w:r>
+        <w:rPr>
+          <w:rFonts w:hint="default" w:asciiTheme="minorAscii" w:hAnsiTheme="minorAscii"/>
+          <w:sz w:val="24"/>
+          <w:szCs w:val="24"/>
           <w:lang w:val="en-US"/>
         </w:rPr>
         <w:t>I will stay focused in class and avoid using my phone or doing anything that can take away my attention</w:t>
@@ -4019,14 +4698,14 @@
           <w:rFonts w:hint="default" w:asciiTheme="minorAscii" w:hAnsiTheme="minorAscii"/>
           <w:b w:val="0"/>
           <w:bCs w:val="0"/>
-          <w:sz w:val="22"/>
-          <w:szCs w:val="22"/>
+          <w:sz w:val="24"/>
+          <w:szCs w:val="24"/>
           <w:lang w:val="en-US"/>
         </w:rPr>
         <w:t>.</w:t>
       </w:r>
-      <w:bookmarkEnd w:id="35"/>
       <w:bookmarkEnd w:id="36"/>
+      <w:bookmarkEnd w:id="37"/>
     </w:p>
     <w:p>
       <w:pPr>
@@ -4035,8 +4714,8 @@
           <w:rFonts w:hint="default" w:asciiTheme="minorAscii" w:hAnsiTheme="minorAscii"/>
           <w:b w:val="0"/>
           <w:bCs w:val="0"/>
-          <w:sz w:val="22"/>
-          <w:szCs w:val="22"/>
+          <w:sz w:val="24"/>
+          <w:szCs w:val="24"/>
           <w:lang w:val="en-US"/>
         </w:rPr>
       </w:pPr>
@@ -4048,31 +4727,31 @@
           <w:rFonts w:hint="default" w:asciiTheme="minorAscii" w:hAnsiTheme="minorAscii"/>
           <w:b w:val="0"/>
           <w:bCs w:val="0"/>
-          <w:sz w:val="22"/>
-          <w:szCs w:val="22"/>
-          <w:lang w:val="en-US"/>
-        </w:rPr>
-      </w:pPr>
-      <w:bookmarkStart w:id="37" w:name="_Toc31565"/>
+          <w:sz w:val="24"/>
+          <w:szCs w:val="24"/>
+          <w:lang w:val="en-US"/>
+        </w:rPr>
+      </w:pPr>
+      <w:bookmarkStart w:id="38" w:name="_Toc15060"/>
       <w:r>
         <w:rPr>
           <w:rStyle w:val="20"/>
           <w:rFonts w:hint="default" w:asciiTheme="minorAscii" w:hAnsiTheme="minorAscii"/>
-          <w:sz w:val="22"/>
-          <w:szCs w:val="22"/>
+          <w:sz w:val="24"/>
+          <w:szCs w:val="24"/>
           <w:lang w:val="en-US"/>
         </w:rPr>
         <w:t>Plagiarism, Similarity, and Cheating</w:t>
       </w:r>
-      <w:bookmarkEnd w:id="37"/>
+      <w:bookmarkEnd w:id="38"/>
       <w:r>
         <w:rPr>
           <w:rStyle w:val="7"/>
           <w:rFonts w:hint="default" w:asciiTheme="minorAscii" w:hAnsiTheme="minorAscii"/>
           <w:b w:val="0"/>
           <w:bCs w:val="0"/>
-          <w:sz w:val="22"/>
-          <w:szCs w:val="22"/>
+          <w:sz w:val="24"/>
+          <w:szCs w:val="24"/>
           <w:lang w:val="en-US"/>
         </w:rPr>
         <w:t xml:space="preserve">: I understand </w:t>
@@ -4083,8 +4762,8 @@
           <w:rFonts w:hint="default" w:asciiTheme="minorAscii" w:hAnsiTheme="minorAscii"/>
           <w:b w:val="0"/>
           <w:bCs w:val="0"/>
-          <w:sz w:val="22"/>
-          <w:szCs w:val="22"/>
+          <w:sz w:val="24"/>
+          <w:szCs w:val="24"/>
           <w:lang w:val="en-GB"/>
         </w:rPr>
         <w:t>that</w:t>
@@ -4095,8 +4774,8 @@
           <w:rFonts w:hint="default" w:asciiTheme="minorAscii" w:hAnsiTheme="minorAscii"/>
           <w:b w:val="0"/>
           <w:bCs w:val="0"/>
-          <w:sz w:val="22"/>
-          <w:szCs w:val="22"/>
+          <w:sz w:val="24"/>
+          <w:szCs w:val="24"/>
           <w:lang w:val="en-US"/>
         </w:rPr>
         <w:t xml:space="preserve"> copying others work is not allowed. I will always do my own work and avoid cheating</w:t>
@@ -4109,8 +4788,8 @@
           <w:rFonts w:hint="default" w:asciiTheme="minorAscii" w:hAnsiTheme="minorAscii"/>
           <w:b w:val="0"/>
           <w:bCs w:val="0"/>
-          <w:sz w:val="22"/>
-          <w:szCs w:val="22"/>
+          <w:sz w:val="24"/>
+          <w:szCs w:val="24"/>
           <w:lang w:val="en-US"/>
         </w:rPr>
       </w:pPr>
@@ -4122,18 +4801,18 @@
           <w:rFonts w:hint="default" w:asciiTheme="minorAscii" w:hAnsiTheme="minorAscii"/>
           <w:b w:val="0"/>
           <w:bCs w:val="0"/>
-          <w:sz w:val="22"/>
-          <w:szCs w:val="22"/>
+          <w:sz w:val="24"/>
+          <w:szCs w:val="24"/>
           <w:lang w:val="en-GB"/>
         </w:rPr>
       </w:pPr>
-      <w:bookmarkStart w:id="38" w:name="_Toc27476"/>
+      <w:bookmarkStart w:id="39" w:name="_Toc23378"/>
       <w:r>
         <w:rPr>
           <w:rStyle w:val="20"/>
           <w:rFonts w:hint="default" w:asciiTheme="minorAscii" w:hAnsiTheme="minorAscii"/>
-          <w:sz w:val="22"/>
-          <w:szCs w:val="22"/>
+          <w:sz w:val="24"/>
+          <w:szCs w:val="24"/>
           <w:lang w:val="en-GB"/>
         </w:rPr>
         <w:t>Consequences</w:t>
@@ -4142,21 +4821,21 @@
         <w:rPr>
           <w:rStyle w:val="20"/>
           <w:rFonts w:hint="default" w:asciiTheme="minorAscii" w:hAnsiTheme="minorAscii"/>
-          <w:sz w:val="22"/>
-          <w:szCs w:val="22"/>
+          <w:sz w:val="24"/>
+          <w:szCs w:val="24"/>
           <w:lang w:val="en-US"/>
         </w:rPr>
         <w:t xml:space="preserve"> for violation</w:t>
       </w:r>
-      <w:bookmarkEnd w:id="38"/>
+      <w:bookmarkEnd w:id="39"/>
       <w:r>
         <w:rPr>
           <w:rStyle w:val="7"/>
           <w:rFonts w:hint="default" w:asciiTheme="minorAscii" w:hAnsiTheme="minorAscii"/>
           <w:b w:val="0"/>
           <w:bCs w:val="0"/>
-          <w:sz w:val="22"/>
-          <w:szCs w:val="22"/>
+          <w:sz w:val="24"/>
+          <w:szCs w:val="24"/>
           <w:lang w:val="en-US"/>
         </w:rPr>
         <w:t xml:space="preserve">: If I break any </w:t>
@@ -4167,8 +4846,8 @@
           <w:rFonts w:hint="default" w:asciiTheme="minorAscii" w:hAnsiTheme="minorAscii"/>
           <w:b w:val="0"/>
           <w:bCs w:val="0"/>
-          <w:sz w:val="22"/>
-          <w:szCs w:val="22"/>
+          <w:sz w:val="24"/>
+          <w:szCs w:val="24"/>
           <w:lang w:val="en-GB"/>
         </w:rPr>
         <w:t>rule</w:t>
@@ -4179,8 +4858,8 @@
           <w:rFonts w:hint="default" w:asciiTheme="minorAscii" w:hAnsiTheme="minorAscii"/>
           <w:b w:val="0"/>
           <w:bCs w:val="0"/>
-          <w:sz w:val="22"/>
-          <w:szCs w:val="22"/>
+          <w:sz w:val="24"/>
+          <w:szCs w:val="24"/>
           <w:lang w:val="en-US"/>
         </w:rPr>
         <w:t xml:space="preserve">, I accept the punishment, which can include losing marks, being </w:t>
@@ -4191,14 +4870,12 @@
           <w:rFonts w:hint="default" w:asciiTheme="minorAscii" w:hAnsiTheme="minorAscii"/>
           <w:b w:val="0"/>
           <w:bCs w:val="0"/>
-          <w:sz w:val="22"/>
-          <w:szCs w:val="22"/>
+          <w:sz w:val="24"/>
+          <w:szCs w:val="24"/>
           <w:lang w:val="en-GB"/>
         </w:rPr>
         <w:t>suspended.</w:t>
       </w:r>
-      <w:bookmarkStart w:id="39" w:name="_GoBack"/>
-      <w:bookmarkEnd w:id="39"/>
     </w:p>
     <w:p>
       <w:pPr>
@@ -4207,8 +4884,8 @@
           <w:rFonts w:hint="default" w:asciiTheme="minorAscii" w:hAnsiTheme="minorAscii"/>
           <w:b w:val="0"/>
           <w:bCs w:val="0"/>
-          <w:sz w:val="22"/>
-          <w:szCs w:val="22"/>
+          <w:sz w:val="24"/>
+          <w:szCs w:val="24"/>
           <w:lang w:val="en-US"/>
         </w:rPr>
       </w:pPr>
@@ -4222,8 +4899,8 @@
           <w:rFonts w:hint="default" w:asciiTheme="minorAscii" w:hAnsiTheme="minorAscii"/>
           <w:b w:val="0"/>
           <w:bCs w:val="0"/>
-          <w:sz w:val="22"/>
-          <w:szCs w:val="22"/>
+          <w:sz w:val="24"/>
+          <w:szCs w:val="24"/>
           <w:lang w:val="en-US"/>
         </w:rPr>
       </w:pPr>
@@ -4437,20 +5114,38 @@
                         <w:p>
                           <w:pPr>
                             <w:pStyle w:val="12"/>
+                            <w:rPr>
+                              <w:rFonts w:hint="default" w:asciiTheme="minorAscii" w:hAnsiTheme="minorAscii"/>
+                            </w:rPr>
                           </w:pPr>
                           <w:r>
+                            <w:rPr>
+                              <w:rFonts w:hint="default" w:asciiTheme="minorAscii" w:hAnsiTheme="minorAscii"/>
+                            </w:rPr>
                             <w:fldChar w:fldCharType="begin"/>
                           </w:r>
                           <w:r>
+                            <w:rPr>
+                              <w:rFonts w:hint="default" w:asciiTheme="minorAscii" w:hAnsiTheme="minorAscii"/>
+                            </w:rPr>
                             <w:instrText xml:space="preserve"> PAGE  \* MERGEFORMAT </w:instrText>
                           </w:r>
                           <w:r>
+                            <w:rPr>
+                              <w:rFonts w:hint="default" w:asciiTheme="minorAscii" w:hAnsiTheme="minorAscii"/>
+                            </w:rPr>
                             <w:fldChar w:fldCharType="separate"/>
                           </w:r>
                           <w:r>
+                            <w:rPr>
+                              <w:rFonts w:hint="default" w:asciiTheme="minorAscii" w:hAnsiTheme="minorAscii"/>
+                            </w:rPr>
                             <w:t>2</w:t>
                           </w:r>
                           <w:r>
+                            <w:rPr>
+                              <w:rFonts w:hint="default" w:asciiTheme="minorAscii" w:hAnsiTheme="minorAscii"/>
+                            </w:rPr>
                             <w:fldChar w:fldCharType="end"/>
                           </w:r>
                         </w:p>
@@ -4477,20 +5172,38 @@
                   <w:p>
                     <w:pPr>
                       <w:pStyle w:val="12"/>
+                      <w:rPr>
+                        <w:rFonts w:hint="default" w:asciiTheme="minorAscii" w:hAnsiTheme="minorAscii"/>
+                      </w:rPr>
                     </w:pPr>
                     <w:r>
+                      <w:rPr>
+                        <w:rFonts w:hint="default" w:asciiTheme="minorAscii" w:hAnsiTheme="minorAscii"/>
+                      </w:rPr>
                       <w:fldChar w:fldCharType="begin"/>
                     </w:r>
                     <w:r>
+                      <w:rPr>
+                        <w:rFonts w:hint="default" w:asciiTheme="minorAscii" w:hAnsiTheme="minorAscii"/>
+                      </w:rPr>
                       <w:instrText xml:space="preserve"> PAGE  \* MERGEFORMAT </w:instrText>
                     </w:r>
                     <w:r>
+                      <w:rPr>
+                        <w:rFonts w:hint="default" w:asciiTheme="minorAscii" w:hAnsiTheme="minorAscii"/>
+                      </w:rPr>
                       <w:fldChar w:fldCharType="separate"/>
                     </w:r>
                     <w:r>
+                      <w:rPr>
+                        <w:rFonts w:hint="default" w:asciiTheme="minorAscii" w:hAnsiTheme="minorAscii"/>
+                      </w:rPr>
                       <w:t>2</w:t>
                     </w:r>
                     <w:r>
+                      <w:rPr>
+                        <w:rFonts w:hint="default" w:asciiTheme="minorAscii" w:hAnsiTheme="minorAscii"/>
+                      </w:rPr>
                       <w:fldChar w:fldCharType="end"/>
                     </w:r>
                   </w:p>
@@ -4707,20 +5420,38 @@
                         <w:p>
                           <w:pPr>
                             <w:pStyle w:val="12"/>
+                            <w:rPr>
+                              <w:rFonts w:hint="default" w:asciiTheme="minorAscii" w:hAnsiTheme="minorAscii"/>
+                            </w:rPr>
                           </w:pPr>
                           <w:r>
+                            <w:rPr>
+                              <w:rFonts w:hint="default" w:asciiTheme="minorAscii" w:hAnsiTheme="minorAscii"/>
+                            </w:rPr>
                             <w:fldChar w:fldCharType="begin"/>
                           </w:r>
                           <w:r>
+                            <w:rPr>
+                              <w:rFonts w:hint="default" w:asciiTheme="minorAscii" w:hAnsiTheme="minorAscii"/>
+                            </w:rPr>
                             <w:instrText xml:space="preserve"> PAGE  \* MERGEFORMAT </w:instrText>
                           </w:r>
                           <w:r>
+                            <w:rPr>
+                              <w:rFonts w:hint="default" w:asciiTheme="minorAscii" w:hAnsiTheme="minorAscii"/>
+                            </w:rPr>
                             <w:fldChar w:fldCharType="separate"/>
                           </w:r>
                           <w:r>
+                            <w:rPr>
+                              <w:rFonts w:hint="default" w:asciiTheme="minorAscii" w:hAnsiTheme="minorAscii"/>
+                            </w:rPr>
                             <w:t>2</w:t>
                           </w:r>
                           <w:r>
+                            <w:rPr>
+                              <w:rFonts w:hint="default" w:asciiTheme="minorAscii" w:hAnsiTheme="minorAscii"/>
+                            </w:rPr>
                             <w:fldChar w:fldCharType="end"/>
                           </w:r>
                         </w:p>
@@ -4747,20 +5478,38 @@
                   <w:p>
                     <w:pPr>
                       <w:pStyle w:val="12"/>
+                      <w:rPr>
+                        <w:rFonts w:hint="default" w:asciiTheme="minorAscii" w:hAnsiTheme="minorAscii"/>
+                      </w:rPr>
                     </w:pPr>
                     <w:r>
+                      <w:rPr>
+                        <w:rFonts w:hint="default" w:asciiTheme="minorAscii" w:hAnsiTheme="minorAscii"/>
+                      </w:rPr>
                       <w:fldChar w:fldCharType="begin"/>
                     </w:r>
                     <w:r>
+                      <w:rPr>
+                        <w:rFonts w:hint="default" w:asciiTheme="minorAscii" w:hAnsiTheme="minorAscii"/>
+                      </w:rPr>
                       <w:instrText xml:space="preserve"> PAGE  \* MERGEFORMAT </w:instrText>
                     </w:r>
                     <w:r>
+                      <w:rPr>
+                        <w:rFonts w:hint="default" w:asciiTheme="minorAscii" w:hAnsiTheme="minorAscii"/>
+                      </w:rPr>
                       <w:fldChar w:fldCharType="separate"/>
                     </w:r>
                     <w:r>
+                      <w:rPr>
+                        <w:rFonts w:hint="default" w:asciiTheme="minorAscii" w:hAnsiTheme="minorAscii"/>
+                      </w:rPr>
                       <w:t>2</w:t>
                     </w:r>
                     <w:r>
+                      <w:rPr>
+                        <w:rFonts w:hint="default" w:asciiTheme="minorAscii" w:hAnsiTheme="minorAscii"/>
+                      </w:rPr>
                       <w:fldChar w:fldCharType="end"/>
                     </w:r>
                   </w:p>
@@ -4808,9 +5557,9 @@
       <w:lvlJc w:val="left"/>
       <w:pPr>
         <w:tabs>
-          <w:tab w:val="left" w:pos="425"/>
+          <w:tab w:val="left" w:pos="845"/>
         </w:tabs>
-        <w:ind w:left="425" w:leftChars="0" w:hanging="425" w:firstLineChars="0"/>
+        <w:ind w:left="845" w:leftChars="0" w:hanging="425" w:firstLineChars="0"/>
       </w:pPr>
       <w:rPr>
         <w:rFonts w:hint="default"/>
@@ -4971,8 +5720,8 @@
     <w:lsdException w:qFormat="1" w:unhideWhenUsed="0" w:uiPriority="0" w:semiHidden="0" w:name="Title"/>
     <w:lsdException w:unhideWhenUsed="0" w:uiPriority="0" w:semiHidden="0" w:name="Closing"/>
     <w:lsdException w:unhideWhenUsed="0" w:uiPriority="0" w:semiHidden="0" w:name="Signature"/>
-    <w:lsdException w:unhideWhenUsed="0" w:uiPriority="0" w:semiHidden="0" w:name="Default Paragraph Font"/>
-    <w:lsdException w:unhideWhenUsed="0" w:uiPriority="0" w:semiHidden="0" w:name="Body Text"/>
+    <w:lsdException w:qFormat="1" w:unhideWhenUsed="0" w:uiPriority="0" w:semiHidden="0" w:name="Default Paragraph Font"/>
+    <w:lsdException w:qFormat="1" w:unhideWhenUsed="0" w:uiPriority="0" w:semiHidden="0" w:name="Body Text"/>
     <w:lsdException w:unhideWhenUsed="0" w:uiPriority="0" w:semiHidden="0" w:name="Body Text Indent"/>
     <w:lsdException w:unhideWhenUsed="0" w:uiPriority="0" w:semiHidden="0" w:name="List Continue"/>
     <w:lsdException w:unhideWhenUsed="0" w:uiPriority="0" w:semiHidden="0" w:name="List Continue 2"/>
@@ -5285,6 +6034,7 @@
   </w:style>
   <w:style w:type="character" w:default="1" w:styleId="7">
     <w:name w:val="Default Paragraph Font"/>
+    <w:qFormat/>
     <w:uiPriority w:val="0"/>
   </w:style>
   <w:style w:type="table" w:default="1" w:styleId="8">
@@ -5303,6 +6053,7 @@
   <w:style w:type="paragraph" w:styleId="9">
     <w:name w:val="Body Text"/>
     <w:basedOn w:val="1"/>
+    <w:qFormat/>
     <w:uiPriority w:val="0"/>
     <w:pPr>
       <w:spacing w:before="0" w:after="140" w:line="276" w:lineRule="auto"/>
